--- a/StudyBNB_Documentation.docx
+++ b/StudyBNB_Documentation.docx
@@ -5163,7 +5163,10 @@
         </w:rPr>
       </w:pPr>
       <w:r>
-        <w:t xml:space="preserve"> start to read vocabulary lists</w:t>
+        <w:t xml:space="preserve">→ </w:t>
+      </w:r>
+      <w:r>
+        <w:t>start to read vocabulary lists</w:t>
       </w:r>
     </w:p>
     <w:p>
@@ -5267,9 +5270,388 @@
     </w:p>
     <w:p>
       <w:pPr>
+        <w:pStyle w:val="4"/>
+      </w:pPr>
+      <w:r>
+        <w:rPr>
+          <w:rFonts w:hint="eastAsia"/>
+        </w:rPr>
+        <w:t>Studying</w:t>
+      </w:r>
+      <w:r>
+        <w:t xml:space="preserve"> With StudyMate : </w:t>
+      </w:r>
+      <w:r>
+        <w:rPr>
+          <w:i w:val="0"/>
+          <w:iCs w:val="0"/>
+          <w:noProof w:val="0"/>
+          <w:spacing w:val="-1"/>
+          <w:lang w:eastAsia="x-none"/>
+        </w:rPr>
+        <w:t>A student can easily lose power when he(or she) studies alone. Best way to prevent this situation is to make a competitor. And our app, StudyBNB did it for you guys. We use study time data such as 'total_study_time' which represent average study time of a day in last week, and 'avg_study_time' which represent 'total_study_time' divided by number of studies that day. We find out some homogeneous groups in the users, and two people in these groups will be matched as a StudyMate. The command is:</w:t>
+      </w:r>
+    </w:p>
+    <w:p>
+      <w:pPr>
+        <w:pStyle w:val="text"/>
+        <w:numPr>
+          <w:ilvl w:val="0"/>
+          <w:numId w:val="8"/>
+        </w:numPr>
+      </w:pPr>
+      <w:r>
+        <w:t xml:space="preserve">Aria, Tell me the information of my </w:t>
+      </w:r>
+      <w:proofErr w:type="spellStart"/>
+      <w:r>
+        <w:t>studymate</w:t>
+      </w:r>
+      <w:proofErr w:type="spellEnd"/>
+    </w:p>
+    <w:p>
+      <w:pPr>
+        <w:pStyle w:val="text"/>
+        <w:ind w:start="40pt" w:firstLine="0pt"/>
+        <w:rPr>
+          <w:rFonts w:asciiTheme="minorEastAsia" w:eastAsiaTheme="minorEastAsia" w:hAnsiTheme="minorEastAsia"/>
+        </w:rPr>
+      </w:pPr>
+      <w:r>
+        <w:rPr>
+          <w:rFonts w:asciiTheme="minorEastAsia" w:eastAsiaTheme="minorEastAsia" w:hAnsiTheme="minorEastAsia"/>
+        </w:rPr>
+        <w:t>(</w:t>
+      </w:r>
+      <w:proofErr w:type="spellStart"/>
+      <w:r>
+        <w:rPr>
+          <w:rFonts w:asciiTheme="minorEastAsia" w:eastAsiaTheme="minorEastAsia" w:hAnsiTheme="minorEastAsia" w:cs="바탕" w:hint="eastAsia"/>
+        </w:rPr>
+        <w:t>아리야</w:t>
+      </w:r>
+      <w:proofErr w:type="spellEnd"/>
+      <w:r>
+        <w:rPr>
+          <w:rFonts w:asciiTheme="minorEastAsia" w:eastAsiaTheme="minorEastAsia" w:hAnsiTheme="minorEastAsia"/>
+        </w:rPr>
+        <w:t xml:space="preserve">, </w:t>
+      </w:r>
+      <w:proofErr w:type="spellStart"/>
+      <w:r>
+        <w:rPr>
+          <w:rFonts w:asciiTheme="minorEastAsia" w:eastAsiaTheme="minorEastAsia" w:hAnsiTheme="minorEastAsia" w:cs="바탕" w:hint="eastAsia"/>
+        </w:rPr>
+        <w:t>스터디메이트</w:t>
+      </w:r>
+      <w:proofErr w:type="spellEnd"/>
+      <w:r>
+        <w:rPr>
+          <w:rFonts w:asciiTheme="minorEastAsia" w:eastAsiaTheme="minorEastAsia" w:hAnsiTheme="minorEastAsia"/>
+        </w:rPr>
+        <w:t xml:space="preserve"> </w:t>
+      </w:r>
+      <w:proofErr w:type="spellStart"/>
+      <w:r>
+        <w:rPr>
+          <w:rFonts w:asciiTheme="minorEastAsia" w:eastAsiaTheme="minorEastAsia" w:hAnsiTheme="minorEastAsia" w:cs="바탕" w:hint="eastAsia"/>
+        </w:rPr>
+        <w:t>정보</w:t>
+      </w:r>
+      <w:proofErr w:type="spellEnd"/>
+      <w:r>
+        <w:rPr>
+          <w:rFonts w:asciiTheme="minorEastAsia" w:eastAsiaTheme="minorEastAsia" w:hAnsiTheme="minorEastAsia"/>
+        </w:rPr>
+        <w:t xml:space="preserve"> </w:t>
+      </w:r>
+      <w:proofErr w:type="spellStart"/>
+      <w:r>
+        <w:rPr>
+          <w:rFonts w:asciiTheme="minorEastAsia" w:eastAsiaTheme="minorEastAsia" w:hAnsiTheme="minorEastAsia" w:cs="바탕" w:hint="eastAsia"/>
+        </w:rPr>
+        <w:t>알려줘</w:t>
+      </w:r>
+      <w:proofErr w:type="spellEnd"/>
+      <w:r>
+        <w:rPr>
+          <w:rFonts w:asciiTheme="minorEastAsia" w:eastAsiaTheme="minorEastAsia" w:hAnsiTheme="minorEastAsia"/>
+        </w:rPr>
+        <w:t>)</w:t>
+      </w:r>
+    </w:p>
+    <w:p>
+      <w:pPr>
+        <w:pStyle w:val="text"/>
+        <w:ind w:start="40pt" w:firstLine="0pt"/>
+      </w:pPr>
+      <w:r>
+        <w:t xml:space="preserve">→ start to tell basic information of </w:t>
+      </w:r>
+      <w:proofErr w:type="spellStart"/>
+      <w:r>
+        <w:t>studymate</w:t>
+      </w:r>
+      <w:proofErr w:type="spellEnd"/>
+    </w:p>
+    <w:p>
+      <w:pPr>
+        <w:pStyle w:val="text"/>
+        <w:numPr>
+          <w:ilvl w:val="0"/>
+          <w:numId w:val="8"/>
+        </w:numPr>
+      </w:pPr>
+      <w:r>
+        <w:t xml:space="preserve">Aria, </w:t>
+      </w:r>
+      <w:proofErr w:type="gramStart"/>
+      <w:r>
+        <w:rPr>
+          <w:rFonts w:hint="eastAsia"/>
+        </w:rPr>
+        <w:t>I</w:t>
+      </w:r>
+      <w:r>
+        <w:t>s</w:t>
+      </w:r>
+      <w:proofErr w:type="gramEnd"/>
+      <w:r>
+        <w:t xml:space="preserve"> </w:t>
+      </w:r>
+      <w:proofErr w:type="spellStart"/>
+      <w:r>
+        <w:t>studymate</w:t>
+      </w:r>
+      <w:proofErr w:type="spellEnd"/>
+      <w:r>
+        <w:t xml:space="preserve"> studying now?</w:t>
+      </w:r>
+    </w:p>
+    <w:p>
+      <w:pPr>
+        <w:pStyle w:val="text"/>
+        <w:ind w:start="40pt" w:firstLine="0pt"/>
+        <w:rPr>
+          <w:rFonts w:asciiTheme="minorEastAsia" w:eastAsiaTheme="minorEastAsia" w:hAnsiTheme="minorEastAsia"/>
+        </w:rPr>
+      </w:pPr>
+      <w:r>
+        <w:rPr>
+          <w:rFonts w:asciiTheme="minorEastAsia" w:eastAsiaTheme="minorEastAsia" w:hAnsiTheme="minorEastAsia"/>
+        </w:rPr>
+        <w:t>(</w:t>
+      </w:r>
+      <w:proofErr w:type="spellStart"/>
+      <w:r>
+        <w:rPr>
+          <w:rFonts w:asciiTheme="minorEastAsia" w:eastAsiaTheme="minorEastAsia" w:hAnsiTheme="minorEastAsia" w:cs="바탕" w:hint="eastAsia"/>
+        </w:rPr>
+        <w:t>아리야</w:t>
+      </w:r>
+      <w:proofErr w:type="spellEnd"/>
+      <w:r>
+        <w:rPr>
+          <w:rFonts w:asciiTheme="minorEastAsia" w:eastAsiaTheme="minorEastAsia" w:hAnsiTheme="minorEastAsia"/>
+        </w:rPr>
+        <w:t xml:space="preserve">, </w:t>
+      </w:r>
+      <w:proofErr w:type="spellStart"/>
+      <w:r>
+        <w:rPr>
+          <w:rFonts w:asciiTheme="minorEastAsia" w:eastAsiaTheme="minorEastAsia" w:hAnsiTheme="minorEastAsia" w:cs="바탕" w:hint="eastAsia"/>
+        </w:rPr>
+        <w:t>스터디메이트</w:t>
+      </w:r>
+      <w:proofErr w:type="spellEnd"/>
+      <w:r>
+        <w:rPr>
+          <w:rFonts w:asciiTheme="minorEastAsia" w:eastAsiaTheme="minorEastAsia" w:hAnsiTheme="minorEastAsia"/>
+        </w:rPr>
+        <w:t xml:space="preserve"> </w:t>
+      </w:r>
+      <w:proofErr w:type="spellStart"/>
+      <w:r>
+        <w:rPr>
+          <w:rFonts w:asciiTheme="minorEastAsia" w:eastAsiaTheme="minorEastAsia" w:hAnsiTheme="minorEastAsia" w:cs="바탕" w:hint="eastAsia"/>
+        </w:rPr>
+        <w:t>지금</w:t>
+      </w:r>
+      <w:proofErr w:type="spellEnd"/>
+      <w:r>
+        <w:rPr>
+          <w:rFonts w:asciiTheme="minorEastAsia" w:eastAsiaTheme="minorEastAsia" w:hAnsiTheme="minorEastAsia"/>
+        </w:rPr>
+        <w:t xml:space="preserve"> </w:t>
+      </w:r>
+      <w:proofErr w:type="spellStart"/>
+      <w:r>
+        <w:rPr>
+          <w:rFonts w:asciiTheme="minorEastAsia" w:eastAsiaTheme="minorEastAsia" w:hAnsiTheme="minorEastAsia" w:cs="바탕" w:hint="eastAsia"/>
+        </w:rPr>
+        <w:t>공부</w:t>
+      </w:r>
+      <w:proofErr w:type="spellEnd"/>
+      <w:r>
+        <w:rPr>
+          <w:rFonts w:asciiTheme="minorEastAsia" w:eastAsiaTheme="minorEastAsia" w:hAnsiTheme="minorEastAsia"/>
+        </w:rPr>
+        <w:t xml:space="preserve"> </w:t>
+      </w:r>
+      <w:proofErr w:type="spellStart"/>
+      <w:r>
+        <w:rPr>
+          <w:rFonts w:asciiTheme="minorEastAsia" w:eastAsiaTheme="minorEastAsia" w:hAnsiTheme="minorEastAsia" w:cs="바탕" w:hint="eastAsia"/>
+        </w:rPr>
+        <w:t>중이야</w:t>
+      </w:r>
+      <w:proofErr w:type="spellEnd"/>
+      <w:r>
+        <w:rPr>
+          <w:rFonts w:asciiTheme="minorEastAsia" w:eastAsiaTheme="minorEastAsia" w:hAnsiTheme="minorEastAsia"/>
+        </w:rPr>
+        <w:t>?)</w:t>
+      </w:r>
+    </w:p>
+    <w:p>
+      <w:pPr>
+        <w:pStyle w:val="text"/>
+        <w:ind w:start="40pt" w:firstLine="0pt"/>
+      </w:pPr>
+      <w:r>
+        <w:t xml:space="preserve">→ start to tell whether </w:t>
+      </w:r>
+      <w:proofErr w:type="spellStart"/>
+      <w:r>
+        <w:t>studymate</w:t>
+      </w:r>
+      <w:proofErr w:type="spellEnd"/>
+      <w:r>
+        <w:t xml:space="preserve"> is studying now or not</w:t>
+      </w:r>
+    </w:p>
+    <w:p>
+      <w:pPr>
+        <w:pStyle w:val="text"/>
+        <w:numPr>
+          <w:ilvl w:val="0"/>
+          <w:numId w:val="8"/>
+        </w:numPr>
+      </w:pPr>
+      <w:r>
+        <w:t xml:space="preserve">Aria, Tell me the whole study time of my </w:t>
+      </w:r>
+      <w:proofErr w:type="spellStart"/>
+      <w:r>
+        <w:t>studymate</w:t>
+      </w:r>
+      <w:proofErr w:type="spellEnd"/>
+    </w:p>
+    <w:p>
+      <w:pPr>
+        <w:pStyle w:val="text"/>
+        <w:ind w:start="40pt" w:firstLine="0pt"/>
+        <w:rPr>
+          <w:rFonts w:asciiTheme="minorEastAsia" w:eastAsiaTheme="minorEastAsia" w:hAnsiTheme="minorEastAsia"/>
+        </w:rPr>
+      </w:pPr>
+      <w:r>
+        <w:rPr>
+          <w:rFonts w:asciiTheme="minorEastAsia" w:eastAsiaTheme="minorEastAsia" w:hAnsiTheme="minorEastAsia"/>
+        </w:rPr>
+        <w:t>(</w:t>
+      </w:r>
+      <w:proofErr w:type="spellStart"/>
+      <w:r>
+        <w:rPr>
+          <w:rFonts w:asciiTheme="minorEastAsia" w:eastAsiaTheme="minorEastAsia" w:hAnsiTheme="minorEastAsia" w:cs="바탕" w:hint="eastAsia"/>
+        </w:rPr>
+        <w:t>아리야</w:t>
+      </w:r>
+      <w:proofErr w:type="spellEnd"/>
+      <w:r>
+        <w:rPr>
+          <w:rFonts w:asciiTheme="minorEastAsia" w:eastAsiaTheme="minorEastAsia" w:hAnsiTheme="minorEastAsia"/>
+        </w:rPr>
+        <w:t xml:space="preserve">, </w:t>
+      </w:r>
+      <w:proofErr w:type="spellStart"/>
+      <w:r>
+        <w:rPr>
+          <w:rFonts w:asciiTheme="minorEastAsia" w:eastAsiaTheme="minorEastAsia" w:hAnsiTheme="minorEastAsia" w:cs="바탕" w:hint="eastAsia"/>
+        </w:rPr>
+        <w:t>스터디메이트</w:t>
+      </w:r>
+      <w:proofErr w:type="spellEnd"/>
+      <w:r>
+        <w:rPr>
+          <w:rFonts w:asciiTheme="minorEastAsia" w:eastAsiaTheme="minorEastAsia" w:hAnsiTheme="minorEastAsia"/>
+        </w:rPr>
+        <w:t xml:space="preserve"> </w:t>
+      </w:r>
+      <w:proofErr w:type="spellStart"/>
+      <w:r>
+        <w:rPr>
+          <w:rFonts w:asciiTheme="minorEastAsia" w:eastAsiaTheme="minorEastAsia" w:hAnsiTheme="minorEastAsia" w:cs="바탕" w:hint="eastAsia"/>
+        </w:rPr>
+        <w:t>오늘</w:t>
+      </w:r>
+      <w:proofErr w:type="spellEnd"/>
+      <w:r>
+        <w:rPr>
+          <w:rFonts w:asciiTheme="minorEastAsia" w:eastAsiaTheme="minorEastAsia" w:hAnsiTheme="minorEastAsia"/>
+        </w:rPr>
+        <w:t xml:space="preserve"> </w:t>
+      </w:r>
+      <w:proofErr w:type="spellStart"/>
+      <w:r>
+        <w:rPr>
+          <w:rFonts w:asciiTheme="minorEastAsia" w:eastAsiaTheme="minorEastAsia" w:hAnsiTheme="minorEastAsia" w:cs="바탕" w:hint="eastAsia"/>
+        </w:rPr>
+        <w:t>공부시간</w:t>
+      </w:r>
+      <w:proofErr w:type="spellEnd"/>
+      <w:r>
+        <w:rPr>
+          <w:rFonts w:asciiTheme="minorEastAsia" w:eastAsiaTheme="minorEastAsia" w:hAnsiTheme="minorEastAsia"/>
+        </w:rPr>
+        <w:t xml:space="preserve"> </w:t>
+      </w:r>
+      <w:proofErr w:type="spellStart"/>
+      <w:r>
+        <w:rPr>
+          <w:rFonts w:asciiTheme="minorEastAsia" w:eastAsiaTheme="minorEastAsia" w:hAnsiTheme="minorEastAsia" w:cs="바탕" w:hint="eastAsia"/>
+        </w:rPr>
+        <w:t>알려줘</w:t>
+      </w:r>
+      <w:proofErr w:type="spellEnd"/>
+      <w:r>
+        <w:rPr>
+          <w:rFonts w:asciiTheme="minorEastAsia" w:eastAsiaTheme="minorEastAsia" w:hAnsiTheme="minorEastAsia"/>
+        </w:rPr>
+        <w:t>)</w:t>
+      </w:r>
+    </w:p>
+    <w:p>
+      <w:pPr>
+        <w:pStyle w:val="text"/>
+        <w:ind w:start="40pt" w:firstLine="0pt"/>
+      </w:pPr>
+      <w:r>
+        <w:t xml:space="preserve">→ start to tell the study time of </w:t>
+      </w:r>
+      <w:proofErr w:type="spellStart"/>
+      <w:r>
+        <w:t>studymate</w:t>
+      </w:r>
+      <w:proofErr w:type="spellEnd"/>
+    </w:p>
+    <w:p>
+      <w:pPr>
         <w:pStyle w:val="2"/>
       </w:pPr>
       <w:r>
+        <w:lastRenderedPageBreak/>
         <w:t>Choice of software development platform</w:t>
       </w:r>
       <w:r>
@@ -5358,7 +5740,6 @@
         <w:pStyle w:val="text"/>
       </w:pPr>
       <w:r>
-        <w:lastRenderedPageBreak/>
         <w:t>Firebase is chosen because of its many advantages.</w:t>
       </w:r>
     </w:p>
@@ -5677,10 +6058,7 @@
       </w:r>
       <w:proofErr w:type="spellEnd"/>
       <w:r>
-        <w:t xml:space="preserve"> language for developing Android </w:t>
-      </w:r>
-      <w:r>
-        <w:t>apps according to Google. This makes it the clear choice for the app development.</w:t>
+        <w:t xml:space="preserve"> language for developing Android apps according to Google. This makes it the clear choice for the app development.</w:t>
       </w:r>
     </w:p>
     <w:p>
@@ -6437,6 +6815,7 @@
         </w:numPr>
       </w:pPr>
       <w:r>
+        <w:lastRenderedPageBreak/>
         <w:t>RAM: 16 GB</w:t>
       </w:r>
     </w:p>
@@ -6568,7 +6947,6 @@
         <w:rPr>
           <w:noProof/>
         </w:rPr>
-        <w:lastRenderedPageBreak/>
         <w:drawing>
           <wp:inline distT="0" distB="0" distL="0" distR="0" wp14:anchorId="5C411F59" wp14:editId="7D72EB1E">
             <wp:extent cx="1980000" cy="3960406"/>
@@ -8039,7 +8417,6 @@
         <w:t>If the login is successful, the main page appears.</w:t>
       </w:r>
     </w:p>
-    <w:p/>
     <w:p>
       <w:pPr>
         <w:pStyle w:val="3"/>
@@ -8520,8 +8897,5074 @@
     </w:p>
     <w:p>
       <w:pPr>
+        <w:pStyle w:val="1"/>
+      </w:pPr>
+      <w:r>
+        <w:rPr>
+          <w:rFonts w:hint="eastAsia"/>
+          <w:lang w:eastAsia="ko-KR"/>
+        </w:rPr>
+        <w:t>Architecture</w:t>
+      </w:r>
+      <w:r>
+        <w:t xml:space="preserve"> </w:t>
+      </w:r>
+      <w:r>
+        <w:rPr>
+          <w:lang w:eastAsia="ko-KR"/>
+        </w:rPr>
+        <w:t>Design</w:t>
+      </w:r>
+      <w:r>
+        <w:t xml:space="preserve"> </w:t>
+      </w:r>
+      <w:r>
+        <w:rPr>
+          <w:rFonts w:hint="eastAsia"/>
+          <w:lang w:eastAsia="ko-KR"/>
+        </w:rPr>
+        <w:t>&amp;</w:t>
+      </w:r>
+      <w:r>
+        <w:t xml:space="preserve"> </w:t>
+      </w:r>
+      <w:r>
+        <w:rPr>
+          <w:rFonts w:hint="eastAsia"/>
+          <w:lang w:eastAsia="ko-KR"/>
+        </w:rPr>
+        <w:t>Implementation</w:t>
+      </w:r>
+    </w:p>
+    <w:p>
+      <w:pPr>
+        <w:pStyle w:val="2"/>
+      </w:pPr>
+      <w:r>
+        <w:rPr>
+          <w:rFonts w:hint="eastAsia"/>
+        </w:rPr>
+        <w:t>Overall</w:t>
+      </w:r>
+      <w:r>
+        <w:t xml:space="preserve"> </w:t>
+      </w:r>
+      <w:r>
+        <w:rPr>
+          <w:rFonts w:hint="eastAsia"/>
+        </w:rPr>
+        <w:t>Architecture</w:t>
+      </w:r>
+    </w:p>
+    <w:p>
+      <w:pPr>
         <w:pStyle w:val="text"/>
-        <w:ind w:start="40pt" w:firstLine="0pt"/>
+      </w:pPr>
+      <w:r>
+        <w:t xml:space="preserve">The figure displays that </w:t>
+      </w:r>
+      <w:proofErr w:type="spellStart"/>
+      <w:r>
+        <w:t>StudyBNB</w:t>
+      </w:r>
+      <w:proofErr w:type="spellEnd"/>
+      <w:r>
+        <w:t xml:space="preserve"> consists of three parts: Frontend, </w:t>
+      </w:r>
+      <w:proofErr w:type="gramStart"/>
+      <w:r>
+        <w:t>Backend</w:t>
+      </w:r>
+      <w:proofErr w:type="gramEnd"/>
+      <w:r>
+        <w:t xml:space="preserve"> and external Cloud. The frontend focuses on the visual elements of the app that the user interacts with while the backend focuses on the server side that the user can't see. The external cloud provides interaction with external services.</w:t>
+      </w:r>
+    </w:p>
+    <w:p>
+      <w:pPr>
+        <w:pStyle w:val="text"/>
+      </w:pPr>
+      <w:r>
+        <w:t xml:space="preserve">Frontend is represented by the mobile app and the NUGU speaker. The former one allows interaction with the </w:t>
+      </w:r>
+      <w:proofErr w:type="gramStart"/>
+      <w:r>
+        <w:t>modules</w:t>
+      </w:r>
+      <w:proofErr w:type="gramEnd"/>
+      <w:r>
+        <w:t xml:space="preserve"> "login", "timer", "notes" and "settings". The "login" function makes use of Google sign-in and communicates with the Google API. NUGU Speaker needs to work with the NUGU API to use functions of the mobile app.</w:t>
+      </w:r>
+    </w:p>
+    <w:p>
+      <w:pPr>
+        <w:pStyle w:val="text"/>
+      </w:pPr>
+      <w:r>
+        <w:t xml:space="preserve">Backend is represented by the cloud consisting of the backend capabilities of Firebase and its </w:t>
+      </w:r>
+      <w:proofErr w:type="spellStart"/>
+      <w:r>
+        <w:t>Firestore</w:t>
+      </w:r>
+      <w:proofErr w:type="spellEnd"/>
+      <w:r>
+        <w:t xml:space="preserve"> database. The functions from the frontend save and retrieve data in Firebase. Another part of the backend is the app server which is built on the Python web-framework Flask. The app server has a timer function that uses words from the NUGU speaker and data from Firebase as input and starts the timer. For </w:t>
+      </w:r>
+      <w:r>
+        <w:lastRenderedPageBreak/>
+        <w:t xml:space="preserve">machine learning capabilities, data from the </w:t>
+      </w:r>
+      <w:proofErr w:type="spellStart"/>
+      <w:r>
+        <w:t>Firestore</w:t>
+      </w:r>
+      <w:proofErr w:type="spellEnd"/>
+      <w:r>
+        <w:t xml:space="preserve"> database is used to train the model for image recognition and matching </w:t>
+      </w:r>
+      <w:proofErr w:type="gramStart"/>
+      <w:r>
+        <w:t>users</w:t>
+      </w:r>
+      <w:proofErr w:type="gramEnd"/>
+      <w:r>
+        <w:t xml:space="preserve"> capabilities. Inside the app server the model will be applied for the notes function.</w:t>
+      </w:r>
+    </w:p>
+    <w:p>
+      <w:pPr>
+        <w:pStyle w:val="text"/>
+        <w:ind w:firstLine="0pt"/>
+        <w:jc w:val="center"/>
+        <w:rPr>
+          <w:noProof/>
+        </w:rPr>
+      </w:pPr>
+      <w:r>
+        <w:rPr>
+          <w:noProof/>
+        </w:rPr>
+        <w:drawing>
+          <wp:inline distT="0" distB="0" distL="0" distR="0" wp14:anchorId="65C1442B" wp14:editId="61106BCD">
+            <wp:extent cx="3089910" cy="1917065"/>
+            <wp:effectExtent l="0" t="0" r="0" b="6985"/>
+            <wp:docPr id="19" name="그림 19"/>
+            <wp:cNvGraphicFramePr>
+              <a:graphicFrameLocks xmlns:a="http://purl.oclc.org/ooxml/drawingml/main" noChangeAspect="1"/>
+            </wp:cNvGraphicFramePr>
+            <a:graphic xmlns:a="http://purl.oclc.org/ooxml/drawingml/main">
+              <a:graphicData uri="http://purl.oclc.org/ooxml/drawingml/picture">
+                <pic:pic xmlns:pic="http://purl.oclc.org/ooxml/drawingml/picture">
+                  <pic:nvPicPr>
+                    <pic:cNvPr id="0" name="Picture 6"/>
+                    <pic:cNvPicPr>
+                      <a:picLocks noChangeAspect="1" noChangeArrowheads="1"/>
+                    </pic:cNvPicPr>
+                  </pic:nvPicPr>
+                  <pic:blipFill>
+                    <a:blip r:embed="rId27" cstate="print">
+                      <a:extLst>
+                        <a:ext uri="{28A0092B-C50C-407E-A947-70E740481C1C}">
+                          <a14:useLocalDpi xmlns:a14="http://schemas.microsoft.com/office/drawing/2010/main" val="0"/>
+                        </a:ext>
+                      </a:extLst>
+                    </a:blip>
+                    <a:srcRect/>
+                    <a:stretch>
+                      <a:fillRect/>
+                    </a:stretch>
+                  </pic:blipFill>
+                  <pic:spPr bwMode="auto">
+                    <a:xfrm>
+                      <a:off x="0" y="0"/>
+                      <a:ext cx="3089910" cy="1917065"/>
+                    </a:xfrm>
+                    <a:prstGeom prst="rect">
+                      <a:avLst/>
+                    </a:prstGeom>
+                    <a:noFill/>
+                    <a:ln>
+                      <a:noFill/>
+                    </a:ln>
+                  </pic:spPr>
+                </pic:pic>
+              </a:graphicData>
+            </a:graphic>
+          </wp:inline>
+        </w:drawing>
+      </w:r>
+    </w:p>
+    <w:p>
+      <w:pPr>
+        <w:pStyle w:val="2"/>
+      </w:pPr>
+      <w:r>
+        <w:rPr>
+          <w:rFonts w:hint="eastAsia"/>
+        </w:rPr>
+        <w:t>Directory</w:t>
+      </w:r>
+      <w:r>
+        <w:t xml:space="preserve"> </w:t>
+      </w:r>
+      <w:r>
+        <w:rPr>
+          <w:rFonts w:hint="eastAsia"/>
+        </w:rPr>
+        <w:t>Organization</w:t>
+      </w:r>
+    </w:p>
+    <w:p>
+      <w:pPr>
+        <w:pStyle w:val="tablehead"/>
+      </w:pPr>
+      <w:r>
+        <w:rPr>
+          <w:rFonts w:hint="eastAsia"/>
+        </w:rPr>
+        <w:t>Directory</w:t>
+      </w:r>
+      <w:r>
+        <w:t xml:space="preserve"> </w:t>
+      </w:r>
+      <w:r>
+        <w:rPr>
+          <w:rFonts w:hint="eastAsia"/>
+        </w:rPr>
+        <w:t>Organization</w:t>
+      </w:r>
+    </w:p>
+    <w:tbl>
+      <w:tblPr>
+        <w:tblStyle w:val="a7"/>
+        <w:tblW w:w="242.80pt" w:type="dxa"/>
+        <w:jc w:val="center"/>
+        <w:tblLayout w:type="fixed"/>
+        <w:tblLook w:firstRow="1" w:lastRow="0" w:firstColumn="1" w:lastColumn="0" w:noHBand="0" w:noVBand="1"/>
+      </w:tblPr>
+      <w:tblGrid>
+        <w:gridCol w:w="1129"/>
+        <w:gridCol w:w="2127"/>
+        <w:gridCol w:w="1600"/>
+      </w:tblGrid>
+      <w:tr>
+        <w:trPr>
+          <w:trHeight w:val="547"/>
+          <w:jc w:val="center"/>
+        </w:trPr>
+        <w:tc>
+          <w:tcPr>
+            <w:tcW w:w="56.45pt" w:type="dxa"/>
+            <w:vAlign w:val="center"/>
+          </w:tcPr>
+          <w:p>
+            <w:pPr>
+              <w:pStyle w:val="tablecolhead"/>
+            </w:pPr>
+            <w:r>
+              <w:rPr>
+                <w:rFonts w:hint="eastAsia"/>
+              </w:rPr>
+              <w:t>Directory</w:t>
+            </w:r>
+          </w:p>
+        </w:tc>
+        <w:tc>
+          <w:tcPr>
+            <w:tcW w:w="106.35pt" w:type="dxa"/>
+            <w:vAlign w:val="center"/>
+          </w:tcPr>
+          <w:p>
+            <w:pPr>
+              <w:pStyle w:val="tablecolhead"/>
+            </w:pPr>
+            <w:r>
+              <w:rPr>
+                <w:rFonts w:hint="eastAsia"/>
+              </w:rPr>
+              <w:t>File</w:t>
+            </w:r>
+            <w:r>
+              <w:t xml:space="preserve"> </w:t>
+            </w:r>
+            <w:r>
+              <w:rPr>
+                <w:rFonts w:hint="eastAsia"/>
+              </w:rPr>
+              <w:t>names</w:t>
+            </w:r>
+          </w:p>
+        </w:tc>
+        <w:tc>
+          <w:tcPr>
+            <w:tcW w:w="80pt" w:type="dxa"/>
+            <w:vAlign w:val="center"/>
+          </w:tcPr>
+          <w:p>
+            <w:pPr>
+              <w:pStyle w:val="tablecolhead"/>
+            </w:pPr>
+            <w:r>
+              <w:rPr>
+                <w:rFonts w:hint="eastAsia"/>
+              </w:rPr>
+              <w:t>Module</w:t>
+            </w:r>
+            <w:r>
+              <w:t xml:space="preserve"> </w:t>
+            </w:r>
+            <w:r>
+              <w:rPr>
+                <w:rFonts w:hint="eastAsia"/>
+              </w:rPr>
+              <w:t>names</w:t>
+            </w:r>
+          </w:p>
+          <w:p>
+            <w:pPr>
+              <w:pStyle w:val="tablecolhead"/>
+            </w:pPr>
+            <w:r>
+              <w:rPr>
+                <w:rFonts w:hint="eastAsia"/>
+              </w:rPr>
+              <w:t>in</w:t>
+            </w:r>
+            <w:r>
+              <w:t xml:space="preserve"> </w:t>
+            </w:r>
+            <w:r>
+              <w:rPr>
+                <w:rFonts w:hint="eastAsia"/>
+              </w:rPr>
+              <w:t>use</w:t>
+            </w:r>
+          </w:p>
+        </w:tc>
+      </w:tr>
+      <w:tr>
+        <w:trPr>
+          <w:trHeight w:val="529"/>
+          <w:jc w:val="center"/>
+        </w:trPr>
+        <w:tc>
+          <w:tcPr>
+            <w:tcW w:w="56.45pt" w:type="dxa"/>
+            <w:vAlign w:val="center"/>
+          </w:tcPr>
+          <w:p>
+            <w:pPr>
+              <w:pStyle w:val="tablecopy"/>
+              <w:rPr>
+                <w:rFonts w:eastAsiaTheme="minorEastAsia"/>
+                <w:lang w:eastAsia="ko-KR"/>
+              </w:rPr>
+            </w:pPr>
+            <w:r>
+              <w:rPr>
+                <w:rFonts w:eastAsiaTheme="minorEastAsia"/>
+                <w:lang w:eastAsia="ko-KR"/>
+              </w:rPr>
+              <w:t>studybnb/app/main</w:t>
+            </w:r>
+          </w:p>
+        </w:tc>
+        <w:tc>
+          <w:tcPr>
+            <w:tcW w:w="106.35pt" w:type="dxa"/>
+            <w:vAlign w:val="center"/>
+          </w:tcPr>
+          <w:p>
+            <w:pPr>
+              <w:pStyle w:val="tablecopy"/>
+            </w:pPr>
+            <w:r>
+              <w:t>InfoActivity.kt</w:t>
+            </w:r>
+          </w:p>
+          <w:p>
+            <w:pPr>
+              <w:pStyle w:val="tablecopy"/>
+            </w:pPr>
+            <w:r>
+              <w:t>LoginActivity.kt</w:t>
+            </w:r>
+          </w:p>
+          <w:p>
+            <w:pPr>
+              <w:pStyle w:val="tablecopy"/>
+            </w:pPr>
+            <w:r>
+              <w:t>MainActivity.kt</w:t>
+            </w:r>
+          </w:p>
+          <w:p>
+            <w:pPr>
+              <w:pStyle w:val="tablecopy"/>
+            </w:pPr>
+            <w:r>
+              <w:t>NoteListActivity.kt</w:t>
+            </w:r>
+          </w:p>
+          <w:p>
+            <w:pPr>
+              <w:pStyle w:val="tablecopy"/>
+            </w:pPr>
+            <w:r>
+              <w:t>NoteWriteActivity.kt</w:t>
+            </w:r>
+          </w:p>
+          <w:p>
+            <w:pPr>
+              <w:pStyle w:val="tablecopy"/>
+            </w:pPr>
+            <w:r>
+              <w:t>SettingActivity.kt</w:t>
+            </w:r>
+          </w:p>
+          <w:p>
+            <w:pPr>
+              <w:pStyle w:val="tablecopy"/>
+            </w:pPr>
+            <w:r>
+              <w:t>SplashActivity.kt</w:t>
+            </w:r>
+          </w:p>
+          <w:p>
+            <w:pPr>
+              <w:pStyle w:val="tablecopy"/>
+            </w:pPr>
+            <w:r>
+              <w:t>SubjectActivity.kt</w:t>
+            </w:r>
+          </w:p>
+          <w:p>
+            <w:pPr>
+              <w:pStyle w:val="tablecopy"/>
+              <w:rPr>
+                <w:rFonts w:eastAsiaTheme="minorEastAsia"/>
+                <w:lang w:eastAsia="ko-KR"/>
+              </w:rPr>
+            </w:pPr>
+            <w:r>
+              <w:t>TimerActivity.kt</w:t>
+            </w:r>
+          </w:p>
+        </w:tc>
+        <w:tc>
+          <w:tcPr>
+            <w:tcW w:w="80pt" w:type="dxa"/>
+            <w:vAlign w:val="center"/>
+          </w:tcPr>
+          <w:p>
+            <w:pPr>
+              <w:pStyle w:val="tablecopy"/>
+            </w:pPr>
+            <w:r>
+              <w:t>App</w:t>
+            </w:r>
+          </w:p>
+          <w:p>
+            <w:pPr>
+              <w:pStyle w:val="tablecopy"/>
+            </w:pPr>
+            <w:r>
+              <w:t>Google</w:t>
+            </w:r>
+          </w:p>
+          <w:p>
+            <w:pPr>
+              <w:pStyle w:val="tablecopy"/>
+            </w:pPr>
+            <w:r>
+              <w:t>API Firebase</w:t>
+            </w:r>
+          </w:p>
+          <w:p>
+            <w:pPr>
+              <w:pStyle w:val="tablecopy"/>
+              <w:rPr>
+                <w:rFonts w:eastAsiaTheme="minorEastAsia"/>
+                <w:lang w:eastAsia="ko-KR"/>
+              </w:rPr>
+            </w:pPr>
+            <w:r>
+              <w:t>Image recognition / OCR</w:t>
+            </w:r>
+          </w:p>
+        </w:tc>
+      </w:tr>
+      <w:tr>
+        <w:trPr>
+          <w:trHeight w:val="529"/>
+          <w:jc w:val="center"/>
+        </w:trPr>
+        <w:tc>
+          <w:tcPr>
+            <w:tcW w:w="56.45pt" w:type="dxa"/>
+            <w:vAlign w:val="center"/>
+          </w:tcPr>
+          <w:p>
+            <w:pPr>
+              <w:pStyle w:val="tablecopy"/>
+              <w:rPr>
+                <w:rFonts w:eastAsiaTheme="minorEastAsia"/>
+                <w:lang w:eastAsia="ko-KR"/>
+              </w:rPr>
+            </w:pPr>
+            <w:r>
+              <w:rPr>
+                <w:rFonts w:eastAsiaTheme="minorEastAsia"/>
+                <w:lang w:eastAsia="ko-KR"/>
+              </w:rPr>
+              <w:t>studybnb/app/main/model</w:t>
+            </w:r>
+          </w:p>
+        </w:tc>
+        <w:tc>
+          <w:tcPr>
+            <w:tcW w:w="106.35pt" w:type="dxa"/>
+            <w:vAlign w:val="center"/>
+          </w:tcPr>
+          <w:p>
+            <w:pPr>
+              <w:pStyle w:val="tablecopy"/>
+            </w:pPr>
+            <w:r>
+              <w:t>StudyTimerModel.kt</w:t>
+            </w:r>
+          </w:p>
+          <w:p>
+            <w:pPr>
+              <w:pStyle w:val="tablecopy"/>
+              <w:rPr>
+                <w:rFonts w:eastAsiaTheme="minorEastAsia"/>
+                <w:lang w:eastAsia="ko-KR"/>
+              </w:rPr>
+            </w:pPr>
+            <w:r>
+              <w:t>UserInfoModel.kt</w:t>
+            </w:r>
+          </w:p>
+        </w:tc>
+        <w:tc>
+          <w:tcPr>
+            <w:tcW w:w="80pt" w:type="dxa"/>
+            <w:vAlign w:val="center"/>
+          </w:tcPr>
+          <w:p>
+            <w:pPr>
+              <w:pStyle w:val="tablecopy"/>
+              <w:rPr>
+                <w:rFonts w:eastAsiaTheme="minorEastAsia"/>
+                <w:lang w:eastAsia="ko-KR"/>
+              </w:rPr>
+            </w:pPr>
+            <w:r>
+              <w:t>Timer Notes Settings</w:t>
+            </w:r>
+          </w:p>
+        </w:tc>
+      </w:tr>
+      <w:tr>
+        <w:trPr>
+          <w:trHeight w:val="529"/>
+          <w:jc w:val="center"/>
+        </w:trPr>
+        <w:tc>
+          <w:tcPr>
+            <w:tcW w:w="56.45pt" w:type="dxa"/>
+            <w:vAlign w:val="center"/>
+          </w:tcPr>
+          <w:p>
+            <w:pPr>
+              <w:pStyle w:val="tablecopy"/>
+              <w:rPr>
+                <w:rFonts w:eastAsiaTheme="minorEastAsia"/>
+                <w:lang w:eastAsia="ko-KR"/>
+              </w:rPr>
+            </w:pPr>
+            <w:r>
+              <w:rPr>
+                <w:rFonts w:eastAsiaTheme="minorEastAsia"/>
+                <w:lang w:eastAsia="ko-KR"/>
+              </w:rPr>
+              <w:t>studybnb/app/res/drawable</w:t>
+            </w:r>
+          </w:p>
+        </w:tc>
+        <w:tc>
+          <w:tcPr>
+            <w:tcW w:w="106.35pt" w:type="dxa"/>
+            <w:vAlign w:val="center"/>
+          </w:tcPr>
+          <w:p>
+            <w:pPr>
+              <w:pStyle w:val="tablecopy"/>
+            </w:pPr>
+            <w:r>
+              <w:t>back.png</w:t>
+            </w:r>
+          </w:p>
+          <w:p>
+            <w:pPr>
+              <w:pStyle w:val="tablecopy"/>
+              <w:rPr>
+                <w:rFonts w:eastAsiaTheme="minorEastAsia"/>
+                <w:lang w:eastAsia="ko-KR"/>
+              </w:rPr>
+            </w:pPr>
+            <w:r>
+              <w:t>studybnb.png</w:t>
+            </w:r>
+          </w:p>
+        </w:tc>
+        <w:tc>
+          <w:tcPr>
+            <w:tcW w:w="80pt" w:type="dxa"/>
+            <w:vAlign w:val="center"/>
+          </w:tcPr>
+          <w:p>
+            <w:pPr>
+              <w:pStyle w:val="tablecopy"/>
+              <w:rPr>
+                <w:rFonts w:eastAsiaTheme="minorEastAsia"/>
+                <w:lang w:eastAsia="ko-KR"/>
+              </w:rPr>
+            </w:pPr>
+            <w:r>
+              <w:t>App</w:t>
+            </w:r>
+          </w:p>
+        </w:tc>
+      </w:tr>
+      <w:tr>
+        <w:trPr>
+          <w:trHeight w:val="529"/>
+          <w:jc w:val="center"/>
+        </w:trPr>
+        <w:tc>
+          <w:tcPr>
+            <w:tcW w:w="56.45pt" w:type="dxa"/>
+            <w:vAlign w:val="center"/>
+          </w:tcPr>
+          <w:p>
+            <w:pPr>
+              <w:pStyle w:val="tablecopy"/>
+              <w:rPr>
+                <w:rFonts w:eastAsiaTheme="minorEastAsia"/>
+                <w:lang w:eastAsia="ko-KR"/>
+              </w:rPr>
+            </w:pPr>
+            <w:r>
+              <w:rPr>
+                <w:rFonts w:eastAsiaTheme="minorEastAsia"/>
+                <w:lang w:eastAsia="ko-KR"/>
+              </w:rPr>
+              <w:t>studybnb/app/res/layout</w:t>
+            </w:r>
+          </w:p>
+        </w:tc>
+        <w:tc>
+          <w:tcPr>
+            <w:tcW w:w="106.35pt" w:type="dxa"/>
+            <w:vAlign w:val="center"/>
+          </w:tcPr>
+          <w:p>
+            <w:pPr>
+              <w:pStyle w:val="tablecopy"/>
+            </w:pPr>
+            <w:r>
+              <w:t>activity_info.xml</w:t>
+            </w:r>
+          </w:p>
+          <w:p>
+            <w:pPr>
+              <w:pStyle w:val="tablecopy"/>
+            </w:pPr>
+            <w:r>
+              <w:t>activity_login.xml</w:t>
+            </w:r>
+          </w:p>
+          <w:p>
+            <w:pPr>
+              <w:pStyle w:val="tablecopy"/>
+            </w:pPr>
+            <w:r>
+              <w:t>activity_main.xml</w:t>
+            </w:r>
+          </w:p>
+          <w:p>
+            <w:pPr>
+              <w:pStyle w:val="tablecopy"/>
+            </w:pPr>
+            <w:r>
+              <w:t>activity_note_list.xml</w:t>
+            </w:r>
+          </w:p>
+          <w:p>
+            <w:pPr>
+              <w:pStyle w:val="tablecopy"/>
+            </w:pPr>
+            <w:r>
+              <w:t>activity_note_write.xml</w:t>
+            </w:r>
+          </w:p>
+          <w:p>
+            <w:pPr>
+              <w:pStyle w:val="tablecopy"/>
+            </w:pPr>
+            <w:r>
+              <w:t>activity_setting.xml</w:t>
+            </w:r>
+          </w:p>
+          <w:p>
+            <w:pPr>
+              <w:pStyle w:val="tablecopy"/>
+            </w:pPr>
+            <w:r>
+              <w:t>activity_splash.xml</w:t>
+            </w:r>
+          </w:p>
+          <w:p>
+            <w:pPr>
+              <w:pStyle w:val="tablecopy"/>
+            </w:pPr>
+            <w:r>
+              <w:t>activity_subject.xml</w:t>
+            </w:r>
+          </w:p>
+          <w:p>
+            <w:pPr>
+              <w:pStyle w:val="tablecopy"/>
+              <w:rPr>
+                <w:rFonts w:eastAsiaTheme="minorEastAsia"/>
+                <w:lang w:eastAsia="ko-KR"/>
+              </w:rPr>
+            </w:pPr>
+            <w:r>
+              <w:t>activity_timer.xml</w:t>
+            </w:r>
+          </w:p>
+        </w:tc>
+        <w:tc>
+          <w:tcPr>
+            <w:tcW w:w="80pt" w:type="dxa"/>
+            <w:vAlign w:val="center"/>
+          </w:tcPr>
+          <w:p>
+            <w:pPr>
+              <w:pStyle w:val="tablecopy"/>
+              <w:rPr>
+                <w:rFonts w:eastAsiaTheme="minorEastAsia"/>
+                <w:lang w:eastAsia="ko-KR"/>
+              </w:rPr>
+            </w:pPr>
+            <w:r>
+              <w:t>App Google API</w:t>
+            </w:r>
+          </w:p>
+        </w:tc>
+      </w:tr>
+      <w:tr>
+        <w:trPr>
+          <w:trHeight w:val="529"/>
+          <w:jc w:val="center"/>
+        </w:trPr>
+        <w:tc>
+          <w:tcPr>
+            <w:tcW w:w="56.45pt" w:type="dxa"/>
+            <w:vAlign w:val="center"/>
+          </w:tcPr>
+          <w:p>
+            <w:pPr>
+              <w:pStyle w:val="tablecopy"/>
+              <w:rPr>
+                <w:rFonts w:eastAsiaTheme="minorEastAsia"/>
+                <w:lang w:eastAsia="ko-KR"/>
+              </w:rPr>
+            </w:pPr>
+            <w:r>
+              <w:rPr>
+                <w:rFonts w:eastAsiaTheme="minorEastAsia" w:hint="eastAsia"/>
+                <w:lang w:eastAsia="ko-KR"/>
+              </w:rPr>
+              <w:t>ai</w:t>
+            </w:r>
+          </w:p>
+        </w:tc>
+        <w:tc>
+          <w:tcPr>
+            <w:tcW w:w="106.35pt" w:type="dxa"/>
+            <w:vAlign w:val="center"/>
+          </w:tcPr>
+          <w:p>
+            <w:pPr>
+              <w:pStyle w:val="tablecopy"/>
+            </w:pPr>
+            <w:r>
+              <w:t>kmean.py linear</w:t>
+            </w:r>
+          </w:p>
+          <w:p>
+            <w:pPr>
+              <w:pStyle w:val="tablecopy"/>
+              <w:rPr>
+                <w:rFonts w:eastAsiaTheme="minorEastAsia" w:hint="eastAsia"/>
+                <w:lang w:eastAsia="ko-KR"/>
+              </w:rPr>
+            </w:pPr>
+            <w:r>
+              <w:t>regression.py</w:t>
+            </w:r>
+          </w:p>
+        </w:tc>
+        <w:tc>
+          <w:tcPr>
+            <w:tcW w:w="80pt" w:type="dxa"/>
+            <w:vAlign w:val="center"/>
+          </w:tcPr>
+          <w:p>
+            <w:pPr>
+              <w:pStyle w:val="tablecopy"/>
+              <w:rPr>
+                <w:rFonts w:eastAsiaTheme="minorEastAsia"/>
+                <w:lang w:eastAsia="ko-KR"/>
+              </w:rPr>
+            </w:pPr>
+            <w:r>
+              <w:rPr>
+                <w:rFonts w:eastAsiaTheme="minorEastAsia"/>
+                <w:lang w:eastAsia="ko-KR"/>
+              </w:rPr>
+              <w:t>Machine</w:t>
+            </w:r>
+            <w:r>
+              <w:rPr>
+                <w:rFonts w:eastAsiaTheme="minorEastAsia"/>
+                <w:lang w:eastAsia="ko-KR"/>
+              </w:rPr>
+              <w:t xml:space="preserve"> </w:t>
+            </w:r>
+            <w:r>
+              <w:rPr>
+                <w:rFonts w:eastAsiaTheme="minorEastAsia"/>
+                <w:lang w:eastAsia="ko-KR"/>
+              </w:rPr>
+              <w:t>Learning Training</w:t>
+            </w:r>
+          </w:p>
+          <w:p>
+            <w:pPr>
+              <w:pStyle w:val="tablecopy"/>
+              <w:rPr>
+                <w:rFonts w:eastAsiaTheme="minorEastAsia"/>
+                <w:lang w:eastAsia="ko-KR"/>
+              </w:rPr>
+            </w:pPr>
+            <w:r>
+              <w:rPr>
+                <w:rFonts w:eastAsiaTheme="minorEastAsia"/>
+                <w:lang w:eastAsia="ko-KR"/>
+              </w:rPr>
+              <w:t>Machine Learning Processes</w:t>
+            </w:r>
+          </w:p>
+        </w:tc>
+      </w:tr>
+      <w:tr>
+        <w:trPr>
+          <w:trHeight w:val="529"/>
+          <w:jc w:val="center"/>
+        </w:trPr>
+        <w:tc>
+          <w:tcPr>
+            <w:tcW w:w="56.45pt" w:type="dxa"/>
+            <w:vAlign w:val="center"/>
+          </w:tcPr>
+          <w:p>
+            <w:pPr>
+              <w:pStyle w:val="tablecopy"/>
+              <w:rPr>
+                <w:rFonts w:eastAsiaTheme="minorEastAsia"/>
+                <w:lang w:eastAsia="ko-KR"/>
+              </w:rPr>
+            </w:pPr>
+            <w:r>
+              <w:rPr>
+                <w:rFonts w:eastAsiaTheme="minorEastAsia" w:hint="eastAsia"/>
+                <w:lang w:eastAsia="ko-KR"/>
+              </w:rPr>
+              <w:t>a</w:t>
+            </w:r>
+            <w:r>
+              <w:rPr>
+                <w:rFonts w:eastAsiaTheme="minorEastAsia" w:hint="eastAsia"/>
+                <w:lang w:eastAsia="ko-KR"/>
+              </w:rPr>
+              <w:t>i/data</w:t>
+            </w:r>
+          </w:p>
+        </w:tc>
+        <w:tc>
+          <w:tcPr>
+            <w:tcW w:w="106.35pt" w:type="dxa"/>
+            <w:vAlign w:val="center"/>
+          </w:tcPr>
+          <w:p>
+            <w:pPr>
+              <w:pStyle w:val="tablecopy"/>
+              <w:rPr>
+                <w:rFonts w:eastAsiaTheme="minorEastAsia" w:hint="eastAsia"/>
+                <w:lang w:eastAsia="ko-KR"/>
+              </w:rPr>
+            </w:pPr>
+            <w:r>
+              <w:rPr>
+                <w:rFonts w:eastAsiaTheme="minorEastAsia" w:hint="eastAsia"/>
+                <w:lang w:eastAsia="ko-KR"/>
+              </w:rPr>
+              <w:t>c</w:t>
+            </w:r>
+            <w:r>
+              <w:rPr>
+                <w:rFonts w:eastAsiaTheme="minorEastAsia"/>
+                <w:lang w:eastAsia="ko-KR"/>
+              </w:rPr>
+              <w:t>sv</w:t>
+            </w:r>
+            <w:r>
+              <w:rPr>
+                <w:rFonts w:eastAsiaTheme="minorEastAsia" w:hint="eastAsia"/>
+                <w:lang w:eastAsia="ko-KR"/>
+              </w:rPr>
+              <w:t>_</w:t>
+            </w:r>
+            <w:r>
+              <w:rPr>
+                <w:rFonts w:eastAsiaTheme="minorEastAsia"/>
+                <w:lang w:eastAsia="ko-KR"/>
+              </w:rPr>
+              <w:t>data_example.csv</w:t>
+            </w:r>
+          </w:p>
+        </w:tc>
+        <w:tc>
+          <w:tcPr>
+            <w:tcW w:w="80pt" w:type="dxa"/>
+            <w:vAlign w:val="center"/>
+          </w:tcPr>
+          <w:p>
+            <w:pPr>
+              <w:pStyle w:val="tablecopy"/>
+              <w:rPr>
+                <w:rFonts w:eastAsiaTheme="minorEastAsia" w:hint="eastAsia"/>
+                <w:lang w:eastAsia="ko-KR"/>
+              </w:rPr>
+            </w:pPr>
+            <w:r>
+              <w:t>Machine Learning Training Machine Learning Processes Database</w:t>
+            </w:r>
+          </w:p>
+        </w:tc>
+      </w:tr>
+      <w:tr>
+        <w:trPr>
+          <w:trHeight w:val="529"/>
+          <w:jc w:val="center"/>
+        </w:trPr>
+        <w:tc>
+          <w:tcPr>
+            <w:tcW w:w="56.45pt" w:type="dxa"/>
+            <w:vAlign w:val="center"/>
+          </w:tcPr>
+          <w:p>
+            <w:pPr>
+              <w:pStyle w:val="tablecopy"/>
+              <w:rPr>
+                <w:rFonts w:eastAsiaTheme="minorEastAsia"/>
+                <w:lang w:eastAsia="ko-KR"/>
+              </w:rPr>
+            </w:pPr>
+            <w:r>
+              <w:rPr>
+                <w:rFonts w:eastAsiaTheme="minorEastAsia" w:hint="eastAsia"/>
+                <w:lang w:eastAsia="ko-KR"/>
+              </w:rPr>
+              <w:t>flask</w:t>
+            </w:r>
+          </w:p>
+        </w:tc>
+        <w:tc>
+          <w:tcPr>
+            <w:tcW w:w="106.35pt" w:type="dxa"/>
+            <w:vAlign w:val="center"/>
+          </w:tcPr>
+          <w:p>
+            <w:pPr>
+              <w:pStyle w:val="tablecopy"/>
+            </w:pPr>
+            <w:r>
+              <w:t>app.py</w:t>
+            </w:r>
+          </w:p>
+          <w:p>
+            <w:pPr>
+              <w:pStyle w:val="tablecopy"/>
+              <w:rPr>
+                <w:rFonts w:eastAsiaTheme="minorEastAsia"/>
+                <w:lang w:eastAsia="ko-KR"/>
+              </w:rPr>
+            </w:pPr>
+            <w:r>
+              <w:t>firebase.json</w:t>
+            </w:r>
+          </w:p>
+        </w:tc>
+        <w:tc>
+          <w:tcPr>
+            <w:tcW w:w="80pt" w:type="dxa"/>
+            <w:vAlign w:val="center"/>
+          </w:tcPr>
+          <w:p>
+            <w:pPr>
+              <w:pStyle w:val="tablecopy"/>
+            </w:pPr>
+            <w:r>
+              <w:t>NUGU API</w:t>
+            </w:r>
+          </w:p>
+          <w:p>
+            <w:pPr>
+              <w:pStyle w:val="tablecopy"/>
+            </w:pPr>
+            <w:r>
+              <w:t>Firebase</w:t>
+            </w:r>
+          </w:p>
+          <w:p>
+            <w:pPr>
+              <w:pStyle w:val="tablecopy"/>
+              <w:rPr>
+                <w:rFonts w:eastAsiaTheme="minorEastAsia"/>
+                <w:lang w:eastAsia="ko-KR"/>
+              </w:rPr>
+            </w:pPr>
+            <w:r>
+              <w:t>App Server/Timer</w:t>
+            </w:r>
+          </w:p>
+        </w:tc>
+      </w:tr>
+      <w:tr>
+        <w:trPr>
+          <w:trHeight w:val="529"/>
+          <w:jc w:val="center"/>
+        </w:trPr>
+        <w:tc>
+          <w:tcPr>
+            <w:tcW w:w="56.45pt" w:type="dxa"/>
+            <w:vAlign w:val="center"/>
+          </w:tcPr>
+          <w:p>
+            <w:pPr>
+              <w:pStyle w:val="tablecopy"/>
+              <w:rPr>
+                <w:rFonts w:eastAsiaTheme="minorEastAsia" w:hint="eastAsia"/>
+                <w:lang w:eastAsia="ko-KR"/>
+              </w:rPr>
+            </w:pPr>
+            <w:r>
+              <w:rPr>
+                <w:rFonts w:eastAsiaTheme="minorEastAsia"/>
+                <w:lang w:eastAsia="ko-KR"/>
+              </w:rPr>
+              <w:t>D</w:t>
+            </w:r>
+            <w:r>
+              <w:rPr>
+                <w:rFonts w:eastAsiaTheme="minorEastAsia" w:hint="eastAsia"/>
+                <w:lang w:eastAsia="ko-KR"/>
+              </w:rPr>
+              <w:t>ocumentation</w:t>
+            </w:r>
+          </w:p>
+        </w:tc>
+        <w:tc>
+          <w:tcPr>
+            <w:tcW w:w="106.35pt" w:type="dxa"/>
+            <w:vAlign w:val="center"/>
+          </w:tcPr>
+          <w:p>
+            <w:pPr>
+              <w:pStyle w:val="tablecopy"/>
+              <w:rPr>
+                <w:rFonts w:eastAsiaTheme="minorEastAsia"/>
+                <w:lang w:eastAsia="ko-KR"/>
+              </w:rPr>
+            </w:pPr>
+            <w:r>
+              <w:rPr>
+                <w:rFonts w:eastAsiaTheme="minorEastAsia" w:hint="eastAsia"/>
+                <w:lang w:eastAsia="ko-KR"/>
+              </w:rPr>
+              <w:t>StudyBNB_Documentation.docx</w:t>
+            </w:r>
+          </w:p>
+          <w:p>
+            <w:pPr>
+              <w:pStyle w:val="tablecopy"/>
+              <w:rPr>
+                <w:rFonts w:eastAsiaTheme="minorEastAsia" w:hint="eastAsia"/>
+                <w:lang w:eastAsia="ko-KR"/>
+              </w:rPr>
+            </w:pPr>
+            <w:r>
+              <w:rPr>
+                <w:rFonts w:eastAsiaTheme="minorEastAsia" w:hint="eastAsia"/>
+                <w:lang w:eastAsia="ko-KR"/>
+              </w:rPr>
+              <w:t>StudyBNB_Documentation.</w:t>
+            </w:r>
+            <w:r>
+              <w:rPr>
+                <w:rFonts w:eastAsiaTheme="minorEastAsia" w:hint="eastAsia"/>
+                <w:lang w:eastAsia="ko-KR"/>
+              </w:rPr>
+              <w:t>pdf</w:t>
+            </w:r>
+          </w:p>
+        </w:tc>
+        <w:tc>
+          <w:tcPr>
+            <w:tcW w:w="80pt" w:type="dxa"/>
+            <w:vAlign w:val="center"/>
+          </w:tcPr>
+          <w:p>
+            <w:pPr>
+              <w:pStyle w:val="tablecopy"/>
+              <w:rPr>
+                <w:rFonts w:eastAsiaTheme="minorEastAsia"/>
+                <w:lang w:eastAsia="ko-KR"/>
+              </w:rPr>
+            </w:pPr>
+            <w:r>
+              <w:rPr>
+                <w:rFonts w:eastAsiaTheme="minorEastAsia" w:hint="eastAsia"/>
+                <w:lang w:eastAsia="ko-KR"/>
+              </w:rPr>
+              <w:t>Documentation</w:t>
+            </w:r>
+          </w:p>
+        </w:tc>
+      </w:tr>
+    </w:tbl>
+    <w:p>
+      <w:pPr>
+        <w:pStyle w:val="2"/>
+      </w:pPr>
+      <w:r>
+        <w:t xml:space="preserve">Module </w:t>
+      </w:r>
+      <w:r>
+        <w:t>1 : Frontend</w:t>
+      </w:r>
+    </w:p>
+    <w:p>
+      <w:pPr>
+        <w:pStyle w:val="3"/>
+      </w:pPr>
+      <w:r>
+        <w:t>Login</w:t>
+      </w:r>
+    </w:p>
+    <w:p>
+      <w:pPr>
+        <w:pStyle w:val="4"/>
+        <w:rPr>
+          <w:i w:val="0"/>
+          <w:iCs w:val="0"/>
+          <w:noProof w:val="0"/>
+          <w:spacing w:val="-1"/>
+          <w:lang w:eastAsia="x-none"/>
+        </w:rPr>
+      </w:pPr>
+      <w:r>
+        <w:t xml:space="preserve">Purpose: </w:t>
+      </w:r>
+      <w:r>
+        <w:rPr>
+          <w:i w:val="0"/>
+          <w:iCs w:val="0"/>
+          <w:noProof w:val="0"/>
+          <w:spacing w:val="-1"/>
+          <w:lang w:eastAsia="x-none"/>
+        </w:rPr>
+        <w:t>The login module represents secure user management</w:t>
+      </w:r>
+    </w:p>
+    <w:p>
+      <w:pPr>
+        <w:pStyle w:val="4"/>
+        <w:rPr>
+          <w:i w:val="0"/>
+          <w:iCs w:val="0"/>
+          <w:noProof w:val="0"/>
+        </w:rPr>
+      </w:pPr>
+      <w:r>
+        <w:rPr>
+          <w:rFonts w:hint="eastAsia"/>
+        </w:rPr>
+        <w:t>Functionality:</w:t>
+      </w:r>
+      <w:r>
+        <w:t xml:space="preserve"> </w:t>
+      </w:r>
+      <w:r>
+        <w:rPr>
+          <w:i w:val="0"/>
+          <w:iCs w:val="0"/>
+          <w:noProof w:val="0"/>
+        </w:rPr>
+        <w:t xml:space="preserve">Through Single-Sign-On with the Google API, the user can login to StudyBNB. In case of </w:t>
+      </w:r>
+      <w:r>
+        <w:rPr>
+          <w:i w:val="0"/>
+          <w:iCs w:val="0"/>
+          <w:noProof w:val="0"/>
+        </w:rPr>
+        <w:t>issues the user can use the report button to send an email with predefined text to the admin team.</w:t>
+      </w:r>
+    </w:p>
+    <w:p>
+      <w:pPr>
+        <w:pStyle w:val="4"/>
+        <w:rPr>
+          <w:i w:val="0"/>
+          <w:iCs w:val="0"/>
+          <w:noProof w:val="0"/>
+          <w:spacing w:val="-1"/>
+          <w:lang w:eastAsia="x-none"/>
+        </w:rPr>
+      </w:pPr>
+      <w:r>
+        <w:rPr>
+          <w:rFonts w:hint="eastAsia"/>
+        </w:rPr>
+        <w:t>Class</w:t>
+      </w:r>
+      <w:r>
+        <w:t xml:space="preserve"> </w:t>
+      </w:r>
+      <w:r>
+        <w:rPr>
+          <w:rFonts w:hint="eastAsia"/>
+        </w:rPr>
+        <w:t>Components:</w:t>
+      </w:r>
+      <w:r>
+        <w:t xml:space="preserve"> </w:t>
+      </w:r>
+      <w:proofErr w:type="spellStart"/>
+      <w:r>
+        <w:rPr>
+          <w:i w:val="0"/>
+          <w:iCs w:val="0"/>
+          <w:noProof w:val="0"/>
+          <w:spacing w:val="-1"/>
+          <w:lang w:eastAsia="x-none"/>
+        </w:rPr>
+        <w:t>LoginActivity</w:t>
+      </w:r>
+      <w:proofErr w:type="spellEnd"/>
+    </w:p>
+    <w:p>
+      <w:pPr>
+        <w:pStyle w:val="3"/>
+        <w:rPr>
+          <w:lang w:eastAsia="ko-KR"/>
+        </w:rPr>
+      </w:pPr>
+      <w:r>
+        <w:rPr>
+          <w:rFonts w:hint="eastAsia"/>
+          <w:lang w:eastAsia="ko-KR"/>
+        </w:rPr>
+        <w:t>Main</w:t>
+      </w:r>
+    </w:p>
+    <w:p>
+      <w:pPr>
+        <w:pStyle w:val="4"/>
+        <w:rPr>
+          <w:i w:val="0"/>
+          <w:iCs w:val="0"/>
+          <w:noProof w:val="0"/>
+          <w:spacing w:val="-1"/>
+          <w:lang w:eastAsia="x-none"/>
+        </w:rPr>
+      </w:pPr>
+      <w:r>
+        <w:t xml:space="preserve">Purpose: </w:t>
+      </w:r>
+      <w:r>
+        <w:rPr>
+          <w:i w:val="0"/>
+          <w:iCs w:val="0"/>
+          <w:noProof w:val="0"/>
+          <w:spacing w:val="-1"/>
+          <w:lang w:eastAsia="x-none"/>
+        </w:rPr>
+        <w:t>Main page to navigate to the functions of StudyBNB</w:t>
+      </w:r>
+    </w:p>
+    <w:p>
+      <w:pPr>
+        <w:pStyle w:val="4"/>
+        <w:rPr>
+          <w:i w:val="0"/>
+          <w:iCs w:val="0"/>
+          <w:noProof w:val="0"/>
+          <w:spacing w:val="-1"/>
+          <w:lang w:eastAsia="x-none"/>
+        </w:rPr>
+      </w:pPr>
+      <w:r>
+        <w:rPr>
+          <w:rFonts w:hint="eastAsia"/>
+        </w:rPr>
+        <w:t>Functionality:</w:t>
+      </w:r>
+      <w:r>
+        <w:t xml:space="preserve"> </w:t>
+      </w:r>
+      <w:r>
+        <w:rPr>
+          <w:i w:val="0"/>
+          <w:iCs w:val="0"/>
+          <w:noProof w:val="0"/>
+          <w:spacing w:val="-1"/>
+          <w:lang w:eastAsia="x-none"/>
+        </w:rPr>
+        <w:t>The user can choose from three buttons. The first one leads to timer function, second one to note taking function and third one to setting function.</w:t>
+      </w:r>
+    </w:p>
+    <w:p>
+      <w:pPr>
+        <w:pStyle w:val="4"/>
+      </w:pPr>
+      <w:r>
+        <w:rPr>
+          <w:rFonts w:hint="eastAsia"/>
+        </w:rPr>
+        <w:t>Class</w:t>
+      </w:r>
+      <w:r>
+        <w:t xml:space="preserve"> </w:t>
+      </w:r>
+      <w:r>
+        <w:rPr>
+          <w:rFonts w:hint="eastAsia"/>
+        </w:rPr>
+        <w:t>Components</w:t>
+      </w:r>
+      <w:r>
+        <w:t xml:space="preserve"> </w:t>
+      </w:r>
+      <w:r>
+        <w:rPr>
+          <w:rFonts w:hint="eastAsia"/>
+        </w:rPr>
+        <w:t>:</w:t>
+      </w:r>
+      <w:r>
+        <w:t xml:space="preserve"> </w:t>
+      </w:r>
+      <w:r>
+        <w:rPr>
+          <w:i w:val="0"/>
+          <w:iCs w:val="0"/>
+          <w:noProof w:val="0"/>
+          <w:spacing w:val="-1"/>
+          <w:lang w:eastAsia="x-none"/>
+        </w:rPr>
+        <w:t>MainActivity</w:t>
+      </w:r>
+    </w:p>
+    <w:p>
+      <w:pPr>
+        <w:pStyle w:val="3"/>
+        <w:rPr>
+          <w:lang w:eastAsia="ko-KR"/>
+        </w:rPr>
+      </w:pPr>
+      <w:r>
+        <w:rPr>
+          <w:rFonts w:hint="eastAsia"/>
+          <w:lang w:eastAsia="ko-KR"/>
+        </w:rPr>
+        <w:t>Timer</w:t>
+      </w:r>
+    </w:p>
+    <w:p>
+      <w:pPr>
+        <w:pStyle w:val="4"/>
+        <w:rPr>
+          <w:i w:val="0"/>
+          <w:iCs w:val="0"/>
+          <w:noProof w:val="0"/>
+          <w:spacing w:val="-1"/>
+          <w:lang w:eastAsia="x-none"/>
+        </w:rPr>
+      </w:pPr>
+      <w:r>
+        <w:t xml:space="preserve">Purpose: </w:t>
+      </w:r>
+      <w:r>
+        <w:rPr>
+          <w:i w:val="0"/>
+          <w:iCs w:val="0"/>
+          <w:noProof w:val="0"/>
+          <w:spacing w:val="-1"/>
+          <w:lang w:eastAsia="x-none"/>
+        </w:rPr>
+        <w:t>Being able to record studying times to get insights to studying habits</w:t>
+      </w:r>
+    </w:p>
+    <w:p>
+      <w:pPr>
+        <w:pStyle w:val="4"/>
+      </w:pPr>
+      <w:r>
+        <w:rPr>
+          <w:rFonts w:hint="eastAsia"/>
+        </w:rPr>
+        <w:t>Functionality:</w:t>
+      </w:r>
+      <w:r>
+        <w:t xml:space="preserve"> </w:t>
+      </w:r>
+      <w:r>
+        <w:rPr>
+          <w:i w:val="0"/>
+          <w:iCs w:val="0"/>
+          <w:noProof w:val="0"/>
+          <w:spacing w:val="-1"/>
+          <w:lang w:eastAsia="x-none"/>
+        </w:rPr>
+        <w:t>First, the user chooses a subject from the predefined buttons. After that, the user gets led to the timer page. There he can start the timer and finish it. After starting the timer, a new entry to the database will be created.</w:t>
+      </w:r>
+    </w:p>
+    <w:p>
+      <w:pPr>
+        <w:pStyle w:val="4"/>
+      </w:pPr>
+      <w:r>
+        <w:rPr>
+          <w:rFonts w:hint="eastAsia"/>
+        </w:rPr>
+        <w:t>Class</w:t>
+      </w:r>
+      <w:r>
+        <w:t xml:space="preserve"> </w:t>
+      </w:r>
+      <w:r>
+        <w:rPr>
+          <w:rFonts w:hint="eastAsia"/>
+        </w:rPr>
+        <w:t>Components:</w:t>
+      </w:r>
+      <w:r>
+        <w:t xml:space="preserve"> </w:t>
+      </w:r>
+      <w:proofErr w:type="spellStart"/>
+      <w:r>
+        <w:rPr>
+          <w:i w:val="0"/>
+          <w:iCs w:val="0"/>
+          <w:noProof w:val="0"/>
+          <w:spacing w:val="-1"/>
+          <w:lang w:eastAsia="x-none"/>
+        </w:rPr>
+        <w:t>TimerActivity</w:t>
+      </w:r>
+      <w:proofErr w:type="spellEnd"/>
+      <w:r>
+        <w:rPr>
+          <w:i w:val="0"/>
+          <w:iCs w:val="0"/>
+          <w:noProof w:val="0"/>
+          <w:spacing w:val="-1"/>
+          <w:lang w:eastAsia="x-none"/>
+        </w:rPr>
+        <w:t xml:space="preserve">, </w:t>
+      </w:r>
+      <w:proofErr w:type="spellStart"/>
+      <w:r>
+        <w:rPr>
+          <w:i w:val="0"/>
+          <w:iCs w:val="0"/>
+          <w:noProof w:val="0"/>
+          <w:spacing w:val="-1"/>
+          <w:lang w:eastAsia="x-none"/>
+        </w:rPr>
+        <w:t>SubjectActivity</w:t>
+      </w:r>
+      <w:proofErr w:type="spellEnd"/>
+    </w:p>
+    <w:p>
+      <w:pPr>
+        <w:pStyle w:val="3"/>
+        <w:rPr>
+          <w:lang w:eastAsia="ko-KR"/>
+        </w:rPr>
+      </w:pPr>
+      <w:r>
+        <w:rPr>
+          <w:rFonts w:hint="eastAsia"/>
+          <w:lang w:eastAsia="ko-KR"/>
+        </w:rPr>
+        <w:t>Notes</w:t>
+      </w:r>
+    </w:p>
+    <w:p>
+      <w:pPr>
+        <w:pStyle w:val="4"/>
+      </w:pPr>
+      <w:r>
+        <w:t xml:space="preserve">Purpose: </w:t>
+      </w:r>
+      <w:r>
+        <w:rPr>
+          <w:i w:val="0"/>
+          <w:iCs w:val="0"/>
+          <w:noProof w:val="0"/>
+          <w:spacing w:val="-1"/>
+          <w:lang w:eastAsia="x-none"/>
+        </w:rPr>
+        <w:t>Being able to take notes for a subject and save them in the app</w:t>
+      </w:r>
+    </w:p>
+    <w:p>
+      <w:pPr>
+        <w:pStyle w:val="4"/>
+        <w:rPr>
+          <w:i w:val="0"/>
+          <w:iCs w:val="0"/>
+          <w:noProof w:val="0"/>
+          <w:spacing w:val="-1"/>
+          <w:lang w:eastAsia="x-none"/>
+        </w:rPr>
+      </w:pPr>
+      <w:r>
+        <w:rPr>
+          <w:rFonts w:hint="eastAsia"/>
+        </w:rPr>
+        <w:t>Functionality:</w:t>
+      </w:r>
+      <w:r>
+        <w:t xml:space="preserve"> </w:t>
+      </w:r>
+      <w:r>
+        <w:rPr>
+          <w:i w:val="0"/>
+          <w:iCs w:val="0"/>
+          <w:noProof w:val="0"/>
+          <w:spacing w:val="-1"/>
+          <w:lang w:eastAsia="x-none"/>
+        </w:rPr>
+        <w:t>Same as in Timer, the user chooses a subject first. After that, the user can choose from a list of existing notes or create a new one. When creating a new one, the user can upload a picture and write text for the note.</w:t>
+      </w:r>
+    </w:p>
+    <w:p>
+      <w:pPr>
+        <w:pStyle w:val="4"/>
+        <w:rPr>
+          <w:i w:val="0"/>
+          <w:iCs w:val="0"/>
+          <w:noProof w:val="0"/>
+          <w:spacing w:val="-1"/>
+          <w:lang w:eastAsia="x-none"/>
+        </w:rPr>
+      </w:pPr>
+      <w:r>
+        <w:rPr>
+          <w:rFonts w:hint="eastAsia"/>
+        </w:rPr>
+        <w:t>Class</w:t>
+      </w:r>
+      <w:r>
+        <w:t xml:space="preserve"> </w:t>
+      </w:r>
+      <w:r>
+        <w:rPr>
+          <w:rFonts w:hint="eastAsia"/>
+        </w:rPr>
+        <w:t>Components:</w:t>
+      </w:r>
+      <w:r>
+        <w:t xml:space="preserve"> </w:t>
+      </w:r>
+      <w:r>
+        <w:rPr>
+          <w:i w:val="0"/>
+          <w:iCs w:val="0"/>
+          <w:noProof w:val="0"/>
+          <w:spacing w:val="-1"/>
+          <w:lang w:eastAsia="x-none"/>
+        </w:rPr>
+        <w:t>NoteWriteActivity</w:t>
+      </w:r>
+    </w:p>
+    <w:p>
+      <w:pPr>
+        <w:pStyle w:val="3"/>
+        <w:rPr>
+          <w:lang w:eastAsia="ko-KR"/>
+        </w:rPr>
+      </w:pPr>
+      <w:r>
+        <w:rPr>
+          <w:rFonts w:hint="eastAsia"/>
+          <w:lang w:eastAsia="ko-KR"/>
+        </w:rPr>
+        <w:t>Settings</w:t>
+      </w:r>
+    </w:p>
+    <w:p>
+      <w:pPr>
+        <w:pStyle w:val="4"/>
+        <w:rPr>
+          <w:i w:val="0"/>
+          <w:iCs w:val="0"/>
+          <w:noProof w:val="0"/>
+          <w:spacing w:val="-1"/>
+          <w:lang w:eastAsia="x-none"/>
+        </w:rPr>
+      </w:pPr>
+      <w:r>
+        <w:t xml:space="preserve">Purpose: </w:t>
+      </w:r>
+      <w:r>
+        <w:rPr>
+          <w:i w:val="0"/>
+          <w:iCs w:val="0"/>
+          <w:noProof w:val="0"/>
+          <w:spacing w:val="-1"/>
+          <w:lang w:eastAsia="x-none"/>
+        </w:rPr>
+        <w:t>User management to log off or delete user</w:t>
+      </w:r>
+    </w:p>
+    <w:p>
+      <w:pPr>
+        <w:pStyle w:val="4"/>
+        <w:rPr>
+          <w:i w:val="0"/>
+          <w:iCs w:val="0"/>
+          <w:noProof w:val="0"/>
+          <w:spacing w:val="-1"/>
+          <w:lang w:eastAsia="x-none"/>
+        </w:rPr>
+      </w:pPr>
+      <w:r>
+        <w:rPr>
+          <w:rFonts w:hint="eastAsia"/>
+        </w:rPr>
+        <w:t>Functionality:</w:t>
+      </w:r>
+      <w:r>
+        <w:t xml:space="preserve"> </w:t>
+      </w:r>
+      <w:r>
+        <w:rPr>
+          <w:rFonts w:hint="eastAsia"/>
+          <w:i w:val="0"/>
+          <w:iCs w:val="0"/>
+          <w:noProof w:val="0"/>
+          <w:spacing w:val="-1"/>
+          <w:lang w:eastAsia="x-none"/>
+        </w:rPr>
+        <w:t>Users</w:t>
+      </w:r>
+      <w:r>
+        <w:rPr>
+          <w:i w:val="0"/>
+          <w:iCs w:val="0"/>
+          <w:noProof w:val="0"/>
+          <w:spacing w:val="-1"/>
+          <w:lang w:eastAsia="x-none"/>
+        </w:rPr>
+        <w:t xml:space="preserve"> </w:t>
+      </w:r>
+      <w:r>
+        <w:rPr>
+          <w:rFonts w:hint="eastAsia"/>
+          <w:i w:val="0"/>
+          <w:iCs w:val="0"/>
+          <w:noProof w:val="0"/>
+          <w:spacing w:val="-1"/>
+          <w:lang w:eastAsia="x-none"/>
+        </w:rPr>
+        <w:t>can</w:t>
+      </w:r>
+      <w:r>
+        <w:rPr>
+          <w:i w:val="0"/>
+          <w:iCs w:val="0"/>
+          <w:noProof w:val="0"/>
+          <w:spacing w:val="-1"/>
+          <w:lang w:eastAsia="x-none"/>
+        </w:rPr>
+        <w:t xml:space="preserve"> </w:t>
+      </w:r>
+      <w:r>
+        <w:rPr>
+          <w:rFonts w:hint="eastAsia"/>
+          <w:i w:val="0"/>
+          <w:iCs w:val="0"/>
+          <w:noProof w:val="0"/>
+          <w:spacing w:val="-1"/>
+          <w:lang w:eastAsia="x-none"/>
+        </w:rPr>
+        <w:t>change</w:t>
+      </w:r>
+      <w:r>
+        <w:rPr>
+          <w:i w:val="0"/>
+          <w:iCs w:val="0"/>
+          <w:noProof w:val="0"/>
+          <w:spacing w:val="-1"/>
+          <w:lang w:eastAsia="x-none"/>
+        </w:rPr>
+        <w:t xml:space="preserve"> </w:t>
+      </w:r>
+      <w:r>
+        <w:rPr>
+          <w:rFonts w:hint="eastAsia"/>
+          <w:i w:val="0"/>
+          <w:iCs w:val="0"/>
+          <w:noProof w:val="0"/>
+          <w:spacing w:val="-1"/>
+          <w:lang w:eastAsia="x-none"/>
+        </w:rPr>
+        <w:t>settings</w:t>
+      </w:r>
+      <w:r>
+        <w:rPr>
+          <w:i w:val="0"/>
+          <w:iCs w:val="0"/>
+          <w:noProof w:val="0"/>
+          <w:spacing w:val="-1"/>
+          <w:lang w:eastAsia="x-none"/>
+        </w:rPr>
+        <w:t xml:space="preserve"> </w:t>
+      </w:r>
+      <w:r>
+        <w:rPr>
+          <w:rFonts w:hint="eastAsia"/>
+          <w:i w:val="0"/>
+          <w:iCs w:val="0"/>
+          <w:noProof w:val="0"/>
+          <w:spacing w:val="-1"/>
+          <w:lang w:eastAsia="x-none"/>
+        </w:rPr>
+        <w:t>of</w:t>
+      </w:r>
+      <w:r>
+        <w:rPr>
+          <w:i w:val="0"/>
+          <w:iCs w:val="0"/>
+          <w:noProof w:val="0"/>
+          <w:spacing w:val="-1"/>
+          <w:lang w:eastAsia="x-none"/>
+        </w:rPr>
+        <w:t xml:space="preserve"> </w:t>
+      </w:r>
+      <w:r>
+        <w:rPr>
+          <w:rFonts w:hint="eastAsia"/>
+          <w:i w:val="0"/>
+          <w:iCs w:val="0"/>
+          <w:noProof w:val="0"/>
+          <w:spacing w:val="-1"/>
+          <w:lang w:eastAsia="x-none"/>
+        </w:rPr>
+        <w:t>the</w:t>
+      </w:r>
+      <w:r>
+        <w:rPr>
+          <w:i w:val="0"/>
+          <w:iCs w:val="0"/>
+          <w:noProof w:val="0"/>
+          <w:spacing w:val="-1"/>
+          <w:lang w:eastAsia="x-none"/>
+        </w:rPr>
+        <w:t xml:space="preserve"> </w:t>
+      </w:r>
+      <w:r>
+        <w:rPr>
+          <w:rFonts w:hint="eastAsia"/>
+          <w:i w:val="0"/>
+          <w:iCs w:val="0"/>
+          <w:noProof w:val="0"/>
+          <w:spacing w:val="-1"/>
+          <w:lang w:eastAsia="x-none"/>
+        </w:rPr>
+        <w:t>application</w:t>
+      </w:r>
+      <w:r>
+        <w:rPr>
+          <w:i w:val="0"/>
+          <w:iCs w:val="0"/>
+          <w:noProof w:val="0"/>
+          <w:spacing w:val="-1"/>
+          <w:lang w:eastAsia="x-none"/>
+        </w:rPr>
+        <w:t xml:space="preserve"> </w:t>
+      </w:r>
+      <w:r>
+        <w:rPr>
+          <w:rFonts w:hint="eastAsia"/>
+          <w:i w:val="0"/>
+          <w:iCs w:val="0"/>
+          <w:noProof w:val="0"/>
+          <w:spacing w:val="-1"/>
+          <w:lang w:eastAsia="x-none"/>
+        </w:rPr>
+        <w:t>and</w:t>
+      </w:r>
+      <w:r>
+        <w:rPr>
+          <w:i w:val="0"/>
+          <w:iCs w:val="0"/>
+          <w:noProof w:val="0"/>
+          <w:spacing w:val="-1"/>
+          <w:lang w:eastAsia="x-none"/>
+        </w:rPr>
+        <w:t xml:space="preserve"> </w:t>
+      </w:r>
+      <w:r>
+        <w:rPr>
+          <w:rFonts w:hint="eastAsia"/>
+          <w:i w:val="0"/>
+          <w:iCs w:val="0"/>
+          <w:noProof w:val="0"/>
+          <w:spacing w:val="-1"/>
+          <w:lang w:eastAsia="x-none"/>
+        </w:rPr>
+        <w:t>their</w:t>
+      </w:r>
+      <w:r>
+        <w:rPr>
+          <w:i w:val="0"/>
+          <w:iCs w:val="0"/>
+          <w:noProof w:val="0"/>
+          <w:spacing w:val="-1"/>
+          <w:lang w:eastAsia="x-none"/>
+        </w:rPr>
+        <w:t xml:space="preserve"> </w:t>
+      </w:r>
+      <w:r>
+        <w:rPr>
+          <w:rFonts w:hint="eastAsia"/>
+          <w:i w:val="0"/>
+          <w:iCs w:val="0"/>
+          <w:noProof w:val="0"/>
+          <w:spacing w:val="-1"/>
+          <w:lang w:eastAsia="x-none"/>
+        </w:rPr>
+        <w:t>basic</w:t>
+      </w:r>
+      <w:r>
+        <w:rPr>
+          <w:i w:val="0"/>
+          <w:iCs w:val="0"/>
+          <w:noProof w:val="0"/>
+          <w:spacing w:val="-1"/>
+          <w:lang w:eastAsia="x-none"/>
+        </w:rPr>
+        <w:t xml:space="preserve"> </w:t>
+      </w:r>
+      <w:r>
+        <w:rPr>
+          <w:rFonts w:hint="eastAsia"/>
+          <w:i w:val="0"/>
+          <w:iCs w:val="0"/>
+          <w:noProof w:val="0"/>
+          <w:spacing w:val="-1"/>
+          <w:lang w:eastAsia="x-none"/>
+        </w:rPr>
+        <w:t>information.</w:t>
+      </w:r>
+    </w:p>
+    <w:p>
+      <w:pPr>
+        <w:pStyle w:val="4"/>
+        <w:rPr>
+          <w:rFonts w:hint="eastAsia"/>
+          <w:i w:val="0"/>
+          <w:iCs w:val="0"/>
+          <w:noProof w:val="0"/>
+          <w:spacing w:val="-1"/>
+          <w:lang w:eastAsia="x-none"/>
+        </w:rPr>
+      </w:pPr>
+      <w:r>
+        <w:rPr>
+          <w:rFonts w:hint="eastAsia"/>
+        </w:rPr>
+        <w:t>Class</w:t>
+      </w:r>
+      <w:r>
+        <w:t xml:space="preserve"> </w:t>
+      </w:r>
+      <w:r>
+        <w:rPr>
+          <w:rFonts w:hint="eastAsia"/>
+        </w:rPr>
+        <w:t>Components:</w:t>
+      </w:r>
+      <w:r>
+        <w:t xml:space="preserve"> </w:t>
+      </w:r>
+      <w:proofErr w:type="spellStart"/>
+      <w:r>
+        <w:rPr>
+          <w:i w:val="0"/>
+          <w:iCs w:val="0"/>
+          <w:noProof w:val="0"/>
+          <w:spacing w:val="-1"/>
+          <w:lang w:eastAsia="x-none"/>
+        </w:rPr>
+        <w:t>SettingsActivity</w:t>
+      </w:r>
+      <w:proofErr w:type="spellEnd"/>
+    </w:p>
+    <w:p>
+      <w:pPr>
+        <w:pStyle w:val="2"/>
+      </w:pPr>
+      <w:r>
+        <w:t xml:space="preserve">Module </w:t>
+      </w:r>
+      <w:r>
+        <w:t>2</w:t>
+      </w:r>
+      <w:r>
+        <w:t xml:space="preserve"> : </w:t>
+      </w:r>
+      <w:r>
+        <w:rPr>
+          <w:rFonts w:hint="eastAsia"/>
+        </w:rPr>
+        <w:t>External</w:t>
+      </w:r>
+      <w:r>
+        <w:t xml:space="preserve"> Cloud</w:t>
+      </w:r>
+    </w:p>
+    <w:p>
+      <w:pPr>
+        <w:pStyle w:val="3"/>
+      </w:pPr>
+      <w:r>
+        <w:rPr>
+          <w:rFonts w:hint="eastAsia"/>
+        </w:rPr>
+        <w:t>Google</w:t>
+      </w:r>
+      <w:r>
+        <w:t xml:space="preserve"> API (SSO)</w:t>
+      </w:r>
+    </w:p>
+    <w:p>
+      <w:pPr>
+        <w:pStyle w:val="4"/>
+        <w:rPr>
+          <w:i w:val="0"/>
+          <w:iCs w:val="0"/>
+          <w:noProof w:val="0"/>
+          <w:spacing w:val="-1"/>
+          <w:lang w:eastAsia="x-none"/>
+        </w:rPr>
+      </w:pPr>
+      <w:r>
+        <w:t xml:space="preserve">Purpose: </w:t>
+      </w:r>
+      <w:r>
+        <w:rPr>
+          <w:i w:val="0"/>
+          <w:iCs w:val="0"/>
+          <w:noProof w:val="0"/>
+          <w:spacing w:val="-1"/>
+          <w:lang w:eastAsia="x-none"/>
+        </w:rPr>
+        <w:t>Convenient and state-of-the-art login functionalities for the user</w:t>
+      </w:r>
+    </w:p>
+    <w:p>
+      <w:pPr>
+        <w:pStyle w:val="4"/>
+      </w:pPr>
+      <w:r>
+        <w:rPr>
+          <w:rFonts w:hint="eastAsia"/>
+        </w:rPr>
+        <w:t>Functionality:</w:t>
+      </w:r>
+      <w:r>
+        <w:t xml:space="preserve"> </w:t>
+      </w:r>
+      <w:r>
+        <w:rPr>
+          <w:i w:val="0"/>
+          <w:iCs w:val="0"/>
+          <w:noProof w:val="0"/>
+          <w:spacing w:val="-1"/>
+          <w:lang w:eastAsia="x-none"/>
+        </w:rPr>
+        <w:t xml:space="preserve">By using the Google API, the user can login with his Google account to login to </w:t>
+      </w:r>
+      <w:proofErr w:type="spellStart"/>
+      <w:r>
+        <w:rPr>
+          <w:i w:val="0"/>
+          <w:iCs w:val="0"/>
+          <w:noProof w:val="0"/>
+          <w:spacing w:val="-1"/>
+          <w:lang w:eastAsia="x-none"/>
+        </w:rPr>
+        <w:t>StudyBNB</w:t>
+      </w:r>
+      <w:proofErr w:type="spellEnd"/>
+      <w:r>
+        <w:rPr>
+          <w:i w:val="0"/>
+          <w:iCs w:val="0"/>
+          <w:noProof w:val="0"/>
+          <w:spacing w:val="-1"/>
+          <w:lang w:eastAsia="x-none"/>
+        </w:rPr>
+        <w:t>.</w:t>
+      </w:r>
+      <w:r>
+        <w:t xml:space="preserve"> </w:t>
+      </w:r>
+    </w:p>
+    <w:p>
+      <w:pPr>
+        <w:pStyle w:val="3"/>
+      </w:pPr>
+      <w:r>
+        <w:rPr>
+          <w:rFonts w:hint="eastAsia"/>
+        </w:rPr>
+        <w:t>NUGU</w:t>
+      </w:r>
+      <w:r>
+        <w:t xml:space="preserve"> API</w:t>
+      </w:r>
+    </w:p>
+    <w:p>
+      <w:pPr>
+        <w:pStyle w:val="4"/>
+      </w:pPr>
+      <w:r>
+        <w:t xml:space="preserve">Purpose: </w:t>
+      </w:r>
+      <w:r>
+        <w:rPr>
+          <w:i w:val="0"/>
+          <w:iCs w:val="0"/>
+          <w:noProof w:val="0"/>
+          <w:spacing w:val="-1"/>
+          <w:lang w:eastAsia="x-none"/>
+        </w:rPr>
+        <w:t>Providing NLP functionalities to transform spoken words to functions in StudyBNB</w:t>
+      </w:r>
+    </w:p>
+    <w:p>
+      <w:pPr>
+        <w:pStyle w:val="4"/>
+        <w:rPr>
+          <w:rFonts w:eastAsiaTheme="minorEastAsia" w:hint="eastAsia"/>
+          <w:lang w:eastAsia="ko-KR"/>
+        </w:rPr>
+      </w:pPr>
+      <w:r>
+        <w:rPr>
+          <w:rFonts w:hint="eastAsia"/>
+        </w:rPr>
+        <w:t>Functionality:</w:t>
+      </w:r>
+      <w:r>
+        <w:t xml:space="preserve"> </w:t>
+      </w:r>
+      <w:r>
+        <w:rPr>
+          <w:i w:val="0"/>
+          <w:iCs w:val="0"/>
+          <w:noProof w:val="0"/>
+          <w:spacing w:val="-1"/>
+          <w:lang w:eastAsia="x-none"/>
+        </w:rPr>
+        <w:t>Through pre-defined intents and actions in the NUGU Play Kit the NUGU speaker can understand sentences and execute actions in the app server.</w:t>
+      </w:r>
+    </w:p>
+    <w:p>
+      <w:pPr>
+        <w:pStyle w:val="2"/>
+      </w:pPr>
+      <w:r>
+        <w:t xml:space="preserve">Module </w:t>
+      </w:r>
+      <w:r>
+        <w:rPr>
+          <w:rFonts w:hint="eastAsia"/>
+        </w:rPr>
+        <w:t>3</w:t>
+      </w:r>
+      <w:r>
+        <w:t xml:space="preserve"> : </w:t>
+      </w:r>
+      <w:r>
+        <w:rPr>
+          <w:rFonts w:hint="eastAsia"/>
+        </w:rPr>
+        <w:t>Backend</w:t>
+      </w:r>
+    </w:p>
+    <w:p>
+      <w:pPr>
+        <w:pStyle w:val="3"/>
+        <w:rPr>
+          <w:lang w:eastAsia="ko-KR"/>
+        </w:rPr>
+      </w:pPr>
+      <w:r>
+        <w:rPr>
+          <w:rFonts w:hint="eastAsia"/>
+          <w:lang w:eastAsia="ko-KR"/>
+        </w:rPr>
+        <w:t>Firebase</w:t>
+      </w:r>
+    </w:p>
+    <w:p>
+      <w:pPr>
+        <w:pStyle w:val="4"/>
+        <w:rPr>
+          <w:i w:val="0"/>
+          <w:iCs w:val="0"/>
+          <w:noProof w:val="0"/>
+          <w:spacing w:val="-1"/>
+          <w:lang w:eastAsia="x-none"/>
+        </w:rPr>
+      </w:pPr>
+      <w:r>
+        <w:t xml:space="preserve">Purpose: </w:t>
+      </w:r>
+      <w:r>
+        <w:rPr>
+          <w:i w:val="0"/>
+          <w:iCs w:val="0"/>
+          <w:noProof w:val="0"/>
+          <w:spacing w:val="-1"/>
+          <w:lang w:eastAsia="x-none"/>
+        </w:rPr>
+        <w:t>Backend capabilities and database.</w:t>
+      </w:r>
+    </w:p>
+    <w:p>
+      <w:pPr>
+        <w:pStyle w:val="4"/>
+      </w:pPr>
+      <w:r>
+        <w:rPr>
+          <w:rFonts w:hint="eastAsia"/>
+        </w:rPr>
+        <w:t>Functionality:</w:t>
+      </w:r>
+      <w:r>
+        <w:t xml:space="preserve"> </w:t>
+      </w:r>
+      <w:r>
+        <w:rPr>
+          <w:i w:val="0"/>
+          <w:iCs w:val="0"/>
+          <w:noProof w:val="0"/>
+          <w:spacing w:val="-1"/>
+          <w:lang w:eastAsia="x-none"/>
+        </w:rPr>
+        <w:t>The Firestore Database stores data from the app or the NUGU actions in collections. Collections consist of Documents, while those consists of fields. New entries are done in documents and fields can be updated.</w:t>
+      </w:r>
+    </w:p>
+    <w:p>
+      <w:pPr>
+        <w:pStyle w:val="3"/>
+        <w:rPr>
+          <w:lang w:eastAsia="ko-KR"/>
+        </w:rPr>
+      </w:pPr>
+      <w:r>
+        <w:rPr>
+          <w:rFonts w:hint="eastAsia"/>
+          <w:lang w:eastAsia="ko-KR"/>
+        </w:rPr>
+        <w:t>App</w:t>
+      </w:r>
+      <w:r>
+        <w:t xml:space="preserve"> </w:t>
+      </w:r>
+      <w:r>
+        <w:rPr>
+          <w:rFonts w:hint="eastAsia"/>
+          <w:lang w:eastAsia="ko-KR"/>
+        </w:rPr>
+        <w:t>Server</w:t>
+      </w:r>
+    </w:p>
+    <w:p>
+      <w:pPr>
+        <w:pStyle w:val="4"/>
+        <w:rPr>
+          <w:i w:val="0"/>
+          <w:iCs w:val="0"/>
+          <w:noProof w:val="0"/>
+          <w:spacing w:val="-1"/>
+          <w:lang w:eastAsia="x-none"/>
+        </w:rPr>
+      </w:pPr>
+      <w:r>
+        <w:t xml:space="preserve">Purpose: </w:t>
+      </w:r>
+      <w:r>
+        <w:rPr>
+          <w:i w:val="0"/>
+          <w:iCs w:val="0"/>
+          <w:noProof w:val="0"/>
+          <w:spacing w:val="-1"/>
+          <w:lang w:eastAsia="x-none"/>
+        </w:rPr>
+        <w:t>Backend capabilities for NUGU speaker, StudyBNB functions and machine learning processes</w:t>
+      </w:r>
+    </w:p>
+    <w:p>
+      <w:pPr>
+        <w:pStyle w:val="4"/>
+      </w:pPr>
+      <w:r>
+        <w:rPr>
+          <w:rFonts w:hint="eastAsia"/>
+        </w:rPr>
+        <w:lastRenderedPageBreak/>
+        <w:t>Functionality:</w:t>
+      </w:r>
+      <w:r>
+        <w:t xml:space="preserve"> </w:t>
+      </w:r>
+      <w:r>
+        <w:rPr>
+          <w:i w:val="0"/>
+          <w:iCs w:val="0"/>
+          <w:noProof w:val="0"/>
+          <w:spacing w:val="-1"/>
+          <w:lang w:eastAsia="x-none"/>
+        </w:rPr>
+        <w:t>When receiving actions from the NUGU API, the app server uses internal functions to start or stop the timer. The data gets updated in Firebase.</w:t>
+      </w:r>
+    </w:p>
+    <w:p>
+      <w:pPr>
+        <w:pStyle w:val="3"/>
+        <w:rPr>
+          <w:lang w:eastAsia="ko-KR"/>
+        </w:rPr>
+      </w:pPr>
+      <w:r>
+        <w:rPr>
+          <w:rFonts w:hint="eastAsia"/>
+          <w:lang w:eastAsia="ko-KR"/>
+        </w:rPr>
+        <w:t>Machine</w:t>
+      </w:r>
+      <w:r>
+        <w:t xml:space="preserve"> </w:t>
+      </w:r>
+      <w:r>
+        <w:rPr>
+          <w:rFonts w:hint="eastAsia"/>
+          <w:lang w:eastAsia="ko-KR"/>
+        </w:rPr>
+        <w:t>Learning</w:t>
+      </w:r>
+      <w:r>
+        <w:t xml:space="preserve"> </w:t>
+      </w:r>
+      <w:r>
+        <w:rPr>
+          <w:rFonts w:hint="eastAsia"/>
+          <w:lang w:eastAsia="ko-KR"/>
+        </w:rPr>
+        <w:t>Training</w:t>
+      </w:r>
+    </w:p>
+    <w:p>
+      <w:pPr>
+        <w:pStyle w:val="4"/>
+        <w:rPr>
+          <w:i w:val="0"/>
+          <w:iCs w:val="0"/>
+          <w:noProof w:val="0"/>
+          <w:spacing w:val="-1"/>
+          <w:lang w:eastAsia="x-none"/>
+        </w:rPr>
+      </w:pPr>
+      <w:r>
+        <w:t xml:space="preserve">Purpose: </w:t>
+      </w:r>
+      <w:r>
+        <w:rPr>
+          <w:i w:val="0"/>
+          <w:iCs w:val="0"/>
+          <w:noProof w:val="0"/>
+          <w:spacing w:val="-1"/>
+          <w:lang w:eastAsia="x-none"/>
+        </w:rPr>
+        <w:t>Training a machine learning model based on a dataset</w:t>
+      </w:r>
+    </w:p>
+    <w:p>
+      <w:pPr>
+        <w:pStyle w:val="4"/>
+        <w:rPr>
+          <w:rFonts w:hint="eastAsia"/>
+          <w:i w:val="0"/>
+          <w:iCs w:val="0"/>
+          <w:noProof w:val="0"/>
+          <w:spacing w:val="-1"/>
+          <w:lang w:eastAsia="x-none"/>
+        </w:rPr>
+      </w:pPr>
+      <w:r>
+        <w:rPr>
+          <w:rFonts w:hint="eastAsia"/>
+        </w:rPr>
+        <w:t>Functionality:</w:t>
+      </w:r>
+      <w:r>
+        <w:t xml:space="preserve"> </w:t>
+      </w:r>
+      <w:r>
+        <w:rPr>
+          <w:i w:val="0"/>
+          <w:iCs w:val="0"/>
+          <w:noProof w:val="0"/>
+          <w:spacing w:val="-1"/>
+          <w:lang w:eastAsia="x-none"/>
+        </w:rPr>
+        <w:t>The Firestore Database and a dedicated dataset serve as a basis. A k-means clustering algorithm as unsupervised learning will be used.</w:t>
+      </w:r>
+    </w:p>
+    <w:p>
+      <w:pPr>
+        <w:pStyle w:val="3"/>
+        <w:rPr>
+          <w:lang w:eastAsia="ko-KR"/>
+        </w:rPr>
+      </w:pPr>
+      <w:r>
+        <w:rPr>
+          <w:rFonts w:hint="eastAsia"/>
+          <w:lang w:eastAsia="ko-KR"/>
+        </w:rPr>
+        <w:t>Machine</w:t>
+      </w:r>
+      <w:r>
+        <w:rPr>
+          <w:lang w:eastAsia="ko-KR"/>
+        </w:rPr>
+        <w:t xml:space="preserve"> </w:t>
+      </w:r>
+      <w:r>
+        <w:rPr>
+          <w:rFonts w:hint="eastAsia"/>
+          <w:lang w:eastAsia="ko-KR"/>
+        </w:rPr>
+        <w:t>Lear</w:t>
+      </w:r>
+      <w:r>
+        <w:rPr>
+          <w:lang w:eastAsia="ko-KR"/>
+        </w:rPr>
+        <w:t>n</w:t>
+      </w:r>
+      <w:r>
+        <w:rPr>
+          <w:rFonts w:hint="eastAsia"/>
+          <w:lang w:eastAsia="ko-KR"/>
+        </w:rPr>
+        <w:t>ing</w:t>
+      </w:r>
+      <w:r>
+        <w:rPr>
+          <w:lang w:eastAsia="ko-KR"/>
+        </w:rPr>
+        <w:t xml:space="preserve"> </w:t>
+      </w:r>
+      <w:r>
+        <w:rPr>
+          <w:rFonts w:hint="eastAsia"/>
+          <w:lang w:eastAsia="ko-KR"/>
+        </w:rPr>
+        <w:t>Processes</w:t>
+      </w:r>
+    </w:p>
+    <w:p>
+      <w:pPr>
+        <w:pStyle w:val="4"/>
+        <w:rPr>
+          <w:i w:val="0"/>
+          <w:iCs w:val="0"/>
+          <w:noProof w:val="0"/>
+          <w:spacing w:val="-1"/>
+          <w:lang w:eastAsia="x-none"/>
+        </w:rPr>
+      </w:pPr>
+      <w:r>
+        <w:t xml:space="preserve">Purpose: </w:t>
+      </w:r>
+      <w:r>
+        <w:rPr>
+          <w:i w:val="0"/>
+          <w:iCs w:val="0"/>
+          <w:noProof w:val="0"/>
+          <w:spacing w:val="-1"/>
+          <w:lang w:eastAsia="x-none"/>
+        </w:rPr>
+        <w:t>Using machine learning model in app / NUGU actions functionalities</w:t>
+      </w:r>
+    </w:p>
+    <w:p>
+      <w:pPr>
+        <w:pStyle w:val="4"/>
+        <w:rPr>
+          <w:rFonts w:hint="eastAsia"/>
+          <w:i w:val="0"/>
+          <w:iCs w:val="0"/>
+          <w:noProof w:val="0"/>
+          <w:spacing w:val="-1"/>
+          <w:lang w:eastAsia="x-none"/>
+        </w:rPr>
+      </w:pPr>
+      <w:r>
+        <w:rPr>
+          <w:rFonts w:hint="eastAsia"/>
+        </w:rPr>
+        <w:t>Functionality:</w:t>
+      </w:r>
+      <w:r>
+        <w:t xml:space="preserve"> </w:t>
+      </w:r>
+      <w:r>
+        <w:rPr>
+          <w:i w:val="0"/>
+          <w:iCs w:val="0"/>
+          <w:noProof w:val="0"/>
+          <w:spacing w:val="-1"/>
+          <w:lang w:eastAsia="x-none"/>
+        </w:rPr>
+        <w:t xml:space="preserve">The trained model will be </w:t>
+      </w:r>
+      <w:proofErr w:type="gramStart"/>
+      <w:r>
+        <w:rPr>
+          <w:i w:val="0"/>
+          <w:iCs w:val="0"/>
+          <w:noProof w:val="0"/>
+          <w:spacing w:val="-1"/>
+          <w:lang w:eastAsia="x-none"/>
+        </w:rPr>
+        <w:t>run</w:t>
+      </w:r>
+      <w:proofErr w:type="gramEnd"/>
+      <w:r>
+        <w:rPr>
+          <w:i w:val="0"/>
+          <w:iCs w:val="0"/>
+          <w:noProof w:val="0"/>
+          <w:spacing w:val="-1"/>
+          <w:lang w:eastAsia="x-none"/>
+        </w:rPr>
+        <w:t xml:space="preserve"> and the results will be used for functions.</w:t>
+      </w:r>
+    </w:p>
+    <w:p>
+      <w:pPr>
+        <w:pStyle w:val="1"/>
+        <w:rPr>
+          <w:lang w:eastAsia="ko-KR"/>
+        </w:rPr>
+      </w:pPr>
+      <w:r>
+        <w:rPr>
+          <w:rFonts w:hint="eastAsia"/>
+          <w:lang w:eastAsia="ko-KR"/>
+        </w:rPr>
+        <w:t>Use</w:t>
+      </w:r>
+      <w:r>
+        <w:rPr>
+          <w:lang w:eastAsia="ko-KR"/>
+        </w:rPr>
+        <w:t xml:space="preserve"> </w:t>
+      </w:r>
+      <w:r>
+        <w:rPr>
+          <w:rFonts w:hint="eastAsia"/>
+          <w:lang w:eastAsia="ko-KR"/>
+        </w:rPr>
+        <w:t>Cases</w:t>
+      </w:r>
+    </w:p>
+    <w:p>
+      <w:pPr>
+        <w:pStyle w:val="2"/>
+      </w:pPr>
+      <w:r>
+        <w:rPr>
+          <w:rFonts w:hint="eastAsia"/>
+        </w:rPr>
+        <w:t>Use</w:t>
+      </w:r>
+      <w:r>
+        <w:t xml:space="preserve"> </w:t>
+      </w:r>
+      <w:r>
+        <w:rPr>
+          <w:rFonts w:hint="eastAsia"/>
+        </w:rPr>
+        <w:t>Case</w:t>
+      </w:r>
+      <w:r>
+        <w:t xml:space="preserve"> </w:t>
+      </w:r>
+      <w:r>
+        <w:rPr>
+          <w:rFonts w:hint="eastAsia"/>
+        </w:rPr>
+        <w:t>1</w:t>
+      </w:r>
+      <w:r>
+        <w:t xml:space="preserve"> – </w:t>
+      </w:r>
+      <w:r>
+        <w:rPr>
+          <w:rFonts w:hint="eastAsia"/>
+        </w:rPr>
+        <w:t>Android</w:t>
+      </w:r>
+      <w:r>
+        <w:t xml:space="preserve"> </w:t>
+      </w:r>
+      <w:r>
+        <w:rPr>
+          <w:rFonts w:hint="eastAsia"/>
+        </w:rPr>
+        <w:t>Application</w:t>
+      </w:r>
+    </w:p>
+    <w:p>
+      <w:pPr>
+        <w:pStyle w:val="3"/>
+        <w:rPr>
+          <w:lang w:eastAsia="ko-KR"/>
+        </w:rPr>
+      </w:pPr>
+      <w:r>
+        <w:rPr>
+          <w:rFonts w:hint="eastAsia"/>
+          <w:lang w:eastAsia="ko-KR"/>
+        </w:rPr>
+        <w:t>U</w:t>
+      </w:r>
+      <w:r>
+        <w:rPr>
+          <w:lang w:eastAsia="ko-KR"/>
+        </w:rPr>
+        <w:t>se Case Diagram</w:t>
+      </w:r>
+    </w:p>
+    <w:p>
+      <w:pPr>
+        <w:pStyle w:val="text"/>
+      </w:pPr>
+      <w:r>
+        <w:t xml:space="preserve">The use case diagram displays two actors: A "new user" and a "student". The new user only has use cases to login to the </w:t>
+      </w:r>
+      <w:proofErr w:type="spellStart"/>
+      <w:r>
+        <w:t>StudyBNB</w:t>
+      </w:r>
+      <w:proofErr w:type="spellEnd"/>
+      <w:r>
+        <w:t xml:space="preserve"> app or send an email to admins.</w:t>
+      </w:r>
+    </w:p>
+    <w:p>
+      <w:pPr>
+        <w:pStyle w:val="text"/>
+      </w:pPr>
+      <w:r>
+        <w:t xml:space="preserve">When logged it, the new user will be a in the role of student and can access the functions of the </w:t>
+      </w:r>
+      <w:proofErr w:type="spellStart"/>
+      <w:r>
+        <w:t>StudyBNB</w:t>
+      </w:r>
+      <w:proofErr w:type="spellEnd"/>
+      <w:r>
+        <w:t xml:space="preserve"> service. In case of deleting the user, the student will be back in the role of a "new user".</w:t>
+      </w:r>
+    </w:p>
+    <w:p>
+      <w:pPr>
+        <w:pStyle w:val="text"/>
+        <w:ind w:firstLine="0pt"/>
+      </w:pPr>
+      <w:r>
+        <w:rPr>
+          <w:noProof/>
+        </w:rPr>
+        <w:drawing>
+          <wp:inline distT="0" distB="0" distL="0" distR="0" wp14:anchorId="0706542A" wp14:editId="74339D7A">
+            <wp:extent cx="3089910" cy="2790825"/>
+            <wp:effectExtent l="0" t="0" r="0" b="9525"/>
+            <wp:docPr id="22" name="그림 22"/>
+            <wp:cNvGraphicFramePr>
+              <a:graphicFrameLocks xmlns:a="http://purl.oclc.org/ooxml/drawingml/main" noChangeAspect="1"/>
+            </wp:cNvGraphicFramePr>
+            <a:graphic xmlns:a="http://purl.oclc.org/ooxml/drawingml/main">
+              <a:graphicData uri="http://purl.oclc.org/ooxml/drawingml/picture">
+                <pic:pic xmlns:pic="http://purl.oclc.org/ooxml/drawingml/picture">
+                  <pic:nvPicPr>
+                    <pic:cNvPr id="0" name="Picture 18"/>
+                    <pic:cNvPicPr>
+                      <a:picLocks noChangeAspect="1" noChangeArrowheads="1"/>
+                    </pic:cNvPicPr>
+                  </pic:nvPicPr>
+                  <pic:blipFill>
+                    <a:blip r:embed="rId28" cstate="print">
+                      <a:extLst>
+                        <a:ext uri="{28A0092B-C50C-407E-A947-70E740481C1C}">
+                          <a14:useLocalDpi xmlns:a14="http://schemas.microsoft.com/office/drawing/2010/main" val="0"/>
+                        </a:ext>
+                      </a:extLst>
+                    </a:blip>
+                    <a:srcRect/>
+                    <a:stretch>
+                      <a:fillRect/>
+                    </a:stretch>
+                  </pic:blipFill>
+                  <pic:spPr bwMode="auto">
+                    <a:xfrm>
+                      <a:off x="0" y="0"/>
+                      <a:ext cx="3089910" cy="2790825"/>
+                    </a:xfrm>
+                    <a:prstGeom prst="rect">
+                      <a:avLst/>
+                    </a:prstGeom>
+                    <a:noFill/>
+                    <a:ln>
+                      <a:noFill/>
+                    </a:ln>
+                  </pic:spPr>
+                </pic:pic>
+              </a:graphicData>
+            </a:graphic>
+          </wp:inline>
+        </w:drawing>
+      </w:r>
+    </w:p>
+    <w:p>
+      <w:pPr>
+        <w:pStyle w:val="3"/>
+      </w:pPr>
+      <w:r>
+        <w:rPr>
+          <w:rFonts w:hint="eastAsia"/>
+        </w:rPr>
+        <w:t>M</w:t>
+      </w:r>
+      <w:r>
+        <w:t>ain Functions</w:t>
+      </w:r>
+    </w:p>
+    <w:p>
+      <w:pPr>
+        <w:pStyle w:val="4"/>
+        <w:rPr>
+          <w:lang w:eastAsia="ko-KR"/>
+        </w:rPr>
+      </w:pPr>
+      <w:r>
+        <w:rPr>
+          <w:rFonts w:hint="eastAsia"/>
+          <w:lang w:eastAsia="ko-KR"/>
+        </w:rPr>
+        <w:t>L</w:t>
+      </w:r>
+      <w:r>
+        <w:rPr>
+          <w:lang w:eastAsia="ko-KR"/>
+        </w:rPr>
+        <w:t>ogin / Send email to admins</w:t>
+      </w:r>
+    </w:p>
+    <w:p>
+      <w:pPr>
+        <w:rPr>
+          <w:rFonts w:eastAsiaTheme="minorEastAsia" w:hint="eastAsia"/>
+          <w:lang w:eastAsia="ko-KR"/>
+        </w:rPr>
+      </w:pPr>
+      <w:r>
+        <w:rPr>
+          <w:noProof/>
+        </w:rPr>
+        <w:drawing>
+          <wp:inline distT="0" distB="0" distL="0" distR="0" wp14:anchorId="17CA73C3" wp14:editId="620C5D6C">
+            <wp:extent cx="2196000" cy="3628151"/>
+            <wp:effectExtent l="0" t="0" r="0" b="0"/>
+            <wp:docPr id="23" name="그림 23"/>
+            <wp:cNvGraphicFramePr>
+              <a:graphicFrameLocks xmlns:a="http://purl.oclc.org/ooxml/drawingml/main" noChangeAspect="1"/>
+            </wp:cNvGraphicFramePr>
+            <a:graphic xmlns:a="http://purl.oclc.org/ooxml/drawingml/main">
+              <a:graphicData uri="http://purl.oclc.org/ooxml/drawingml/picture">
+                <pic:pic xmlns:pic="http://purl.oclc.org/ooxml/drawingml/picture">
+                  <pic:nvPicPr>
+                    <pic:cNvPr id="0" name="Picture 20"/>
+                    <pic:cNvPicPr>
+                      <a:picLocks noChangeAspect="1" noChangeArrowheads="1"/>
+                    </pic:cNvPicPr>
+                  </pic:nvPicPr>
+                  <pic:blipFill>
+                    <a:blip r:embed="rId29">
+                      <a:extLst>
+                        <a:ext uri="{28A0092B-C50C-407E-A947-70E740481C1C}">
+                          <a14:useLocalDpi xmlns:a14="http://schemas.microsoft.com/office/drawing/2010/main" val="0"/>
+                        </a:ext>
+                      </a:extLst>
+                    </a:blip>
+                    <a:srcRect/>
+                    <a:stretch>
+                      <a:fillRect/>
+                    </a:stretch>
+                  </pic:blipFill>
+                  <pic:spPr bwMode="auto">
+                    <a:xfrm>
+                      <a:off x="0" y="0"/>
+                      <a:ext cx="2196000" cy="3628151"/>
+                    </a:xfrm>
+                    <a:prstGeom prst="rect">
+                      <a:avLst/>
+                    </a:prstGeom>
+                    <a:noFill/>
+                    <a:ln>
+                      <a:noFill/>
+                    </a:ln>
+                  </pic:spPr>
+                </pic:pic>
+              </a:graphicData>
+            </a:graphic>
+          </wp:inline>
+        </w:drawing>
+      </w:r>
+    </w:p>
+    <w:p>
+      <w:pPr>
+        <w:pStyle w:val="text"/>
+      </w:pPr>
+      <w:r>
+        <w:t>When opening the app, the user lands on the login page. Here he can choose between two buttons: Sign In via Google or "</w:t>
+      </w:r>
+      <w:r>
+        <w:rPr>
+          <w:rFonts w:asciiTheme="minorEastAsia" w:eastAsiaTheme="minorEastAsia" w:hAnsiTheme="minorEastAsia" w:cs="바탕" w:hint="eastAsia"/>
+        </w:rPr>
+        <w:t>문의하기</w:t>
+      </w:r>
+      <w:r>
+        <w:t>" / "Ask".</w:t>
+      </w:r>
+    </w:p>
+    <w:p>
+      <w:pPr>
+        <w:pStyle w:val="text"/>
+      </w:pPr>
+      <w:proofErr w:type="gramStart"/>
+      <w:r>
+        <w:t>As a new user, the first button</w:t>
+      </w:r>
+      <w:proofErr w:type="gramEnd"/>
+      <w:r>
+        <w:t xml:space="preserve"> opens a "Google account" dialogue which requires the user to enter his credentials. After using the login function once, the </w:t>
+      </w:r>
+      <w:proofErr w:type="spellStart"/>
+      <w:r>
+        <w:t>StudyBNB</w:t>
+      </w:r>
+      <w:proofErr w:type="spellEnd"/>
+      <w:r>
+        <w:t xml:space="preserve"> app remembers the user and he can enter the next screen just by pressing the button.</w:t>
+      </w:r>
+    </w:p>
+    <w:p>
+      <w:pPr>
+        <w:pStyle w:val="text"/>
+      </w:pPr>
+      <w:r>
+        <w:t xml:space="preserve">In case of inquiries or issues, the user can use the second button. It opens the </w:t>
+      </w:r>
+      <w:proofErr w:type="spellStart"/>
+      <w:r>
+        <w:t>prefered</w:t>
+      </w:r>
+      <w:proofErr w:type="spellEnd"/>
+      <w:r>
+        <w:t xml:space="preserve"> email app of the user and prepares a pre-defined email for the admin team.</w:t>
+      </w:r>
+    </w:p>
+    <w:p>
+      <w:pPr>
+        <w:pStyle w:val="text"/>
+      </w:pPr>
+      <w:r>
+        <w:t>This function fulfills the requirements F1) User Management, N1) Security, N6) Usability by offering a basic account management and keeping the data private.</w:t>
+      </w:r>
+    </w:p>
+    <w:p>
+      <w:pPr>
+        <w:pStyle w:val="4"/>
+        <w:rPr>
+          <w:lang w:eastAsia="ko-KR"/>
+        </w:rPr>
+      </w:pPr>
+      <w:r>
+        <w:rPr>
+          <w:rFonts w:hint="eastAsia"/>
+          <w:lang w:eastAsia="ko-KR"/>
+        </w:rPr>
+        <w:t>C</w:t>
+      </w:r>
+      <w:r>
+        <w:rPr>
+          <w:lang w:eastAsia="ko-KR"/>
+        </w:rPr>
+        <w:t>reate user / Join group</w:t>
+      </w:r>
+    </w:p>
+    <w:p>
+      <w:pPr>
+        <w:rPr>
+          <w:rFonts w:eastAsiaTheme="minorEastAsia" w:hint="eastAsia"/>
+          <w:lang w:eastAsia="ko-KR"/>
+        </w:rPr>
+      </w:pPr>
+      <w:r>
+        <w:rPr>
+          <w:noProof/>
+        </w:rPr>
+        <w:lastRenderedPageBreak/>
+        <w:drawing>
+          <wp:inline distT="0" distB="0" distL="0" distR="0" wp14:anchorId="70B54981" wp14:editId="6282D95F">
+            <wp:extent cx="2246151" cy="4082400"/>
+            <wp:effectExtent l="0" t="0" r="1905" b="0"/>
+            <wp:docPr id="24" name="그림 24"/>
+            <wp:cNvGraphicFramePr>
+              <a:graphicFrameLocks xmlns:a="http://purl.oclc.org/ooxml/drawingml/main" noChangeAspect="1"/>
+            </wp:cNvGraphicFramePr>
+            <a:graphic xmlns:a="http://purl.oclc.org/ooxml/drawingml/main">
+              <a:graphicData uri="http://purl.oclc.org/ooxml/drawingml/picture">
+                <pic:pic xmlns:pic="http://purl.oclc.org/ooxml/drawingml/picture">
+                  <pic:nvPicPr>
+                    <pic:cNvPr id="0" name="Picture 22"/>
+                    <pic:cNvPicPr>
+                      <a:picLocks noChangeAspect="1" noChangeArrowheads="1"/>
+                    </pic:cNvPicPr>
+                  </pic:nvPicPr>
+                  <pic:blipFill>
+                    <a:blip r:embed="rId25">
+                      <a:extLst>
+                        <a:ext uri="{28A0092B-C50C-407E-A947-70E740481C1C}">
+                          <a14:useLocalDpi xmlns:a14="http://schemas.microsoft.com/office/drawing/2010/main" val="0"/>
+                        </a:ext>
+                      </a:extLst>
+                    </a:blip>
+                    <a:srcRect/>
+                    <a:stretch>
+                      <a:fillRect/>
+                    </a:stretch>
+                  </pic:blipFill>
+                  <pic:spPr bwMode="auto">
+                    <a:xfrm>
+                      <a:off x="0" y="0"/>
+                      <a:ext cx="2246151" cy="4082400"/>
+                    </a:xfrm>
+                    <a:prstGeom prst="rect">
+                      <a:avLst/>
+                    </a:prstGeom>
+                    <a:noFill/>
+                    <a:ln>
+                      <a:noFill/>
+                    </a:ln>
+                  </pic:spPr>
+                </pic:pic>
+              </a:graphicData>
+            </a:graphic>
+          </wp:inline>
+        </w:drawing>
+      </w:r>
+    </w:p>
+    <w:p>
+      <w:pPr>
+        <w:pStyle w:val="text"/>
+      </w:pPr>
+      <w:r>
+        <w:t>After logging in, the user always starts at the Main screen. In the third button "</w:t>
+      </w:r>
+      <w:r>
+        <w:rPr>
+          <w:rFonts w:asciiTheme="minorEastAsia" w:eastAsiaTheme="minorEastAsia" w:hAnsiTheme="minorEastAsia" w:cs="바탕" w:hint="eastAsia"/>
+        </w:rPr>
+        <w:t>설정</w:t>
+      </w:r>
+      <w:r>
+        <w:t>"/"Setting" he can enter the settings screen.</w:t>
+      </w:r>
+    </w:p>
+    <w:p>
+      <w:pPr>
+        <w:pStyle w:val="text"/>
+        <w:ind w:firstLine="0pt"/>
+        <w:jc w:val="center"/>
+      </w:pPr>
+      <w:r>
+        <w:rPr>
+          <w:noProof/>
+        </w:rPr>
+        <w:drawing>
+          <wp:inline distT="0" distB="0" distL="0" distR="0" wp14:anchorId="7136BCEC" wp14:editId="33361012">
+            <wp:extent cx="2182752" cy="4082400"/>
+            <wp:effectExtent l="0" t="0" r="8255" b="0"/>
+            <wp:docPr id="47" name="그림 47"/>
+            <wp:cNvGraphicFramePr>
+              <a:graphicFrameLocks xmlns:a="http://purl.oclc.org/ooxml/drawingml/main" noChangeAspect="1"/>
+            </wp:cNvGraphicFramePr>
+            <a:graphic xmlns:a="http://purl.oclc.org/ooxml/drawingml/main">
+              <a:graphicData uri="http://purl.oclc.org/ooxml/drawingml/picture">
+                <pic:pic xmlns:pic="http://purl.oclc.org/ooxml/drawingml/picture">
+                  <pic:nvPicPr>
+                    <pic:cNvPr id="0" name="Picture 84"/>
+                    <pic:cNvPicPr>
+                      <a:picLocks noChangeAspect="1" noChangeArrowheads="1"/>
+                    </pic:cNvPicPr>
+                  </pic:nvPicPr>
+                  <pic:blipFill>
+                    <a:blip r:embed="rId30">
+                      <a:extLst>
+                        <a:ext uri="{28A0092B-C50C-407E-A947-70E740481C1C}">
+                          <a14:useLocalDpi xmlns:a14="http://schemas.microsoft.com/office/drawing/2010/main" val="0"/>
+                        </a:ext>
+                      </a:extLst>
+                    </a:blip>
+                    <a:srcRect/>
+                    <a:stretch>
+                      <a:fillRect/>
+                    </a:stretch>
+                  </pic:blipFill>
+                  <pic:spPr bwMode="auto">
+                    <a:xfrm>
+                      <a:off x="0" y="0"/>
+                      <a:ext cx="2182752" cy="4082400"/>
+                    </a:xfrm>
+                    <a:prstGeom prst="rect">
+                      <a:avLst/>
+                    </a:prstGeom>
+                    <a:noFill/>
+                    <a:ln>
+                      <a:noFill/>
+                    </a:ln>
+                  </pic:spPr>
+                </pic:pic>
+              </a:graphicData>
+            </a:graphic>
+          </wp:inline>
+        </w:drawing>
+      </w:r>
+    </w:p>
+    <w:p>
+      <w:pPr>
+        <w:pStyle w:val="text"/>
+        <w:ind w:firstLine="0pt"/>
+        <w:jc w:val="center"/>
+        <w:rPr>
+          <w:rFonts w:hint="eastAsia"/>
+        </w:rPr>
+      </w:pPr>
+    </w:p>
+    <w:p>
+      <w:pPr>
+        <w:pStyle w:val="text"/>
+      </w:pPr>
+      <w:r>
+        <w:t xml:space="preserve">The settings screen is an overview over </w:t>
+      </w:r>
+      <w:r>
+        <w:rPr>
+          <w:rFonts w:asciiTheme="minorEastAsia" w:eastAsiaTheme="minorEastAsia" w:hAnsiTheme="minorEastAsia" w:cs="바탕" w:hint="eastAsia"/>
+        </w:rPr>
+        <w:t>로그인</w:t>
+      </w:r>
+      <w:r>
+        <w:rPr>
+          <w:rFonts w:asciiTheme="minorEastAsia" w:eastAsiaTheme="minorEastAsia" w:hAnsiTheme="minorEastAsia"/>
+        </w:rPr>
+        <w:t xml:space="preserve"> </w:t>
+      </w:r>
+      <w:r>
+        <w:rPr>
+          <w:rFonts w:asciiTheme="minorEastAsia" w:eastAsiaTheme="minorEastAsia" w:hAnsiTheme="minorEastAsia" w:cs="바탕" w:hint="eastAsia"/>
+        </w:rPr>
+        <w:t>정보</w:t>
+      </w:r>
+      <w:r>
+        <w:t>/Login information. The white label at the top displays the email that is used for login.</w:t>
+      </w:r>
+    </w:p>
+    <w:p>
+      <w:pPr>
+        <w:pStyle w:val="text"/>
+      </w:pPr>
+      <w:r>
+        <w:t xml:space="preserve">Button 1 is </w:t>
+      </w:r>
+      <w:proofErr w:type="spellStart"/>
+      <w:r>
+        <w:rPr>
+          <w:rFonts w:asciiTheme="minorEastAsia" w:eastAsiaTheme="minorEastAsia" w:hAnsiTheme="minorEastAsia" w:cs="바탕" w:hint="eastAsia"/>
+        </w:rPr>
+        <w:t>회원정보</w:t>
+      </w:r>
+      <w:proofErr w:type="spellEnd"/>
+      <w:r>
+        <w:rPr>
+          <w:rFonts w:asciiTheme="minorEastAsia" w:eastAsiaTheme="minorEastAsia" w:hAnsiTheme="minorEastAsia"/>
+        </w:rPr>
+        <w:t xml:space="preserve"> </w:t>
+      </w:r>
+      <w:proofErr w:type="spellStart"/>
+      <w:r>
+        <w:rPr>
+          <w:rFonts w:asciiTheme="minorEastAsia" w:eastAsiaTheme="minorEastAsia" w:hAnsiTheme="minorEastAsia" w:cs="바탕" w:hint="eastAsia"/>
+        </w:rPr>
+        <w:t>입력</w:t>
+      </w:r>
+      <w:proofErr w:type="spellEnd"/>
+      <w:r>
+        <w:rPr>
+          <w:rFonts w:asciiTheme="minorEastAsia" w:eastAsiaTheme="minorEastAsia" w:hAnsiTheme="minorEastAsia"/>
+        </w:rPr>
+        <w:t>/</w:t>
+      </w:r>
+      <w:proofErr w:type="spellStart"/>
+      <w:r>
+        <w:rPr>
+          <w:rFonts w:asciiTheme="minorEastAsia" w:eastAsiaTheme="minorEastAsia" w:hAnsiTheme="minorEastAsia" w:cs="바탕" w:hint="eastAsia"/>
+        </w:rPr>
+        <w:t>수정</w:t>
+      </w:r>
+      <w:proofErr w:type="spellEnd"/>
+      <w:r>
+        <w:t xml:space="preserve"> or Enter/Modify membership information.</w:t>
+      </w:r>
+    </w:p>
+    <w:p>
+      <w:pPr>
+        <w:pStyle w:val="text"/>
+      </w:pPr>
+      <w:r>
+        <w:t xml:space="preserve">Button 2 is </w:t>
+      </w:r>
+      <w:r>
+        <w:rPr>
+          <w:rFonts w:asciiTheme="minorEastAsia" w:eastAsiaTheme="minorEastAsia" w:hAnsiTheme="minorEastAsia" w:cs="바탕" w:hint="eastAsia"/>
+        </w:rPr>
+        <w:t>문의하기</w:t>
+      </w:r>
+      <w:r>
+        <w:t>/Contact which works like in the Login page.</w:t>
+      </w:r>
+    </w:p>
+    <w:p>
+      <w:pPr>
+        <w:pStyle w:val="text"/>
+      </w:pPr>
+      <w:r>
+        <w:t xml:space="preserve">Button 3 is </w:t>
+      </w:r>
+      <w:r>
+        <w:rPr>
+          <w:rFonts w:asciiTheme="minorEastAsia" w:eastAsiaTheme="minorEastAsia" w:hAnsiTheme="minorEastAsia" w:cs="바탕" w:hint="eastAsia"/>
+        </w:rPr>
+        <w:t>로그아웃</w:t>
+      </w:r>
+      <w:r>
+        <w:t>/Sign out which signs out the user from the app and brings him back to the login page.</w:t>
+      </w:r>
+    </w:p>
+    <w:p>
+      <w:pPr>
+        <w:pStyle w:val="text"/>
+      </w:pPr>
+      <w:r>
+        <w:t xml:space="preserve">Button 4 is </w:t>
+      </w:r>
+      <w:r>
+        <w:rPr>
+          <w:rFonts w:asciiTheme="minorEastAsia" w:eastAsiaTheme="minorEastAsia" w:hAnsiTheme="minorEastAsia" w:cs="바탕" w:hint="eastAsia"/>
+        </w:rPr>
+        <w:t>탈퇴하기</w:t>
+      </w:r>
+      <w:r>
+        <w:t>/Leave the group which removes the personal data of the membership information and login information. A dialog requests the user to confirm his decision.</w:t>
+      </w:r>
+    </w:p>
+    <w:p>
+      <w:pPr>
+        <w:pStyle w:val="text"/>
+        <w:ind w:firstLine="0pt"/>
+        <w:jc w:val="center"/>
+      </w:pPr>
+      <w:r>
+        <w:rPr>
+          <w:rFonts w:hint="eastAsia"/>
+          <w:noProof/>
+        </w:rPr>
+        <w:drawing>
+          <wp:inline distT="0" distB="0" distL="0" distR="0" wp14:anchorId="2B87EC71" wp14:editId="09F6ABD4">
+            <wp:extent cx="2187971" cy="4082400"/>
+            <wp:effectExtent l="0" t="0" r="3175" b="0"/>
+            <wp:docPr id="48" name="그림 48"/>
+            <wp:cNvGraphicFramePr>
+              <a:graphicFrameLocks xmlns:a="http://purl.oclc.org/ooxml/drawingml/main" noChangeAspect="1"/>
+            </wp:cNvGraphicFramePr>
+            <a:graphic xmlns:a="http://purl.oclc.org/ooxml/drawingml/main">
+              <a:graphicData uri="http://purl.oclc.org/ooxml/drawingml/picture">
+                <pic:pic xmlns:pic="http://purl.oclc.org/ooxml/drawingml/picture">
+                  <pic:nvPicPr>
+                    <pic:cNvPr id="0" name="Picture 85"/>
+                    <pic:cNvPicPr>
+                      <a:picLocks noChangeAspect="1" noChangeArrowheads="1"/>
+                    </pic:cNvPicPr>
+                  </pic:nvPicPr>
+                  <pic:blipFill>
+                    <a:blip r:embed="rId31">
+                      <a:extLst>
+                        <a:ext uri="{28A0092B-C50C-407E-A947-70E740481C1C}">
+                          <a14:useLocalDpi xmlns:a14="http://schemas.microsoft.com/office/drawing/2010/main" val="0"/>
+                        </a:ext>
+                      </a:extLst>
+                    </a:blip>
+                    <a:srcRect/>
+                    <a:stretch>
+                      <a:fillRect/>
+                    </a:stretch>
+                  </pic:blipFill>
+                  <pic:spPr bwMode="auto">
+                    <a:xfrm>
+                      <a:off x="0" y="0"/>
+                      <a:ext cx="2187971" cy="4082400"/>
+                    </a:xfrm>
+                    <a:prstGeom prst="rect">
+                      <a:avLst/>
+                    </a:prstGeom>
+                    <a:noFill/>
+                    <a:ln>
+                      <a:noFill/>
+                    </a:ln>
+                  </pic:spPr>
+                </pic:pic>
+              </a:graphicData>
+            </a:graphic>
+          </wp:inline>
+        </w:drawing>
+      </w:r>
+    </w:p>
+    <w:p>
+      <w:pPr>
+        <w:pStyle w:val="text"/>
+      </w:pPr>
+      <w:r>
+        <w:t xml:space="preserve">After clicking the first button, the user lands in the page to enter or edit his membership information. There he can enter his name, gender, age, </w:t>
+      </w:r>
+      <w:proofErr w:type="gramStart"/>
+      <w:r>
+        <w:t>GPA</w:t>
+      </w:r>
+      <w:proofErr w:type="gramEnd"/>
+      <w:r>
+        <w:t xml:space="preserve"> and interests. The button "</w:t>
+      </w:r>
+      <w:r>
+        <w:rPr>
+          <w:rFonts w:asciiTheme="minorEastAsia" w:eastAsiaTheme="minorEastAsia" w:hAnsiTheme="minorEastAsia" w:cs="바탕" w:hint="eastAsia"/>
+        </w:rPr>
+        <w:t>저장하기</w:t>
+      </w:r>
+      <w:r>
+        <w:t>" saves the entered values.</w:t>
+      </w:r>
+    </w:p>
+    <w:p>
+      <w:pPr>
+        <w:pStyle w:val="text"/>
+      </w:pPr>
+      <w:r>
+        <w:t>This function fulfils the requirements F1) User Management, F2) Creating a Study Group, N1) Security by allowing the user manage data about himself and delete it for privacy reasons.</w:t>
+      </w:r>
+    </w:p>
+    <w:p>
+      <w:pPr>
+        <w:pStyle w:val="text"/>
+      </w:pPr>
+      <w:r>
+        <w:t>It partly fulfils the requirement 4) Information Sharing Function (about study time) by giving insights about characteristics from the student but he can't see it from other group members.</w:t>
+      </w:r>
+    </w:p>
+    <w:p>
+      <w:pPr>
+        <w:pStyle w:val="4"/>
+        <w:rPr>
+          <w:lang w:eastAsia="ko-KR"/>
+        </w:rPr>
+      </w:pPr>
+      <w:r>
+        <w:rPr>
+          <w:rFonts w:hint="eastAsia"/>
+          <w:lang w:eastAsia="ko-KR"/>
+        </w:rPr>
+        <w:t>S</w:t>
+      </w:r>
+      <w:r>
+        <w:rPr>
+          <w:lang w:eastAsia="ko-KR"/>
+        </w:rPr>
+        <w:t>tart study timer</w:t>
+      </w:r>
+    </w:p>
+    <w:p>
+      <w:pPr>
+        <w:rPr>
+          <w:rFonts w:eastAsiaTheme="minorEastAsia"/>
+          <w:lang w:eastAsia="ko-KR"/>
+        </w:rPr>
+      </w:pPr>
+      <w:r>
+        <w:rPr>
+          <w:noProof/>
+        </w:rPr>
+        <w:lastRenderedPageBreak/>
+        <w:drawing>
+          <wp:inline distT="0" distB="0" distL="0" distR="0" wp14:anchorId="322A309A" wp14:editId="0DDE9076">
+            <wp:extent cx="2196000" cy="3538150"/>
+            <wp:effectExtent l="0" t="0" r="0" b="5715"/>
+            <wp:docPr id="28" name="그림 28" descr="텍스트이(가) 표시된 사진&#10;&#10;자동 생성된 설명"/>
+            <wp:cNvGraphicFramePr>
+              <a:graphicFrameLocks xmlns:a="http://purl.oclc.org/ooxml/drawingml/main" noChangeAspect="1"/>
+            </wp:cNvGraphicFramePr>
+            <a:graphic xmlns:a="http://purl.oclc.org/ooxml/drawingml/main">
+              <a:graphicData uri="http://purl.oclc.org/ooxml/drawingml/picture">
+                <pic:pic xmlns:pic="http://purl.oclc.org/ooxml/drawingml/picture">
+                  <pic:nvPicPr>
+                    <pic:cNvPr id="28" name="그림 28" descr="텍스트이(가) 표시된 사진&#10;&#10;자동 생성된 설명"/>
+                    <pic:cNvPicPr>
+                      <a:picLocks noChangeAspect="1" noChangeArrowheads="1"/>
+                    </pic:cNvPicPr>
+                  </pic:nvPicPr>
+                  <pic:blipFill>
+                    <a:blip r:embed="rId32">
+                      <a:extLst>
+                        <a:ext uri="{28A0092B-C50C-407E-A947-70E740481C1C}">
+                          <a14:useLocalDpi xmlns:a14="http://schemas.microsoft.com/office/drawing/2010/main" val="0"/>
+                        </a:ext>
+                      </a:extLst>
+                    </a:blip>
+                    <a:srcRect/>
+                    <a:stretch>
+                      <a:fillRect/>
+                    </a:stretch>
+                  </pic:blipFill>
+                  <pic:spPr bwMode="auto">
+                    <a:xfrm>
+                      <a:off x="0" y="0"/>
+                      <a:ext cx="2196000" cy="3538150"/>
+                    </a:xfrm>
+                    <a:prstGeom prst="rect">
+                      <a:avLst/>
+                    </a:prstGeom>
+                    <a:noFill/>
+                    <a:ln>
+                      <a:noFill/>
+                    </a:ln>
+                  </pic:spPr>
+                </pic:pic>
+              </a:graphicData>
+            </a:graphic>
+          </wp:inline>
+        </w:drawing>
+      </w:r>
+    </w:p>
+    <w:p>
+      <w:pPr>
+        <w:rPr>
+          <w:rFonts w:eastAsiaTheme="minorEastAsia"/>
+          <w:lang w:eastAsia="ko-KR"/>
+        </w:rPr>
+      </w:pPr>
+    </w:p>
+    <w:p>
+      <w:pPr>
+        <w:pStyle w:val="text"/>
+      </w:pPr>
+      <w:r>
+        <w:t>When clicking the first button on the main page, the user gets led to the subject page. He can choose from the three subjects "History", "TOEIC" and "Computer Specialist". Clicking a button leads the user to the timer function.</w:t>
+      </w:r>
+    </w:p>
+    <w:p>
+      <w:pPr>
+        <w:pStyle w:val="text"/>
+        <w:ind w:firstLine="0pt"/>
+        <w:jc w:val="center"/>
+      </w:pPr>
+      <w:r>
+        <w:rPr>
+          <w:noProof/>
+        </w:rPr>
+        <w:drawing>
+          <wp:inline distT="0" distB="0" distL="0" distR="0" wp14:anchorId="5DDF72FE" wp14:editId="00B87135">
+            <wp:extent cx="2196000" cy="3619384"/>
+            <wp:effectExtent l="0" t="0" r="0" b="635"/>
+            <wp:docPr id="31" name="그림 31" descr="텍스트이(가) 표시된 사진&#10;&#10;자동 생성된 설명"/>
+            <wp:cNvGraphicFramePr>
+              <a:graphicFrameLocks xmlns:a="http://purl.oclc.org/ooxml/drawingml/main" noChangeAspect="1"/>
+            </wp:cNvGraphicFramePr>
+            <a:graphic xmlns:a="http://purl.oclc.org/ooxml/drawingml/main">
+              <a:graphicData uri="http://purl.oclc.org/ooxml/drawingml/picture">
+                <pic:pic xmlns:pic="http://purl.oclc.org/ooxml/drawingml/picture">
+                  <pic:nvPicPr>
+                    <pic:cNvPr id="31" name="그림 31" descr="텍스트이(가) 표시된 사진&#10;&#10;자동 생성된 설명"/>
+                    <pic:cNvPicPr>
+                      <a:picLocks noChangeAspect="1" noChangeArrowheads="1"/>
+                    </pic:cNvPicPr>
+                  </pic:nvPicPr>
+                  <pic:blipFill>
+                    <a:blip r:embed="rId33">
+                      <a:extLst>
+                        <a:ext uri="{28A0092B-C50C-407E-A947-70E740481C1C}">
+                          <a14:useLocalDpi xmlns:a14="http://schemas.microsoft.com/office/drawing/2010/main" val="0"/>
+                        </a:ext>
+                      </a:extLst>
+                    </a:blip>
+                    <a:srcRect/>
+                    <a:stretch>
+                      <a:fillRect/>
+                    </a:stretch>
+                  </pic:blipFill>
+                  <pic:spPr bwMode="auto">
+                    <a:xfrm>
+                      <a:off x="0" y="0"/>
+                      <a:ext cx="2196000" cy="3619384"/>
+                    </a:xfrm>
+                    <a:prstGeom prst="rect">
+                      <a:avLst/>
+                    </a:prstGeom>
+                    <a:noFill/>
+                    <a:ln>
+                      <a:noFill/>
+                    </a:ln>
+                  </pic:spPr>
+                </pic:pic>
+              </a:graphicData>
+            </a:graphic>
+          </wp:inline>
+        </w:drawing>
+      </w:r>
+    </w:p>
+    <w:p>
+      <w:pPr>
+        <w:pStyle w:val="text"/>
+      </w:pPr>
+      <w:r>
+        <w:t>The timer page contains an overview on the current subject, the accumulated study time of the day (here 2:11min) and the timer itself. Clicking the start button starts the timer</w:t>
+      </w:r>
+    </w:p>
+    <w:p>
+      <w:pPr>
+        <w:pStyle w:val="text"/>
+      </w:pPr>
+      <w:r>
+        <w:t>This function fulfils the requirements F3) Timer Function, N3) Performance, N6) Usability by allowing a quick and convenient usage of a study timer.</w:t>
+      </w:r>
+    </w:p>
+    <w:p>
+      <w:pPr>
+        <w:pStyle w:val="4"/>
+        <w:rPr>
+          <w:lang w:eastAsia="ko-KR"/>
+        </w:rPr>
+      </w:pPr>
+      <w:r>
+        <w:rPr>
+          <w:rFonts w:hint="eastAsia"/>
+          <w:lang w:eastAsia="ko-KR"/>
+        </w:rPr>
+        <w:t>S</w:t>
+      </w:r>
+      <w:r>
+        <w:rPr>
+          <w:lang w:eastAsia="ko-KR"/>
+        </w:rPr>
+        <w:t>top study timer</w:t>
+      </w:r>
+    </w:p>
+    <w:p>
+      <w:pPr>
+        <w:pStyle w:val="text"/>
+      </w:pPr>
+      <w:r>
+        <w:t>When the user is done studying, he can press the "Finish" button. It opens a dialogue to confirm that he wants to stop the timer. When clicking "Yes", he gets sent back to the main page.</w:t>
+      </w:r>
+    </w:p>
+    <w:p>
+      <w:pPr>
+        <w:pStyle w:val="text"/>
+      </w:pPr>
+      <w:r>
+        <w:t>In the background, the duration of studying is saved. When entering the timer again, he can see that the accumulated study time has increased by the previous study block.</w:t>
+      </w:r>
+    </w:p>
+    <w:p>
+      <w:pPr>
+        <w:pStyle w:val="text"/>
+      </w:pPr>
+      <w:r>
+        <w:t xml:space="preserve">This function partly fulfils the requirements F4) Information Sharing Function (about study time), 5) Group Ranking and 6) Feedback. The information about the studying time, subjects and </w:t>
+      </w:r>
+      <w:proofErr w:type="gramStart"/>
+      <w:r>
+        <w:t>current status</w:t>
+      </w:r>
+      <w:proofErr w:type="gramEnd"/>
+      <w:r>
+        <w:t xml:space="preserve"> of studying is being saved but he can only compare his studying style by looking at the data in the backend.</w:t>
+      </w:r>
+    </w:p>
+    <w:p>
+      <w:pPr>
+        <w:pStyle w:val="4"/>
+      </w:pPr>
+      <w:r>
+        <w:t>Create notes</w:t>
+      </w:r>
+    </w:p>
+    <w:p>
+      <w:r>
+        <w:rPr>
+          <w:noProof/>
+        </w:rPr>
+        <w:drawing>
+          <wp:inline distT="0" distB="0" distL="0" distR="0" wp14:anchorId="0D170B28" wp14:editId="730D9048">
+            <wp:extent cx="2196000" cy="3541310"/>
+            <wp:effectExtent l="0" t="0" r="0" b="2540"/>
+            <wp:docPr id="32" name="그림 32" descr="텍스트이(가) 표시된 사진&#10;&#10;자동 생성된 설명"/>
+            <wp:cNvGraphicFramePr>
+              <a:graphicFrameLocks xmlns:a="http://purl.oclc.org/ooxml/drawingml/main" noChangeAspect="1"/>
+            </wp:cNvGraphicFramePr>
+            <a:graphic xmlns:a="http://purl.oclc.org/ooxml/drawingml/main">
+              <a:graphicData uri="http://purl.oclc.org/ooxml/drawingml/picture">
+                <pic:pic xmlns:pic="http://purl.oclc.org/ooxml/drawingml/picture">
+                  <pic:nvPicPr>
+                    <pic:cNvPr id="32" name="그림 32" descr="텍스트이(가) 표시된 사진&#10;&#10;자동 생성된 설명"/>
+                    <pic:cNvPicPr>
+                      <a:picLocks noChangeAspect="1" noChangeArrowheads="1"/>
+                    </pic:cNvPicPr>
+                  </pic:nvPicPr>
+                  <pic:blipFill>
+                    <a:blip r:embed="rId34">
+                      <a:extLst>
+                        <a:ext uri="{28A0092B-C50C-407E-A947-70E740481C1C}">
+                          <a14:useLocalDpi xmlns:a14="http://schemas.microsoft.com/office/drawing/2010/main" val="0"/>
+                        </a:ext>
+                      </a:extLst>
+                    </a:blip>
+                    <a:srcRect/>
+                    <a:stretch>
+                      <a:fillRect/>
+                    </a:stretch>
+                  </pic:blipFill>
+                  <pic:spPr bwMode="auto">
+                    <a:xfrm>
+                      <a:off x="0" y="0"/>
+                      <a:ext cx="2196000" cy="3541310"/>
+                    </a:xfrm>
+                    <a:prstGeom prst="rect">
+                      <a:avLst/>
+                    </a:prstGeom>
+                    <a:noFill/>
+                    <a:ln>
+                      <a:noFill/>
+                    </a:ln>
+                  </pic:spPr>
+                </pic:pic>
+              </a:graphicData>
+            </a:graphic>
+          </wp:inline>
+        </w:drawing>
+      </w:r>
+    </w:p>
+    <w:p>
+      <w:pPr>
+        <w:pStyle w:val="text"/>
+      </w:pPr>
+      <w:r>
+        <w:t xml:space="preserve">When the user clicks on the second button in the main screen, he needs to choose a subject just like with the timer. After choosing a subject to study, he gets let to an overview page of existing notes. In case no note </w:t>
+      </w:r>
+      <w:proofErr w:type="gramStart"/>
+      <w:r>
+        <w:t>exist</w:t>
+      </w:r>
+      <w:proofErr w:type="gramEnd"/>
+      <w:r>
+        <w:t xml:space="preserve">, he can click at the blue button at the </w:t>
+      </w:r>
+      <w:proofErr w:type="spellStart"/>
+      <w:r>
+        <w:t>buttom</w:t>
+      </w:r>
+      <w:proofErr w:type="spellEnd"/>
+      <w:r>
+        <w:t xml:space="preserve"> to create a new note.</w:t>
+      </w:r>
+    </w:p>
+    <w:p>
+      <w:pPr>
+        <w:pStyle w:val="text"/>
+        <w:ind w:firstLine="0pt"/>
+      </w:pPr>
+      <w:r>
+        <w:rPr>
+          <w:noProof/>
+        </w:rPr>
+        <w:drawing>
+          <wp:inline distT="0" distB="0" distL="0" distR="0" wp14:anchorId="500AD5DB" wp14:editId="6622948F">
+            <wp:extent cx="3084195" cy="2511425"/>
+            <wp:effectExtent l="0" t="0" r="1905" b="3175"/>
+            <wp:docPr id="36" name="그림 36"/>
+            <wp:cNvGraphicFramePr>
+              <a:graphicFrameLocks xmlns:a="http://purl.oclc.org/ooxml/drawingml/main" noChangeAspect="1"/>
+            </wp:cNvGraphicFramePr>
+            <a:graphic xmlns:a="http://purl.oclc.org/ooxml/drawingml/main">
+              <a:graphicData uri="http://purl.oclc.org/ooxml/drawingml/picture">
+                <pic:pic xmlns:pic="http://purl.oclc.org/ooxml/drawingml/picture">
+                  <pic:nvPicPr>
+                    <pic:cNvPr id="0" name="Picture 63"/>
+                    <pic:cNvPicPr>
+                      <a:picLocks noChangeAspect="1" noChangeArrowheads="1"/>
+                    </pic:cNvPicPr>
+                  </pic:nvPicPr>
+                  <pic:blipFill>
+                    <a:blip r:embed="rId35">
+                      <a:extLst>
+                        <a:ext uri="{28A0092B-C50C-407E-A947-70E740481C1C}">
+                          <a14:useLocalDpi xmlns:a14="http://schemas.microsoft.com/office/drawing/2010/main" val="0"/>
+                        </a:ext>
+                      </a:extLst>
+                    </a:blip>
+                    <a:srcRect/>
+                    <a:stretch>
+                      <a:fillRect/>
+                    </a:stretch>
+                  </pic:blipFill>
+                  <pic:spPr bwMode="auto">
+                    <a:xfrm>
+                      <a:off x="0" y="0"/>
+                      <a:ext cx="3084195" cy="2511425"/>
+                    </a:xfrm>
+                    <a:prstGeom prst="rect">
+                      <a:avLst/>
+                    </a:prstGeom>
+                    <a:noFill/>
+                    <a:ln>
+                      <a:noFill/>
+                    </a:ln>
+                  </pic:spPr>
+                </pic:pic>
+              </a:graphicData>
+            </a:graphic>
+          </wp:inline>
+        </w:drawing>
+      </w:r>
+    </w:p>
+    <w:p>
+      <w:pPr>
+        <w:pStyle w:val="text"/>
+      </w:pPr>
+      <w:r>
+        <w:lastRenderedPageBreak/>
+        <w:t xml:space="preserve">In the individual note page, the user can insert a picture and make use of OCR technology to scan the text inside and display it in a textbox. The following text blocks are about the title of the note and the date of it. The last </w:t>
+      </w:r>
+      <w:proofErr w:type="spellStart"/>
+      <w:r>
+        <w:t>textblock</w:t>
+      </w:r>
+      <w:proofErr w:type="spellEnd"/>
+      <w:r>
+        <w:t xml:space="preserve"> can be used to add or edit notes.</w:t>
+      </w:r>
+    </w:p>
+    <w:p>
+      <w:pPr>
+        <w:pStyle w:val="text"/>
+      </w:pPr>
+      <w:r>
+        <w:t>The final button is used for saving the note.</w:t>
+      </w:r>
+      <w:r>
+        <w:t xml:space="preserve"> </w:t>
+      </w:r>
+      <w:r>
+        <w:t xml:space="preserve">This function partly fulfils the requirement 4) Information Sharing Function (about study time) by allowing the user to create </w:t>
+      </w:r>
+      <w:proofErr w:type="gramStart"/>
+      <w:r>
+        <w:t>notes .</w:t>
+      </w:r>
+      <w:proofErr w:type="gramEnd"/>
+      <w:r>
+        <w:t xml:space="preserve"> When accessing the data in the backend, he </w:t>
+      </w:r>
+      <w:proofErr w:type="gramStart"/>
+      <w:r>
+        <w:t>is able to</w:t>
+      </w:r>
+      <w:proofErr w:type="gramEnd"/>
+      <w:r>
+        <w:t xml:space="preserve"> view notes from other students.</w:t>
+      </w:r>
+    </w:p>
+    <w:p>
+      <w:pPr>
+        <w:pStyle w:val="4"/>
+      </w:pPr>
+      <w:r>
+        <w:t>Check notes</w:t>
+      </w:r>
+    </w:p>
+    <w:p>
+      <w:pPr>
+        <w:pStyle w:val="text"/>
+        <w:ind w:firstLine="0pt"/>
+        <w:jc w:val="center"/>
+      </w:pPr>
+      <w:r>
+        <w:rPr>
+          <w:noProof/>
+        </w:rPr>
+        <w:drawing>
+          <wp:inline distT="0" distB="0" distL="0" distR="0" wp14:anchorId="4172DE71" wp14:editId="360E453F">
+            <wp:extent cx="2196000" cy="3541310"/>
+            <wp:effectExtent l="0" t="0" r="0" b="2540"/>
+            <wp:docPr id="33" name="그림 33" descr="텍스트이(가) 표시된 사진&#10;&#10;자동 생성된 설명"/>
+            <wp:cNvGraphicFramePr>
+              <a:graphicFrameLocks xmlns:a="http://purl.oclc.org/ooxml/drawingml/main" noChangeAspect="1"/>
+            </wp:cNvGraphicFramePr>
+            <a:graphic xmlns:a="http://purl.oclc.org/ooxml/drawingml/main">
+              <a:graphicData uri="http://purl.oclc.org/ooxml/drawingml/picture">
+                <pic:pic xmlns:pic="http://purl.oclc.org/ooxml/drawingml/picture">
+                  <pic:nvPicPr>
+                    <pic:cNvPr id="33" name="그림 33" descr="텍스트이(가) 표시된 사진&#10;&#10;자동 생성된 설명"/>
+                    <pic:cNvPicPr>
+                      <a:picLocks noChangeAspect="1" noChangeArrowheads="1"/>
+                    </pic:cNvPicPr>
+                  </pic:nvPicPr>
+                  <pic:blipFill>
+                    <a:blip r:embed="rId34">
+                      <a:extLst>
+                        <a:ext uri="{28A0092B-C50C-407E-A947-70E740481C1C}">
+                          <a14:useLocalDpi xmlns:a14="http://schemas.microsoft.com/office/drawing/2010/main" val="0"/>
+                        </a:ext>
+                      </a:extLst>
+                    </a:blip>
+                    <a:srcRect/>
+                    <a:stretch>
+                      <a:fillRect/>
+                    </a:stretch>
+                  </pic:blipFill>
+                  <pic:spPr bwMode="auto">
+                    <a:xfrm>
+                      <a:off x="0" y="0"/>
+                      <a:ext cx="2196000" cy="3541310"/>
+                    </a:xfrm>
+                    <a:prstGeom prst="rect">
+                      <a:avLst/>
+                    </a:prstGeom>
+                    <a:noFill/>
+                    <a:ln>
+                      <a:noFill/>
+                    </a:ln>
+                  </pic:spPr>
+                </pic:pic>
+              </a:graphicData>
+            </a:graphic>
+          </wp:inline>
+        </w:drawing>
+      </w:r>
+    </w:p>
+    <w:p>
+      <w:pPr>
+        <w:pStyle w:val="text"/>
+      </w:pPr>
+      <w:r>
+        <w:t>When entering the note taking function and choosing a subject with at least one note, the existing notes are displayed and can be viewed or edited when clicking on them.</w:t>
+      </w:r>
+    </w:p>
+    <w:p>
+      <w:pPr>
+        <w:pStyle w:val="text"/>
+      </w:pPr>
+      <w:r>
+        <w:t xml:space="preserve">This function partly fulfils the requirements 4) Information Sharing Function (about study time) and 5) Group ranking and 6) Feedback by allowing the user to create notes for himself. When accessing the data in the backend, he </w:t>
+      </w:r>
+      <w:proofErr w:type="gramStart"/>
+      <w:r>
+        <w:t>is able to</w:t>
+      </w:r>
+      <w:proofErr w:type="gramEnd"/>
+      <w:r>
+        <w:t xml:space="preserve"> view notes from other students and get insights of his and their study progress.</w:t>
+      </w:r>
+    </w:p>
+    <w:p>
+      <w:pPr>
+        <w:pStyle w:val="text"/>
+        <w:rPr>
+          <w:rFonts w:hint="eastAsia"/>
+        </w:rPr>
+      </w:pPr>
+    </w:p>
+    <w:p>
+      <w:pPr>
+        <w:pStyle w:val="2"/>
+      </w:pPr>
+      <w:r>
+        <w:rPr>
+          <w:rFonts w:hint="eastAsia"/>
+        </w:rPr>
+        <w:t>Use</w:t>
+      </w:r>
+      <w:r>
+        <w:t xml:space="preserve"> </w:t>
+      </w:r>
+      <w:r>
+        <w:rPr>
+          <w:rFonts w:hint="eastAsia"/>
+        </w:rPr>
+        <w:t>Case</w:t>
+      </w:r>
+      <w:r>
+        <w:t xml:space="preserve"> </w:t>
+      </w:r>
+      <w:r>
+        <w:rPr>
+          <w:rFonts w:hint="eastAsia"/>
+        </w:rPr>
+        <w:t>2</w:t>
+      </w:r>
+      <w:r>
+        <w:t xml:space="preserve"> – </w:t>
+      </w:r>
+      <w:r>
+        <w:rPr>
+          <w:rFonts w:hint="eastAsia"/>
+        </w:rPr>
+        <w:t>SKT</w:t>
+      </w:r>
+      <w:r>
+        <w:t xml:space="preserve"> </w:t>
+      </w:r>
+      <w:r>
+        <w:rPr>
+          <w:rFonts w:hint="eastAsia"/>
+        </w:rPr>
+        <w:t>NUGU</w:t>
+      </w:r>
+      <w:r>
+        <w:t xml:space="preserve"> </w:t>
+      </w:r>
+      <w:r>
+        <w:rPr>
+          <w:rFonts w:hint="eastAsia"/>
+        </w:rPr>
+        <w:t>AI</w:t>
+      </w:r>
+      <w:r>
+        <w:t xml:space="preserve"> </w:t>
+      </w:r>
+      <w:r>
+        <w:rPr>
+          <w:rFonts w:hint="eastAsia"/>
+        </w:rPr>
+        <w:t>Speaker</w:t>
+      </w:r>
+    </w:p>
+    <w:p>
+      <w:pPr>
+        <w:pStyle w:val="3"/>
+        <w:rPr>
+          <w:lang w:eastAsia="ko-KR"/>
+        </w:rPr>
+      </w:pPr>
+      <w:r>
+        <w:rPr>
+          <w:rFonts w:hint="eastAsia"/>
+          <w:lang w:eastAsia="ko-KR"/>
+        </w:rPr>
+        <w:t>I</w:t>
+      </w:r>
+      <w:r>
+        <w:rPr>
+          <w:lang w:eastAsia="ko-KR"/>
+        </w:rPr>
+        <w:t>nstallation</w:t>
+      </w:r>
+    </w:p>
+    <w:p>
+      <w:pPr>
+        <w:pStyle w:val="text"/>
+      </w:pPr>
+      <w:r>
+        <w:t xml:space="preserve">If the user purchases the NUGU Speaker, completes the speaker setup, and installs the NUGU application on the user's smartphone, the user is ready to use </w:t>
+      </w:r>
+      <w:proofErr w:type="spellStart"/>
+      <w:r>
+        <w:t>StudyBNB</w:t>
+      </w:r>
+      <w:proofErr w:type="spellEnd"/>
+      <w:r>
+        <w:t xml:space="preserve">. If you press the menu in the upper left corner on the main screen of the NUGU application on your smartphone, </w:t>
+      </w:r>
+      <w:proofErr w:type="spellStart"/>
+      <w:r>
+        <w:t>StudyBNB</w:t>
+      </w:r>
+      <w:proofErr w:type="spellEnd"/>
+      <w:r>
+        <w:t xml:space="preserve"> exists in the Education/Childcare tab of the NUGU Play category.</w:t>
+      </w:r>
+    </w:p>
+    <w:p>
+      <w:pPr>
+        <w:rPr>
+          <w:noProof/>
+        </w:rPr>
+      </w:pPr>
+      <w:r>
+        <w:rPr>
+          <w:noProof/>
+        </w:rPr>
+        <w:drawing>
+          <wp:inline distT="0" distB="0" distL="0" distR="0" wp14:anchorId="4E77668B" wp14:editId="375FB4DD">
+            <wp:extent cx="2196000" cy="4752134"/>
+            <wp:effectExtent l="0" t="0" r="0" b="0"/>
+            <wp:docPr id="37" name="그림 37" descr="텍스트이(가) 표시된 사진&#10;&#10;자동 생성된 설명"/>
+            <wp:cNvGraphicFramePr>
+              <a:graphicFrameLocks xmlns:a="http://purl.oclc.org/ooxml/drawingml/main" noChangeAspect="1"/>
+            </wp:cNvGraphicFramePr>
+            <a:graphic xmlns:a="http://purl.oclc.org/ooxml/drawingml/main">
+              <a:graphicData uri="http://purl.oclc.org/ooxml/drawingml/picture">
+                <pic:pic xmlns:pic="http://purl.oclc.org/ooxml/drawingml/picture">
+                  <pic:nvPicPr>
+                    <pic:cNvPr id="37" name="그림 37" descr="텍스트이(가) 표시된 사진&#10;&#10;자동 생성된 설명"/>
+                    <pic:cNvPicPr>
+                      <a:picLocks noChangeAspect="1" noChangeArrowheads="1"/>
+                    </pic:cNvPicPr>
+                  </pic:nvPicPr>
+                  <pic:blipFill>
+                    <a:blip r:embed="rId36" cstate="print">
+                      <a:extLst>
+                        <a:ext uri="{28A0092B-C50C-407E-A947-70E740481C1C}">
+                          <a14:useLocalDpi xmlns:a14="http://schemas.microsoft.com/office/drawing/2010/main" val="0"/>
+                        </a:ext>
+                      </a:extLst>
+                    </a:blip>
+                    <a:srcRect/>
+                    <a:stretch>
+                      <a:fillRect/>
+                    </a:stretch>
+                  </pic:blipFill>
+                  <pic:spPr bwMode="auto">
+                    <a:xfrm>
+                      <a:off x="0" y="0"/>
+                      <a:ext cx="2196000" cy="4752134"/>
+                    </a:xfrm>
+                    <a:prstGeom prst="rect">
+                      <a:avLst/>
+                    </a:prstGeom>
+                    <a:noFill/>
+                    <a:ln>
+                      <a:noFill/>
+                    </a:ln>
+                  </pic:spPr>
+                </pic:pic>
+              </a:graphicData>
+            </a:graphic>
+          </wp:inline>
+        </w:drawing>
+      </w:r>
+    </w:p>
+    <w:p>
+      <w:pPr>
+        <w:pStyle w:val="text"/>
+        <w:rPr>
+          <w:rFonts w:eastAsiaTheme="minorEastAsia"/>
+          <w:lang w:eastAsia="ko-KR"/>
+        </w:rPr>
+      </w:pPr>
+      <w:r>
+        <w:t xml:space="preserve">Users need to finish linking with </w:t>
+      </w:r>
+      <w:proofErr w:type="spellStart"/>
+      <w:r>
+        <w:t>StudyBNB</w:t>
+      </w:r>
+      <w:proofErr w:type="spellEnd"/>
+      <w:r>
+        <w:t xml:space="preserve"> service in this page. If users do not have a </w:t>
+      </w:r>
+      <w:proofErr w:type="spellStart"/>
+      <w:r>
+        <w:t>Studybnb</w:t>
+      </w:r>
+      <w:proofErr w:type="spellEnd"/>
+      <w:r>
+        <w:t xml:space="preserve"> account, users must first download the </w:t>
+      </w:r>
+      <w:proofErr w:type="spellStart"/>
+      <w:r>
+        <w:t>Studybnb</w:t>
+      </w:r>
+      <w:proofErr w:type="spellEnd"/>
+      <w:r>
+        <w:t xml:space="preserve"> Android application from the Google Play, register as a member, and then complete user settings. When this process is completed, users will be able to use </w:t>
+      </w:r>
+      <w:proofErr w:type="spellStart"/>
+      <w:r>
+        <w:t>StudyBNB's</w:t>
+      </w:r>
+      <w:proofErr w:type="spellEnd"/>
+      <w:r>
+        <w:t xml:space="preserve"> services in earnest.</w:t>
+      </w:r>
+    </w:p>
+    <w:p>
+      <w:pPr>
+        <w:pStyle w:val="3"/>
+      </w:pPr>
+      <w:r>
+        <w:t>Starting Application</w:t>
+      </w:r>
+    </w:p>
+    <w:p>
+      <w:pPr>
+        <w:pStyle w:val="text"/>
+      </w:pPr>
+      <w:r>
+        <w:t xml:space="preserve">There are two ways to call </w:t>
+      </w:r>
+      <w:proofErr w:type="spellStart"/>
+      <w:r>
+        <w:t>StudyBNB</w:t>
+      </w:r>
+      <w:proofErr w:type="spellEnd"/>
+      <w:r>
+        <w:t xml:space="preserve"> from NUGU Speaker.</w:t>
+      </w:r>
+    </w:p>
+    <w:p>
+      <w:pPr>
+        <w:pStyle w:val="4"/>
+      </w:pPr>
+      <w:r>
+        <w:t>Aria, start StudyBNB</w:t>
+      </w:r>
+      <w:r>
+        <w:t xml:space="preserve"> </w:t>
+      </w:r>
+      <w:r>
+        <w:t>(</w:t>
+      </w:r>
+      <w:r>
+        <w:rPr>
+          <w:rFonts w:asciiTheme="minorEastAsia" w:eastAsiaTheme="minorEastAsia" w:hAnsiTheme="minorEastAsia" w:cs="바탕" w:hint="eastAsia"/>
+        </w:rPr>
+        <w:t>아리아</w:t>
+      </w:r>
+      <w:r>
+        <w:rPr>
+          <w:rFonts w:asciiTheme="minorEastAsia" w:eastAsiaTheme="minorEastAsia" w:hAnsiTheme="minorEastAsia"/>
+        </w:rPr>
+        <w:t xml:space="preserve">, </w:t>
+      </w:r>
+      <w:r>
+        <w:rPr>
+          <w:rFonts w:asciiTheme="minorEastAsia" w:eastAsiaTheme="minorEastAsia" w:hAnsiTheme="minorEastAsia" w:cs="바탕" w:hint="eastAsia"/>
+        </w:rPr>
+        <w:t>스터디비엔비</w:t>
+      </w:r>
+      <w:r>
+        <w:rPr>
+          <w:rFonts w:asciiTheme="minorEastAsia" w:eastAsiaTheme="minorEastAsia" w:hAnsiTheme="minorEastAsia"/>
+        </w:rPr>
+        <w:t xml:space="preserve"> </w:t>
+      </w:r>
+      <w:r>
+        <w:rPr>
+          <w:rFonts w:asciiTheme="minorEastAsia" w:eastAsiaTheme="minorEastAsia" w:hAnsiTheme="minorEastAsia" w:cs="바탕" w:hint="eastAsia"/>
+        </w:rPr>
+        <w:t>실행해줘</w:t>
+      </w:r>
+      <w:r>
+        <w:t>)</w:t>
+      </w:r>
+      <w:r>
+        <w:t xml:space="preserve"> </w:t>
+      </w:r>
+      <w:r>
+        <w:t>→ Commands (like "start timer for TOEIC")</w:t>
+      </w:r>
+    </w:p>
+    <w:p>
+      <w:pPr>
+        <w:pStyle w:val="text"/>
+      </w:pPr>
+      <w:r>
+        <w:t xml:space="preserve">The advantage of using this method is that users can get more accurate results. However, there is a disadvantage that it takes a lot of time to execute the desired function because you </w:t>
+      </w:r>
+      <w:r>
+        <w:t>must</w:t>
+      </w:r>
+      <w:r>
+        <w:t xml:space="preserve"> speak at least two commands.</w:t>
+      </w:r>
+    </w:p>
+    <w:p>
+      <w:pPr>
+        <w:pStyle w:val="4"/>
+      </w:pPr>
+      <w:r>
+        <w:t xml:space="preserve">Aria, Commands (like "start timer for TOEIC") in </w:t>
+      </w:r>
+      <w:proofErr w:type="spellStart"/>
+      <w:r>
+        <w:t>StudyBNB</w:t>
+      </w:r>
+      <w:proofErr w:type="spellEnd"/>
+      <w:r>
+        <w:t xml:space="preserve"> (</w:t>
+      </w:r>
+      <w:r>
+        <w:rPr>
+          <w:rFonts w:asciiTheme="minorEastAsia" w:eastAsiaTheme="minorEastAsia" w:hAnsiTheme="minorEastAsia" w:cs="바탕" w:hint="eastAsia"/>
+        </w:rPr>
+        <w:t>아리아</w:t>
+      </w:r>
+      <w:r>
+        <w:rPr>
+          <w:rFonts w:asciiTheme="minorEastAsia" w:eastAsiaTheme="minorEastAsia" w:hAnsiTheme="minorEastAsia"/>
+        </w:rPr>
+        <w:t xml:space="preserve">, </w:t>
+      </w:r>
+      <w:proofErr w:type="spellStart"/>
+      <w:r>
+        <w:rPr>
+          <w:rFonts w:asciiTheme="minorEastAsia" w:eastAsiaTheme="minorEastAsia" w:hAnsiTheme="minorEastAsia" w:cs="바탕" w:hint="eastAsia"/>
+        </w:rPr>
+        <w:t>스터디비엔비에서</w:t>
+      </w:r>
+      <w:proofErr w:type="spellEnd"/>
+      <w:r>
+        <w:rPr>
+          <w:rFonts w:asciiTheme="minorEastAsia" w:eastAsiaTheme="minorEastAsia" w:hAnsiTheme="minorEastAsia"/>
+        </w:rPr>
+        <w:t xml:space="preserve"> </w:t>
+      </w:r>
+      <w:r>
+        <w:rPr>
+          <w:rFonts w:asciiTheme="minorEastAsia" w:eastAsiaTheme="minorEastAsia" w:hAnsiTheme="minorEastAsia" w:cs="바탕" w:hint="eastAsia"/>
+        </w:rPr>
+        <w:t>토익</w:t>
+      </w:r>
+      <w:r>
+        <w:rPr>
+          <w:rFonts w:asciiTheme="minorEastAsia" w:eastAsiaTheme="minorEastAsia" w:hAnsiTheme="minorEastAsia"/>
+        </w:rPr>
+        <w:t xml:space="preserve"> </w:t>
+      </w:r>
+      <w:r>
+        <w:rPr>
+          <w:rFonts w:asciiTheme="minorEastAsia" w:eastAsiaTheme="minorEastAsia" w:hAnsiTheme="minorEastAsia" w:cs="바탕" w:hint="eastAsia"/>
+        </w:rPr>
+        <w:t>시간</w:t>
+      </w:r>
+      <w:r>
+        <w:rPr>
+          <w:rFonts w:asciiTheme="minorEastAsia" w:eastAsiaTheme="minorEastAsia" w:hAnsiTheme="minorEastAsia"/>
+        </w:rPr>
+        <w:t xml:space="preserve"> </w:t>
+      </w:r>
+      <w:r>
+        <w:rPr>
+          <w:rFonts w:asciiTheme="minorEastAsia" w:eastAsiaTheme="minorEastAsia" w:hAnsiTheme="minorEastAsia" w:cs="바탕" w:hint="eastAsia"/>
+        </w:rPr>
+        <w:t>체크</w:t>
+      </w:r>
+      <w:r>
+        <w:rPr>
+          <w:rFonts w:asciiTheme="minorEastAsia" w:eastAsiaTheme="minorEastAsia" w:hAnsiTheme="minorEastAsia"/>
+        </w:rPr>
+        <w:t xml:space="preserve"> </w:t>
+      </w:r>
+      <w:r>
+        <w:rPr>
+          <w:rFonts w:asciiTheme="minorEastAsia" w:eastAsiaTheme="minorEastAsia" w:hAnsiTheme="minorEastAsia" w:cs="바탕" w:hint="eastAsia"/>
+        </w:rPr>
+        <w:t>시작해줘</w:t>
+      </w:r>
+      <w:r>
+        <w:t>)</w:t>
+      </w:r>
+    </w:p>
+    <w:p>
+      <w:pPr>
+        <w:pStyle w:val="text"/>
+      </w:pPr>
+      <w:r>
+        <w:t xml:space="preserve">Since the recognition rate of NUGU Speaker decreases significantly as the length of the command increases, the possibility that the speaker cannot properly recognize the user's speech increases if such a long command is used. But NUGU Speaker has a great AI Model, so it will learn commands continuously, and sooner or later, it will understand your commands easily. If the user has been using </w:t>
+      </w:r>
+      <w:r>
+        <w:lastRenderedPageBreak/>
+        <w:t>this application for a long time, the speaker will correctly understand this command and execute the function.</w:t>
+      </w:r>
+    </w:p>
+    <w:p>
+      <w:pPr>
+        <w:pStyle w:val="3"/>
+        <w:rPr>
+          <w:rFonts w:hint="eastAsia"/>
+          <w:lang w:eastAsia="ko-KR"/>
+        </w:rPr>
+      </w:pPr>
+      <w:r>
+        <w:rPr>
+          <w:lang w:eastAsia="ko-KR"/>
+        </w:rPr>
+        <w:t>Main Function</w:t>
+      </w:r>
+    </w:p>
+    <w:p>
+      <w:pPr>
+        <w:pStyle w:val="4"/>
+        <w:rPr>
+          <w:lang w:eastAsia="ko-KR"/>
+        </w:rPr>
+      </w:pPr>
+      <w:r>
+        <w:rPr>
+          <w:rFonts w:hint="eastAsia"/>
+          <w:lang w:eastAsia="ko-KR"/>
+        </w:rPr>
+        <w:t>S</w:t>
+      </w:r>
+      <w:r>
+        <w:rPr>
+          <w:lang w:eastAsia="ko-KR"/>
+        </w:rPr>
+        <w:t>tart Timer</w:t>
+      </w:r>
+    </w:p>
+    <w:p>
+      <w:pPr>
+        <w:rPr>
+          <w:rFonts w:eastAsiaTheme="minorEastAsia"/>
+          <w:lang w:eastAsia="ko-KR"/>
+        </w:rPr>
+      </w:pPr>
+      <w:r>
+        <w:rPr>
+          <w:noProof/>
+        </w:rPr>
+        <w:drawing>
+          <wp:inline distT="0" distB="0" distL="0" distR="0" wp14:anchorId="214DC7D6" wp14:editId="72E57989">
+            <wp:extent cx="3089910" cy="2724785"/>
+            <wp:effectExtent l="0" t="0" r="0" b="0"/>
+            <wp:docPr id="39" name="그림 39" descr="테이블이(가) 표시된 사진&#10;&#10;자동 생성된 설명"/>
+            <wp:cNvGraphicFramePr>
+              <a:graphicFrameLocks xmlns:a="http://purl.oclc.org/ooxml/drawingml/main" noChangeAspect="1"/>
+            </wp:cNvGraphicFramePr>
+            <a:graphic xmlns:a="http://purl.oclc.org/ooxml/drawingml/main">
+              <a:graphicData uri="http://purl.oclc.org/ooxml/drawingml/picture">
+                <pic:pic xmlns:pic="http://purl.oclc.org/ooxml/drawingml/picture">
+                  <pic:nvPicPr>
+                    <pic:cNvPr id="39" name="그림 39" descr="테이블이(가) 표시된 사진&#10;&#10;자동 생성된 설명"/>
+                    <pic:cNvPicPr>
+                      <a:picLocks noChangeAspect="1" noChangeArrowheads="1"/>
+                    </pic:cNvPicPr>
+                  </pic:nvPicPr>
+                  <pic:blipFill>
+                    <a:blip r:embed="rId37" cstate="print">
+                      <a:extLst>
+                        <a:ext uri="{28A0092B-C50C-407E-A947-70E740481C1C}">
+                          <a14:useLocalDpi xmlns:a14="http://schemas.microsoft.com/office/drawing/2010/main" val="0"/>
+                        </a:ext>
+                      </a:extLst>
+                    </a:blip>
+                    <a:srcRect/>
+                    <a:stretch>
+                      <a:fillRect/>
+                    </a:stretch>
+                  </pic:blipFill>
+                  <pic:spPr bwMode="auto">
+                    <a:xfrm>
+                      <a:off x="0" y="0"/>
+                      <a:ext cx="3089910" cy="2724785"/>
+                    </a:xfrm>
+                    <a:prstGeom prst="rect">
+                      <a:avLst/>
+                    </a:prstGeom>
+                    <a:noFill/>
+                    <a:ln>
+                      <a:noFill/>
+                    </a:ln>
+                  </pic:spPr>
+                </pic:pic>
+              </a:graphicData>
+            </a:graphic>
+          </wp:inline>
+        </w:drawing>
+      </w:r>
+    </w:p>
+    <w:p>
+      <w:pPr>
+        <w:rPr>
+          <w:rFonts w:eastAsiaTheme="minorEastAsia"/>
+          <w:lang w:eastAsia="ko-KR"/>
+        </w:rPr>
+      </w:pPr>
+      <w:r>
+        <w:rPr>
+          <w:noProof/>
+        </w:rPr>
+        <w:drawing>
+          <wp:inline distT="0" distB="0" distL="0" distR="0" wp14:anchorId="39B5EB48" wp14:editId="24B5F32B">
+            <wp:extent cx="3089910" cy="3432175"/>
+            <wp:effectExtent l="0" t="0" r="0" b="0"/>
+            <wp:docPr id="40" name="그림 40" descr="테이블이(가) 표시된 사진&#10;&#10;자동 생성된 설명"/>
+            <wp:cNvGraphicFramePr>
+              <a:graphicFrameLocks xmlns:a="http://purl.oclc.org/ooxml/drawingml/main" noChangeAspect="1"/>
+            </wp:cNvGraphicFramePr>
+            <a:graphic xmlns:a="http://purl.oclc.org/ooxml/drawingml/main">
+              <a:graphicData uri="http://purl.oclc.org/ooxml/drawingml/picture">
+                <pic:pic xmlns:pic="http://purl.oclc.org/ooxml/drawingml/picture">
+                  <pic:nvPicPr>
+                    <pic:cNvPr id="40" name="그림 40" descr="테이블이(가) 표시된 사진&#10;&#10;자동 생성된 설명"/>
+                    <pic:cNvPicPr>
+                      <a:picLocks noChangeAspect="1" noChangeArrowheads="1"/>
+                    </pic:cNvPicPr>
+                  </pic:nvPicPr>
+                  <pic:blipFill>
+                    <a:blip r:embed="rId38" cstate="print">
+                      <a:extLst>
+                        <a:ext uri="{28A0092B-C50C-407E-A947-70E740481C1C}">
+                          <a14:useLocalDpi xmlns:a14="http://schemas.microsoft.com/office/drawing/2010/main" val="0"/>
+                        </a:ext>
+                      </a:extLst>
+                    </a:blip>
+                    <a:srcRect/>
+                    <a:stretch>
+                      <a:fillRect/>
+                    </a:stretch>
+                  </pic:blipFill>
+                  <pic:spPr bwMode="auto">
+                    <a:xfrm>
+                      <a:off x="0" y="0"/>
+                      <a:ext cx="3089910" cy="3432175"/>
+                    </a:xfrm>
+                    <a:prstGeom prst="rect">
+                      <a:avLst/>
+                    </a:prstGeom>
+                    <a:noFill/>
+                    <a:ln>
+                      <a:noFill/>
+                    </a:ln>
+                  </pic:spPr>
+                </pic:pic>
+              </a:graphicData>
+            </a:graphic>
+          </wp:inline>
+        </w:drawing>
+      </w:r>
+    </w:p>
+    <w:p>
+      <w:pPr>
+        <w:rPr>
+          <w:rFonts w:eastAsiaTheme="minorEastAsia" w:hint="eastAsia"/>
+          <w:lang w:eastAsia="ko-KR"/>
+        </w:rPr>
+      </w:pPr>
+      <w:r>
+        <w:rPr>
+          <w:noProof/>
+        </w:rPr>
+        <w:drawing>
+          <wp:inline distT="0" distB="0" distL="0" distR="0" wp14:anchorId="38D56CF7" wp14:editId="3F667FE4">
+            <wp:extent cx="3089910" cy="1314450"/>
+            <wp:effectExtent l="0" t="0" r="0" b="0"/>
+            <wp:docPr id="41" name="그림 41"/>
+            <wp:cNvGraphicFramePr>
+              <a:graphicFrameLocks xmlns:a="http://purl.oclc.org/ooxml/drawingml/main" noChangeAspect="1"/>
+            </wp:cNvGraphicFramePr>
+            <a:graphic xmlns:a="http://purl.oclc.org/ooxml/drawingml/main">
+              <a:graphicData uri="http://purl.oclc.org/ooxml/drawingml/picture">
+                <pic:pic xmlns:pic="http://purl.oclc.org/ooxml/drawingml/picture">
+                  <pic:nvPicPr>
+                    <pic:cNvPr id="0" name="Picture 72"/>
+                    <pic:cNvPicPr>
+                      <a:picLocks noChangeAspect="1" noChangeArrowheads="1"/>
+                    </pic:cNvPicPr>
+                  </pic:nvPicPr>
+                  <pic:blipFill>
+                    <a:blip r:embed="rId39" cstate="print">
+                      <a:extLst>
+                        <a:ext uri="{28A0092B-C50C-407E-A947-70E740481C1C}">
+                          <a14:useLocalDpi xmlns:a14="http://schemas.microsoft.com/office/drawing/2010/main" val="0"/>
+                        </a:ext>
+                      </a:extLst>
+                    </a:blip>
+                    <a:srcRect/>
+                    <a:stretch>
+                      <a:fillRect/>
+                    </a:stretch>
+                  </pic:blipFill>
+                  <pic:spPr bwMode="auto">
+                    <a:xfrm>
+                      <a:off x="0" y="0"/>
+                      <a:ext cx="3089910" cy="1314450"/>
+                    </a:xfrm>
+                    <a:prstGeom prst="rect">
+                      <a:avLst/>
+                    </a:prstGeom>
+                    <a:noFill/>
+                    <a:ln>
+                      <a:noFill/>
+                    </a:ln>
+                  </pic:spPr>
+                </pic:pic>
+              </a:graphicData>
+            </a:graphic>
+          </wp:inline>
+        </w:drawing>
+      </w:r>
+    </w:p>
+    <w:p>
+      <w:pPr>
+        <w:pStyle w:val="text"/>
+      </w:pPr>
+      <w:r>
+        <w:t xml:space="preserve">Command: "Start timer for </w:t>
+      </w:r>
+      <w:proofErr w:type="gramStart"/>
+      <w:r>
+        <w:t>subject(</w:t>
+      </w:r>
+      <w:proofErr w:type="gramEnd"/>
+      <w:r>
+        <w:t>including Korean History Exam, TOEIC, Computer Specialist in Spreadsheet &amp; Database(CS))"</w:t>
+      </w:r>
+    </w:p>
+    <w:p>
+      <w:pPr>
+        <w:pStyle w:val="text"/>
+      </w:pPr>
+      <w:r>
+        <w:t xml:space="preserve">If you skip subject and execute the command, NUGU Speaker will ask you again about the subject information. If NUGU Speaker still does not receive the course information, </w:t>
+      </w:r>
+      <w:r>
+        <w:t xml:space="preserve">the service will be terminated immediately because </w:t>
+      </w:r>
+      <w:proofErr w:type="spellStart"/>
+      <w:r>
+        <w:t>StudyBNB</w:t>
+      </w:r>
+      <w:proofErr w:type="spellEnd"/>
+      <w:r>
+        <w:t xml:space="preserve"> cannot process the command. When NUGU Speaker receives a normal command, it sends it to Flask Server and triggers timer function.</w:t>
+      </w:r>
+    </w:p>
+    <w:p>
+      <w:pPr>
+        <w:pStyle w:val="text"/>
+      </w:pPr>
+      <w:r>
+        <w:t>If the timer is running and the NUGU Speaker receives a command to start the timer, The Flask server will refuse to process the command because it cannot execute it. This is because it is impossible for one person to study several subjects at the same time.</w:t>
+      </w:r>
+    </w:p>
+    <w:p>
+      <w:pPr>
+        <w:pStyle w:val="4"/>
+        <w:rPr>
+          <w:lang w:eastAsia="ko-KR"/>
+        </w:rPr>
+      </w:pPr>
+      <w:r>
+        <w:rPr>
+          <w:rFonts w:hint="eastAsia"/>
+          <w:lang w:eastAsia="ko-KR"/>
+        </w:rPr>
+        <w:t>F</w:t>
+      </w:r>
+      <w:r>
+        <w:rPr>
+          <w:lang w:eastAsia="ko-KR"/>
+        </w:rPr>
+        <w:t>inish Timer</w:t>
+      </w:r>
+    </w:p>
+    <w:p>
+      <w:pPr>
+        <w:rPr>
+          <w:rFonts w:eastAsiaTheme="minorEastAsia"/>
+          <w:lang w:eastAsia="ko-KR"/>
+        </w:rPr>
+      </w:pPr>
+      <w:r>
+        <w:rPr>
+          <w:noProof/>
+        </w:rPr>
+        <w:drawing>
+          <wp:inline distT="0" distB="0" distL="0" distR="0" wp14:anchorId="167B552D" wp14:editId="4C7F2AA9">
+            <wp:extent cx="3089910" cy="3442970"/>
+            <wp:effectExtent l="0" t="0" r="0" b="5080"/>
+            <wp:docPr id="42" name="그림 42" descr="테이블이(가) 표시된 사진&#10;&#10;자동 생성된 설명"/>
+            <wp:cNvGraphicFramePr>
+              <a:graphicFrameLocks xmlns:a="http://purl.oclc.org/ooxml/drawingml/main" noChangeAspect="1"/>
+            </wp:cNvGraphicFramePr>
+            <a:graphic xmlns:a="http://purl.oclc.org/ooxml/drawingml/main">
+              <a:graphicData uri="http://purl.oclc.org/ooxml/drawingml/picture">
+                <pic:pic xmlns:pic="http://purl.oclc.org/ooxml/drawingml/picture">
+                  <pic:nvPicPr>
+                    <pic:cNvPr id="42" name="그림 42" descr="테이블이(가) 표시된 사진&#10;&#10;자동 생성된 설명"/>
+                    <pic:cNvPicPr>
+                      <a:picLocks noChangeAspect="1" noChangeArrowheads="1"/>
+                    </pic:cNvPicPr>
+                  </pic:nvPicPr>
+                  <pic:blipFill>
+                    <a:blip r:embed="rId40" cstate="print">
+                      <a:extLst>
+                        <a:ext uri="{28A0092B-C50C-407E-A947-70E740481C1C}">
+                          <a14:useLocalDpi xmlns:a14="http://schemas.microsoft.com/office/drawing/2010/main" val="0"/>
+                        </a:ext>
+                      </a:extLst>
+                    </a:blip>
+                    <a:srcRect/>
+                    <a:stretch>
+                      <a:fillRect/>
+                    </a:stretch>
+                  </pic:blipFill>
+                  <pic:spPr bwMode="auto">
+                    <a:xfrm>
+                      <a:off x="0" y="0"/>
+                      <a:ext cx="3089910" cy="3442970"/>
+                    </a:xfrm>
+                    <a:prstGeom prst="rect">
+                      <a:avLst/>
+                    </a:prstGeom>
+                    <a:noFill/>
+                    <a:ln>
+                      <a:noFill/>
+                    </a:ln>
+                  </pic:spPr>
+                </pic:pic>
+              </a:graphicData>
+            </a:graphic>
+          </wp:inline>
+        </w:drawing>
+      </w:r>
+    </w:p>
+    <w:p>
+      <w:pPr>
+        <w:rPr>
+          <w:rFonts w:eastAsiaTheme="minorEastAsia" w:hint="eastAsia"/>
+          <w:lang w:eastAsia="ko-KR"/>
+        </w:rPr>
+      </w:pPr>
+      <w:r>
+        <w:rPr>
+          <w:noProof/>
+        </w:rPr>
+        <w:drawing>
+          <wp:inline distT="0" distB="0" distL="0" distR="0" wp14:anchorId="691C4D5C" wp14:editId="3167A440">
+            <wp:extent cx="3089910" cy="2898775"/>
+            <wp:effectExtent l="0" t="0" r="0" b="0"/>
+            <wp:docPr id="43" name="그림 43" descr="테이블이(가) 표시된 사진&#10;&#10;자동 생성된 설명"/>
+            <wp:cNvGraphicFramePr>
+              <a:graphicFrameLocks xmlns:a="http://purl.oclc.org/ooxml/drawingml/main" noChangeAspect="1"/>
+            </wp:cNvGraphicFramePr>
+            <a:graphic xmlns:a="http://purl.oclc.org/ooxml/drawingml/main">
+              <a:graphicData uri="http://purl.oclc.org/ooxml/drawingml/picture">
+                <pic:pic xmlns:pic="http://purl.oclc.org/ooxml/drawingml/picture">
+                  <pic:nvPicPr>
+                    <pic:cNvPr id="43" name="그림 43" descr="테이블이(가) 표시된 사진&#10;&#10;자동 생성된 설명"/>
+                    <pic:cNvPicPr>
+                      <a:picLocks noChangeAspect="1" noChangeArrowheads="1"/>
+                    </pic:cNvPicPr>
+                  </pic:nvPicPr>
+                  <pic:blipFill>
+                    <a:blip r:embed="rId41" cstate="print">
+                      <a:extLst>
+                        <a:ext uri="{28A0092B-C50C-407E-A947-70E740481C1C}">
+                          <a14:useLocalDpi xmlns:a14="http://schemas.microsoft.com/office/drawing/2010/main" val="0"/>
+                        </a:ext>
+                      </a:extLst>
+                    </a:blip>
+                    <a:srcRect/>
+                    <a:stretch>
+                      <a:fillRect/>
+                    </a:stretch>
+                  </pic:blipFill>
+                  <pic:spPr bwMode="auto">
+                    <a:xfrm>
+                      <a:off x="0" y="0"/>
+                      <a:ext cx="3089910" cy="2898775"/>
+                    </a:xfrm>
+                    <a:prstGeom prst="rect">
+                      <a:avLst/>
+                    </a:prstGeom>
+                    <a:noFill/>
+                    <a:ln>
+                      <a:noFill/>
+                    </a:ln>
+                  </pic:spPr>
+                </pic:pic>
+              </a:graphicData>
+            </a:graphic>
+          </wp:inline>
+        </w:drawing>
+      </w:r>
+    </w:p>
+    <w:p>
+      <w:pPr>
+        <w:pStyle w:val="text"/>
+      </w:pPr>
+      <w:r>
+        <w:t>Command: "Finish timer" or "I need to rest"</w:t>
+      </w:r>
+    </w:p>
+    <w:p>
+      <w:pPr>
+        <w:pStyle w:val="text"/>
+        <w:rPr>
+          <w:rFonts w:hint="eastAsia"/>
+        </w:rPr>
+      </w:pPr>
+      <w:r>
+        <w:t xml:space="preserve">Even if you omit the subject information, the Flask server works normally because it remembers which subject's timer you ran. When a speaker receives a command to finish studying, it will be sent to the Flask server to terminate the timer. If the timer has already expired and another timer </w:t>
+      </w:r>
+      <w:r>
+        <w:lastRenderedPageBreak/>
+        <w:t>termination request comes in, the Flask server will return an error code because it is a request that cannot be executed.</w:t>
+      </w:r>
+    </w:p>
+    <w:p>
+      <w:pPr>
+        <w:pStyle w:val="4"/>
+        <w:rPr>
+          <w:lang w:eastAsia="ko-KR"/>
+        </w:rPr>
+      </w:pPr>
+      <w:r>
+        <w:rPr>
+          <w:rFonts w:hint="eastAsia"/>
+          <w:lang w:eastAsia="ko-KR"/>
+        </w:rPr>
+        <w:t>C</w:t>
+      </w:r>
+      <w:r>
+        <w:rPr>
+          <w:lang w:eastAsia="ko-KR"/>
+        </w:rPr>
+        <w:t>alculate study time for now</w:t>
+      </w:r>
+    </w:p>
+    <w:p>
+      <w:pPr>
+        <w:rPr>
+          <w:rFonts w:eastAsiaTheme="minorEastAsia" w:hint="eastAsia"/>
+          <w:lang w:eastAsia="ko-KR"/>
+        </w:rPr>
+      </w:pPr>
+      <w:r>
+        <w:rPr>
+          <w:noProof/>
+        </w:rPr>
+        <w:drawing>
+          <wp:inline distT="0" distB="0" distL="0" distR="0" wp14:anchorId="6D5D8CED" wp14:editId="09AA9101">
+            <wp:extent cx="3089910" cy="1430655"/>
+            <wp:effectExtent l="0" t="0" r="0" b="0"/>
+            <wp:docPr id="44" name="그림 44"/>
+            <wp:cNvGraphicFramePr>
+              <a:graphicFrameLocks xmlns:a="http://purl.oclc.org/ooxml/drawingml/main" noChangeAspect="1"/>
+            </wp:cNvGraphicFramePr>
+            <a:graphic xmlns:a="http://purl.oclc.org/ooxml/drawingml/main">
+              <a:graphicData uri="http://purl.oclc.org/ooxml/drawingml/picture">
+                <pic:pic xmlns:pic="http://purl.oclc.org/ooxml/drawingml/picture">
+                  <pic:nvPicPr>
+                    <pic:cNvPr id="0" name="Picture 78"/>
+                    <pic:cNvPicPr>
+                      <a:picLocks noChangeAspect="1" noChangeArrowheads="1"/>
+                    </pic:cNvPicPr>
+                  </pic:nvPicPr>
+                  <pic:blipFill>
+                    <a:blip r:embed="rId42" cstate="print">
+                      <a:extLst>
+                        <a:ext uri="{28A0092B-C50C-407E-A947-70E740481C1C}">
+                          <a14:useLocalDpi xmlns:a14="http://schemas.microsoft.com/office/drawing/2010/main" val="0"/>
+                        </a:ext>
+                      </a:extLst>
+                    </a:blip>
+                    <a:srcRect/>
+                    <a:stretch>
+                      <a:fillRect/>
+                    </a:stretch>
+                  </pic:blipFill>
+                  <pic:spPr bwMode="auto">
+                    <a:xfrm>
+                      <a:off x="0" y="0"/>
+                      <a:ext cx="3089910" cy="1430655"/>
+                    </a:xfrm>
+                    <a:prstGeom prst="rect">
+                      <a:avLst/>
+                    </a:prstGeom>
+                    <a:noFill/>
+                    <a:ln>
+                      <a:noFill/>
+                    </a:ln>
+                  </pic:spPr>
+                </pic:pic>
+              </a:graphicData>
+            </a:graphic>
+          </wp:inline>
+        </w:drawing>
+      </w:r>
+    </w:p>
+    <w:p>
+      <w:pPr>
+        <w:pStyle w:val="text"/>
+      </w:pPr>
+      <w:r>
+        <w:t>Command: "Tell me what time I studied"</w:t>
+      </w:r>
+    </w:p>
+    <w:p>
+      <w:pPr>
+        <w:pStyle w:val="text"/>
+        <w:rPr>
+          <w:rFonts w:hint="eastAsia"/>
+        </w:rPr>
+      </w:pPr>
+      <w:r>
+        <w:t>This is a function that can determine how much the user has studied while the timer is running. When the NUGU Speaker receives this command, the Flask server returns the hour, minute, and second of the currently studied time. If the timer is not turned on, the Flask server will return an error code because it cannot process this command.</w:t>
+      </w:r>
+    </w:p>
+    <w:p>
+      <w:pPr>
+        <w:pStyle w:val="4"/>
+        <w:rPr>
+          <w:lang w:eastAsia="ko-KR"/>
+        </w:rPr>
+      </w:pPr>
+      <w:r>
+        <w:rPr>
+          <w:rFonts w:hint="eastAsia"/>
+          <w:lang w:eastAsia="ko-KR"/>
+        </w:rPr>
+        <w:t>C</w:t>
+      </w:r>
+      <w:r>
+        <w:rPr>
+          <w:lang w:eastAsia="ko-KR"/>
+        </w:rPr>
+        <w:t>alculate study time by subject or date</w:t>
+      </w:r>
+    </w:p>
+    <w:p>
+      <w:pPr>
+        <w:rPr>
+          <w:rFonts w:eastAsiaTheme="minorEastAsia" w:hint="eastAsia"/>
+          <w:lang w:eastAsia="ko-KR"/>
+        </w:rPr>
+      </w:pPr>
+      <w:r>
+        <w:rPr>
+          <w:noProof/>
+        </w:rPr>
+        <w:drawing>
+          <wp:inline distT="0" distB="0" distL="0" distR="0" wp14:anchorId="02EE4134" wp14:editId="3931AA0E">
+            <wp:extent cx="3089910" cy="1335405"/>
+            <wp:effectExtent l="0" t="0" r="0" b="0"/>
+            <wp:docPr id="45" name="그림 45" descr="텍스트이(가) 표시된 사진&#10;&#10;자동 생성된 설명"/>
+            <wp:cNvGraphicFramePr>
+              <a:graphicFrameLocks xmlns:a="http://purl.oclc.org/ooxml/drawingml/main" noChangeAspect="1"/>
+            </wp:cNvGraphicFramePr>
+            <a:graphic xmlns:a="http://purl.oclc.org/ooxml/drawingml/main">
+              <a:graphicData uri="http://purl.oclc.org/ooxml/drawingml/picture">
+                <pic:pic xmlns:pic="http://purl.oclc.org/ooxml/drawingml/picture">
+                  <pic:nvPicPr>
+                    <pic:cNvPr id="45" name="그림 45" descr="텍스트이(가) 표시된 사진&#10;&#10;자동 생성된 설명"/>
+                    <pic:cNvPicPr>
+                      <a:picLocks noChangeAspect="1" noChangeArrowheads="1"/>
+                    </pic:cNvPicPr>
+                  </pic:nvPicPr>
+                  <pic:blipFill>
+                    <a:blip r:embed="rId43" cstate="print">
+                      <a:extLst>
+                        <a:ext uri="{28A0092B-C50C-407E-A947-70E740481C1C}">
+                          <a14:useLocalDpi xmlns:a14="http://schemas.microsoft.com/office/drawing/2010/main" val="0"/>
+                        </a:ext>
+                      </a:extLst>
+                    </a:blip>
+                    <a:srcRect/>
+                    <a:stretch>
+                      <a:fillRect/>
+                    </a:stretch>
+                  </pic:blipFill>
+                  <pic:spPr bwMode="auto">
+                    <a:xfrm>
+                      <a:off x="0" y="0"/>
+                      <a:ext cx="3089910" cy="1335405"/>
+                    </a:xfrm>
+                    <a:prstGeom prst="rect">
+                      <a:avLst/>
+                    </a:prstGeom>
+                    <a:noFill/>
+                    <a:ln>
+                      <a:noFill/>
+                    </a:ln>
+                  </pic:spPr>
+                </pic:pic>
+              </a:graphicData>
+            </a:graphic>
+          </wp:inline>
+        </w:drawing>
+      </w:r>
+    </w:p>
+    <w:p>
+      <w:pPr>
+        <w:pStyle w:val="text"/>
+      </w:pPr>
+      <w:r>
+        <w:t>Command: "How much did I study today" or "Tell me how long I studied the TOEIC yesterday"</w:t>
+      </w:r>
+    </w:p>
+    <w:p>
+      <w:pPr>
+        <w:pStyle w:val="text"/>
+        <w:rPr>
+          <w:rFonts w:hint="eastAsia"/>
+        </w:rPr>
+      </w:pPr>
+      <w:r>
+        <w:t xml:space="preserve">This is a function that notifies the total study time or study time for a specific subject on a specific date. Since the date information is required, if this is not entered, the NUGU Speaker will ask the user to speak the date information again. Dates are supported only for today, yesterday, and yesterday. Because NUGU Speaker does not support date information flexibly, it is not easy to process date information that NUGU Speaker does not support. If subject information is not entered, the total study time for all subjects will be returned, and if inputted, the total study time for the entered subject will be returned. Also, if the timer is on, Flask server will </w:t>
+      </w:r>
+      <w:proofErr w:type="gramStart"/>
+      <w:r>
+        <w:t>count up</w:t>
+      </w:r>
+      <w:proofErr w:type="gramEnd"/>
+      <w:r>
+        <w:t xml:space="preserve"> to the current study time and return the total study time.</w:t>
+      </w:r>
+    </w:p>
+    <w:p>
+      <w:pPr>
+        <w:pStyle w:val="4"/>
+        <w:rPr>
+          <w:lang w:eastAsia="ko-KR"/>
+        </w:rPr>
+      </w:pPr>
+      <w:r>
+        <w:rPr>
+          <w:rFonts w:hint="eastAsia"/>
+          <w:lang w:eastAsia="ko-KR"/>
+        </w:rPr>
+        <w:t>R</w:t>
+      </w:r>
+      <w:r>
+        <w:rPr>
+          <w:lang w:eastAsia="ko-KR"/>
+        </w:rPr>
+        <w:t>ead Studynote</w:t>
+      </w:r>
+    </w:p>
+    <w:p>
+      <w:pPr>
+        <w:rPr>
+          <w:rFonts w:eastAsiaTheme="minorEastAsia" w:hint="eastAsia"/>
+          <w:lang w:eastAsia="ko-KR"/>
+        </w:rPr>
+      </w:pPr>
+      <w:r>
+        <w:rPr>
+          <w:noProof/>
+        </w:rPr>
+        <w:drawing>
+          <wp:inline distT="0" distB="0" distL="0" distR="0" wp14:anchorId="44873F8F" wp14:editId="06E4C611">
+            <wp:extent cx="3089910" cy="1564640"/>
+            <wp:effectExtent l="0" t="0" r="0" b="0"/>
+            <wp:docPr id="46" name="그림 46"/>
+            <wp:cNvGraphicFramePr>
+              <a:graphicFrameLocks xmlns:a="http://purl.oclc.org/ooxml/drawingml/main" noChangeAspect="1"/>
+            </wp:cNvGraphicFramePr>
+            <a:graphic xmlns:a="http://purl.oclc.org/ooxml/drawingml/main">
+              <a:graphicData uri="http://purl.oclc.org/ooxml/drawingml/picture">
+                <pic:pic xmlns:pic="http://purl.oclc.org/ooxml/drawingml/picture">
+                  <pic:nvPicPr>
+                    <pic:cNvPr id="0" name="Picture 82"/>
+                    <pic:cNvPicPr>
+                      <a:picLocks noChangeAspect="1" noChangeArrowheads="1"/>
+                    </pic:cNvPicPr>
+                  </pic:nvPicPr>
+                  <pic:blipFill>
+                    <a:blip r:embed="rId44" cstate="print">
+                      <a:extLst>
+                        <a:ext uri="{28A0092B-C50C-407E-A947-70E740481C1C}">
+                          <a14:useLocalDpi xmlns:a14="http://schemas.microsoft.com/office/drawing/2010/main" val="0"/>
+                        </a:ext>
+                      </a:extLst>
+                    </a:blip>
+                    <a:srcRect/>
+                    <a:stretch>
+                      <a:fillRect/>
+                    </a:stretch>
+                  </pic:blipFill>
+                  <pic:spPr bwMode="auto">
+                    <a:xfrm>
+                      <a:off x="0" y="0"/>
+                      <a:ext cx="3089910" cy="1564640"/>
+                    </a:xfrm>
+                    <a:prstGeom prst="rect">
+                      <a:avLst/>
+                    </a:prstGeom>
+                    <a:noFill/>
+                    <a:ln>
+                      <a:noFill/>
+                    </a:ln>
+                  </pic:spPr>
+                </pic:pic>
+              </a:graphicData>
+            </a:graphic>
+          </wp:inline>
+        </w:drawing>
+      </w:r>
+    </w:p>
+    <w:p>
+      <w:pPr>
+        <w:pStyle w:val="text"/>
+      </w:pPr>
+      <w:r>
+        <w:t xml:space="preserve">Command: "Read wrong answer note of </w:t>
+      </w:r>
+      <w:proofErr w:type="gramStart"/>
+      <w:r>
+        <w:t>SUBJECT(</w:t>
+      </w:r>
+      <w:proofErr w:type="gramEnd"/>
+      <w:r>
+        <w:t>like TOEIC, Korean History, CS)"</w:t>
+      </w:r>
+    </w:p>
+    <w:p>
+      <w:pPr>
+        <w:pStyle w:val="text"/>
+      </w:pPr>
+      <w:r>
+        <w:t xml:space="preserve">This is a function that reads the user's wrong question recorded in the wrong answer note. Before executing the </w:t>
+      </w:r>
+      <w:r>
+        <w:t xml:space="preserve">function to read wrong answer notes in NUGU Speaker, information about the question must be recorded in the </w:t>
+      </w:r>
+      <w:proofErr w:type="spellStart"/>
+      <w:r>
+        <w:t>Firestore</w:t>
+      </w:r>
+      <w:proofErr w:type="spellEnd"/>
+      <w:r>
+        <w:t xml:space="preserve"> DB. If users take a picture of wrong answer problems in the incorrect answer note of </w:t>
+      </w:r>
+      <w:proofErr w:type="spellStart"/>
+      <w:r>
+        <w:t>StudyBNB</w:t>
+      </w:r>
+      <w:proofErr w:type="spellEnd"/>
+      <w:r>
+        <w:t xml:space="preserve"> Android Application, the text will be automatically extracted from the image through OCR function. If users take a picture of a problem in Korean, not in English, the performance is not good, so users </w:t>
+      </w:r>
+      <w:proofErr w:type="gramStart"/>
+      <w:r>
+        <w:t>have to</w:t>
+      </w:r>
+      <w:proofErr w:type="gramEnd"/>
+      <w:r>
+        <w:t xml:space="preserve"> edit the text themselves.</w:t>
+      </w:r>
+    </w:p>
+    <w:p>
+      <w:pPr>
+        <w:pStyle w:val="text"/>
+        <w:rPr>
+          <w:rFonts w:hint="eastAsia"/>
+        </w:rPr>
+      </w:pPr>
+      <w:r>
+        <w:t xml:space="preserve">When users </w:t>
+      </w:r>
+      <w:proofErr w:type="gramStart"/>
+      <w:r>
+        <w:t>gives</w:t>
+      </w:r>
+      <w:proofErr w:type="gramEnd"/>
+      <w:r>
+        <w:t xml:space="preserve"> a command to NUGU Speaker, Subject information is essential because it is necessary to have subject information to call up the notes for incorrect answers. If the subject information is not entered, the Flask server will not be able to process the command, so the function will not be executed properly. If the command is processed normally, the Flask server will bring all the questions stored in the </w:t>
+      </w:r>
+      <w:proofErr w:type="spellStart"/>
+      <w:r>
+        <w:t>Firestore</w:t>
+      </w:r>
+      <w:proofErr w:type="spellEnd"/>
+      <w:r>
+        <w:t xml:space="preserve"> DB and deliver them to the NUGU Speaker. NUGU Speaker can't speak English well yet, but hopefully the quality will get better through collaboration with Amazon Alexa in the future.</w:t>
+      </w:r>
+    </w:p>
+    <w:p>
+      <w:pPr>
+        <w:pStyle w:val="4"/>
+        <w:rPr>
+          <w:lang w:eastAsia="ko-KR"/>
+        </w:rPr>
+      </w:pPr>
+      <w:r>
+        <w:rPr>
+          <w:rFonts w:hint="eastAsia"/>
+          <w:lang w:eastAsia="ko-KR"/>
+        </w:rPr>
+        <w:t>G</w:t>
+      </w:r>
+      <w:r>
+        <w:rPr>
+          <w:lang w:eastAsia="ko-KR"/>
+        </w:rPr>
+        <w:t>et studymate’s information</w:t>
+      </w:r>
+    </w:p>
+    <w:p>
+      <w:pPr>
+        <w:pStyle w:val="text"/>
+      </w:pPr>
+      <w:r>
+        <w:t xml:space="preserve">Command: "Is my </w:t>
+      </w:r>
+      <w:proofErr w:type="spellStart"/>
+      <w:r>
+        <w:t>studymate</w:t>
+      </w:r>
+      <w:proofErr w:type="spellEnd"/>
+      <w:r>
+        <w:t xml:space="preserve"> studying?" or "How much did my </w:t>
+      </w:r>
+      <w:proofErr w:type="spellStart"/>
+      <w:r>
+        <w:t>studymate</w:t>
+      </w:r>
+      <w:proofErr w:type="spellEnd"/>
+      <w:r>
+        <w:t xml:space="preserve"> study?"</w:t>
+      </w:r>
+    </w:p>
+    <w:p>
+      <w:pPr>
+        <w:pStyle w:val="text"/>
+      </w:pPr>
+      <w:r>
+        <w:t xml:space="preserve">To execute this function, you must first execute the matching function in </w:t>
+      </w:r>
+      <w:proofErr w:type="spellStart"/>
+      <w:r>
+        <w:t>StudyBNB</w:t>
+      </w:r>
+      <w:proofErr w:type="spellEnd"/>
+      <w:r>
+        <w:t xml:space="preserve"> Android Application. If the </w:t>
+      </w:r>
+      <w:proofErr w:type="spellStart"/>
+      <w:r>
+        <w:t>studymate</w:t>
+      </w:r>
+      <w:proofErr w:type="spellEnd"/>
+      <w:r>
+        <w:t xml:space="preserve"> is matched, the study information of user's </w:t>
+      </w:r>
+      <w:proofErr w:type="spellStart"/>
+      <w:r>
+        <w:t>studymate</w:t>
+      </w:r>
+      <w:proofErr w:type="spellEnd"/>
+      <w:r>
+        <w:t xml:space="preserve"> can be called from NUGU Speaker. User can check information such as how much his </w:t>
+      </w:r>
+      <w:proofErr w:type="spellStart"/>
+      <w:r>
+        <w:t>studymate</w:t>
+      </w:r>
+      <w:proofErr w:type="spellEnd"/>
+      <w:r>
+        <w:t xml:space="preserve"> has studied and whether he is currently studying. Currently, it is not implemented in the </w:t>
+      </w:r>
+      <w:proofErr w:type="spellStart"/>
+      <w:r>
+        <w:t>StudyBNB</w:t>
+      </w:r>
+      <w:proofErr w:type="spellEnd"/>
+      <w:r>
+        <w:t xml:space="preserve"> Android application and NUGU Speaker, but in the future, when a lot of users are gathered and data accumulates, the function will be implemented based on it.</w:t>
+      </w:r>
+    </w:p>
+    <w:p>
+      <w:pPr>
+        <w:jc w:val="start"/>
       </w:pPr>
     </w:p>
     <w:p>
@@ -8547,7 +13990,7 @@
       <w:r>
         <w:t xml:space="preserve">, </w:t>
       </w:r>
-      <w:hyperlink r:id="rId27" w:history="1">
+      <w:hyperlink r:id="rId45" w:history="1">
         <w:r>
           <w:rPr>
             <w:rStyle w:val="a9"/>
@@ -8568,7 +14011,7 @@
       <w:r>
         <w:t xml:space="preserve">Study International Staff, “Studying at home? Here are the best productivity apps to check out”, March 2020, </w:t>
       </w:r>
-      <w:hyperlink r:id="rId28" w:history="1">
+      <w:hyperlink r:id="rId46" w:history="1">
         <w:r>
           <w:rPr>
             <w:rStyle w:val="a9"/>
@@ -8607,7 +14050,7 @@
       <w:r>
         <w:t xml:space="preserve">February 2021, </w:t>
       </w:r>
-      <w:hyperlink r:id="rId29" w:anchor="What-is-the-requirements-analysis-process" w:history="1">
+      <w:hyperlink r:id="rId47" w:anchor="What-is-the-requirements-analysis-process" w:history="1">
         <w:r>
           <w:rPr>
             <w:rStyle w:val="a9"/>
@@ -8755,7 +14198,7 @@
         </w:rPr>
         <w:t xml:space="preserve">”, April 2019, </w:t>
       </w:r>
-      <w:hyperlink r:id="rId30" w:history="1">
+      <w:hyperlink r:id="rId48" w:history="1">
         <w:r>
           <w:rPr>
             <w:rStyle w:val="a9"/>
@@ -8831,9 +14274,194 @@
 <file path=word/numbering.xml><?xml version="1.0" encoding="utf-8"?>
 <w:numbering xmlns:cx="http://schemas.microsoft.com/office/drawing/2014/chartex" xmlns:cx1="http://schemas.microsoft.com/office/drawing/2015/9/8/chartex" xmlns:cx2="http://schemas.microsoft.com/office/drawing/2015/10/21/chartex" xmlns:cx3="http://schemas.microsoft.com/office/drawing/2016/5/9/chartex" xmlns:cx4="http://schemas.microsoft.com/office/drawing/2016/5/10/chartex" xmlns:cx5="http://schemas.microsoft.com/office/drawing/2016/5/11/chartex" xmlns:cx6="http://schemas.microsoft.com/office/drawing/2016/5/12/chartex" xmlns:cx7="http://schemas.microsoft.com/office/drawing/2016/5/13/chartex" xmlns:cx8="http://schemas.microsoft.com/office/drawing/2016/5/14/chartex" xmlns:mc="http://schemas.openxmlformats.org/markup-compatibility/2006" xmlns:aink="http://schemas.microsoft.com/office/drawing/2016/ink" xmlns:am3d="http://schemas.microsoft.com/office/drawing/2017/model3d" xmlns:o="urn:schemas-microsoft-com:office:office" xmlns:r="http://purl.oclc.org/ooxml/officeDocument/relationships" xmlns:m="http://purl.oclc.org/ooxml/officeDocument/math" xmlns:v="urn:schemas-microsoft-com:vml" xmlns:wp14="http://schemas.microsoft.com/office/word/2010/wordprocessingDrawing" xmlns:wp="http://purl.oclc.org/ooxml/drawingml/wordprocessingDrawing" xmlns:w10="urn:schemas-microsoft-com:office:word" xmlns:w="http://purl.oclc.org/ooxml/wordprocessingml/main" xmlns:w14="http://schemas.microsoft.com/office/word/2010/wordml" xmlns:w15="http://schemas.microsoft.com/office/word/2012/wordml" xmlns:w16cex="http://schemas.microsoft.com/office/word/2018/wordml/cex" xmlns:w16cid="http://schemas.microsoft.com/office/word/2016/wordml/cid" xmlns:w16="http://schemas.microsoft.com/office/word/2018/wordml" xmlns:w16sdtdh="http://schemas.microsoft.com/office/word/2020/wordml/sdtdatahash" xmlns:w16se="http://schemas.microsoft.com/office/word/2015/wordml/symex" xmlns:wpi="http://schemas.microsoft.com/office/word/2010/wordprocessingInk" xmlns:wne="http://schemas.microsoft.com/office/word/2006/wordml" mc:Ignorable="w14 w15 w16se w16cid w16 w16cex w16sdtdh wne wp14">
   <w:abstractNum w:abstractNumId="0" w15:restartNumberingAfterBreak="0">
-    <w:nsid w:val="12FC10C1"/>
+    <w:nsid w:val="FFFFFF7C"/>
+    <w:multiLevelType w:val="singleLevel"/>
+    <w:tmpl w:val="72A23028"/>
+    <w:lvl w:ilvl="0">
+      <w:start w:val="1"/>
+      <w:numFmt w:val="decimal"/>
+      <w:lvlText w:val="%1."/>
+      <w:lvlJc w:val="start"/>
+      <w:pPr>
+        <w:tabs>
+          <w:tab w:val="num" w:pos="103.10pt"/>
+        </w:tabs>
+        <w:ind w:startChars="1000" w:start="103.10pt" w:hangingChars="200" w:hanging="18pt"/>
+      </w:pPr>
+    </w:lvl>
+  </w:abstractNum>
+  <w:abstractNum w:abstractNumId="1" w15:restartNumberingAfterBreak="0">
+    <w:nsid w:val="FFFFFF7D"/>
+    <w:multiLevelType w:val="singleLevel"/>
+    <w:tmpl w:val="F05EDEF0"/>
+    <w:lvl w:ilvl="0">
+      <w:start w:val="1"/>
+      <w:numFmt w:val="decimal"/>
+      <w:lvlText w:val="%1."/>
+      <w:lvlJc w:val="start"/>
+      <w:pPr>
+        <w:tabs>
+          <w:tab w:val="num" w:pos="81.85pt"/>
+        </w:tabs>
+        <w:ind w:startChars="800" w:start="81.85pt" w:hangingChars="200" w:hanging="18pt"/>
+      </w:pPr>
+    </w:lvl>
+  </w:abstractNum>
+  <w:abstractNum w:abstractNumId="2" w15:restartNumberingAfterBreak="0">
+    <w:nsid w:val="FFFFFF7E"/>
+    <w:multiLevelType w:val="singleLevel"/>
+    <w:tmpl w:val="43987E8E"/>
+    <w:lvl w:ilvl="0">
+      <w:start w:val="1"/>
+      <w:numFmt w:val="decimal"/>
+      <w:lvlText w:val="%1."/>
+      <w:lvlJc w:val="start"/>
+      <w:pPr>
+        <w:tabs>
+          <w:tab w:val="num" w:pos="60.60pt"/>
+        </w:tabs>
+        <w:ind w:startChars="600" w:start="60.60pt" w:hangingChars="200" w:hanging="18pt"/>
+      </w:pPr>
+    </w:lvl>
+  </w:abstractNum>
+  <w:abstractNum w:abstractNumId="3" w15:restartNumberingAfterBreak="0">
+    <w:nsid w:val="FFFFFF7F"/>
+    <w:multiLevelType w:val="singleLevel"/>
+    <w:tmpl w:val="17C2CDC2"/>
+    <w:lvl w:ilvl="0">
+      <w:start w:val="1"/>
+      <w:numFmt w:val="decimal"/>
+      <w:lvlText w:val="%1."/>
+      <w:lvlJc w:val="start"/>
+      <w:pPr>
+        <w:tabs>
+          <w:tab w:val="num" w:pos="39.30pt"/>
+        </w:tabs>
+        <w:ind w:startChars="400" w:start="39.30pt" w:hangingChars="200" w:hanging="18pt"/>
+      </w:pPr>
+    </w:lvl>
+  </w:abstractNum>
+  <w:abstractNum w:abstractNumId="4" w15:restartNumberingAfterBreak="0">
+    <w:nsid w:val="FFFFFF80"/>
+    <w:multiLevelType w:val="singleLevel"/>
+    <w:tmpl w:val="BC5803FA"/>
+    <w:lvl w:ilvl="0">
+      <w:start w:val="1"/>
+      <w:numFmt w:val="bullet"/>
+      <w:lvlText w:val=""/>
+      <w:lvlJc w:val="start"/>
+      <w:pPr>
+        <w:tabs>
+          <w:tab w:val="num" w:pos="103.10pt"/>
+        </w:tabs>
+        <w:ind w:startChars="1000" w:start="103.10pt" w:hangingChars="200" w:hanging="18pt"/>
+      </w:pPr>
+      <w:rPr>
+        <w:rFonts w:ascii="Wingdings" w:hAnsi="Wingdings" w:hint="default"/>
+      </w:rPr>
+    </w:lvl>
+  </w:abstractNum>
+  <w:abstractNum w:abstractNumId="5" w15:restartNumberingAfterBreak="0">
+    <w:nsid w:val="FFFFFF81"/>
+    <w:multiLevelType w:val="singleLevel"/>
+    <w:tmpl w:val="6CD6C354"/>
+    <w:lvl w:ilvl="0">
+      <w:start w:val="1"/>
+      <w:numFmt w:val="bullet"/>
+      <w:lvlText w:val=""/>
+      <w:lvlJc w:val="start"/>
+      <w:pPr>
+        <w:tabs>
+          <w:tab w:val="num" w:pos="81.85pt"/>
+        </w:tabs>
+        <w:ind w:startChars="800" w:start="81.85pt" w:hangingChars="200" w:hanging="18pt"/>
+      </w:pPr>
+      <w:rPr>
+        <w:rFonts w:ascii="Wingdings" w:hAnsi="Wingdings" w:hint="default"/>
+      </w:rPr>
+    </w:lvl>
+  </w:abstractNum>
+  <w:abstractNum w:abstractNumId="6" w15:restartNumberingAfterBreak="0">
+    <w:nsid w:val="FFFFFF82"/>
+    <w:multiLevelType w:val="singleLevel"/>
+    <w:tmpl w:val="84A096DC"/>
+    <w:lvl w:ilvl="0">
+      <w:start w:val="1"/>
+      <w:numFmt w:val="bullet"/>
+      <w:lvlText w:val=""/>
+      <w:lvlJc w:val="start"/>
+      <w:pPr>
+        <w:tabs>
+          <w:tab w:val="num" w:pos="60.60pt"/>
+        </w:tabs>
+        <w:ind w:startChars="600" w:start="60.60pt" w:hangingChars="200" w:hanging="18pt"/>
+      </w:pPr>
+      <w:rPr>
+        <w:rFonts w:ascii="Wingdings" w:hAnsi="Wingdings" w:hint="default"/>
+      </w:rPr>
+    </w:lvl>
+  </w:abstractNum>
+  <w:abstractNum w:abstractNumId="7" w15:restartNumberingAfterBreak="0">
+    <w:nsid w:val="FFFFFF83"/>
+    <w:multiLevelType w:val="singleLevel"/>
+    <w:tmpl w:val="5FACD232"/>
+    <w:lvl w:ilvl="0">
+      <w:start w:val="1"/>
+      <w:numFmt w:val="bullet"/>
+      <w:lvlText w:val=""/>
+      <w:lvlJc w:val="start"/>
+      <w:pPr>
+        <w:tabs>
+          <w:tab w:val="num" w:pos="39.30pt"/>
+        </w:tabs>
+        <w:ind w:startChars="400" w:start="39.30pt" w:hangingChars="200" w:hanging="18pt"/>
+      </w:pPr>
+      <w:rPr>
+        <w:rFonts w:ascii="Wingdings" w:hAnsi="Wingdings" w:hint="default"/>
+      </w:rPr>
+    </w:lvl>
+  </w:abstractNum>
+  <w:abstractNum w:abstractNumId="8" w15:restartNumberingAfterBreak="0">
+    <w:nsid w:val="FFFFFF88"/>
+    <w:multiLevelType w:val="singleLevel"/>
+    <w:tmpl w:val="F064CC5C"/>
+    <w:lvl w:ilvl="0">
+      <w:start w:val="1"/>
+      <w:numFmt w:val="decimal"/>
+      <w:lvlText w:val="%1."/>
+      <w:lvlJc w:val="start"/>
+      <w:pPr>
+        <w:tabs>
+          <w:tab w:val="num" w:pos="18.05pt"/>
+        </w:tabs>
+        <w:ind w:startChars="200" w:start="18.05pt" w:hangingChars="200" w:hanging="18pt"/>
+      </w:pPr>
+    </w:lvl>
+  </w:abstractNum>
+  <w:abstractNum w:abstractNumId="9" w15:restartNumberingAfterBreak="0">
+    <w:nsid w:val="FFFFFF89"/>
+    <w:multiLevelType w:val="singleLevel"/>
+    <w:tmpl w:val="89D2D49E"/>
+    <w:lvl w:ilvl="0">
+      <w:start w:val="1"/>
+      <w:numFmt w:val="bullet"/>
+      <w:lvlText w:val=""/>
+      <w:lvlJc w:val="start"/>
+      <w:pPr>
+        <w:tabs>
+          <w:tab w:val="num" w:pos="18.05pt"/>
+        </w:tabs>
+        <w:ind w:startChars="200" w:start="18.05pt" w:hangingChars="200" w:hanging="18pt"/>
+      </w:pPr>
+      <w:rPr>
+        <w:rFonts w:ascii="Wingdings" w:hAnsi="Wingdings" w:hint="default"/>
+      </w:rPr>
+    </w:lvl>
+  </w:abstractNum>
+  <w:abstractNum w:abstractNumId="10" w15:restartNumberingAfterBreak="0">
+    <w:nsid w:val="0B6B2EC9"/>
     <w:multiLevelType w:val="multilevel"/>
-    <w:tmpl w:val="FC0AD22A"/>
+    <w:tmpl w:val="030644F4"/>
     <w:lvl w:ilvl="0">
       <w:start w:val="1"/>
       <w:numFmt w:val="bullet"/>
@@ -8979,7 +14607,156 @@
       </w:rPr>
     </w:lvl>
   </w:abstractNum>
-  <w:abstractNum w:abstractNumId="1" w15:restartNumberingAfterBreak="0">
+  <w:abstractNum w:abstractNumId="11" w15:restartNumberingAfterBreak="0">
+    <w:nsid w:val="12FC10C1"/>
+    <w:multiLevelType w:val="multilevel"/>
+    <w:tmpl w:val="FC0AD22A"/>
+    <w:lvl w:ilvl="0">
+      <w:start w:val="1"/>
+      <w:numFmt w:val="bullet"/>
+      <w:lvlText w:val=""/>
+      <w:lvlJc w:val="start"/>
+      <w:pPr>
+        <w:tabs>
+          <w:tab w:val="num" w:pos="36pt"/>
+        </w:tabs>
+        <w:ind w:start="36pt" w:hanging="18pt"/>
+      </w:pPr>
+      <w:rPr>
+        <w:rFonts w:ascii="Symbol" w:hAnsi="Symbol" w:hint="default"/>
+        <w:sz w:val="20"/>
+      </w:rPr>
+    </w:lvl>
+    <w:lvl w:ilvl="1" w:tentative="1">
+      <w:start w:val="1"/>
+      <w:numFmt w:val="bullet"/>
+      <w:lvlText w:val="o"/>
+      <w:lvlJc w:val="start"/>
+      <w:pPr>
+        <w:tabs>
+          <w:tab w:val="num" w:pos="72pt"/>
+        </w:tabs>
+        <w:ind w:start="72pt" w:hanging="18pt"/>
+      </w:pPr>
+      <w:rPr>
+        <w:rFonts w:ascii="Courier New" w:hAnsi="Courier New" w:hint="default"/>
+        <w:sz w:val="20"/>
+      </w:rPr>
+    </w:lvl>
+    <w:lvl w:ilvl="2" w:tentative="1">
+      <w:start w:val="1"/>
+      <w:numFmt w:val="bullet"/>
+      <w:lvlText w:val=""/>
+      <w:lvlJc w:val="start"/>
+      <w:pPr>
+        <w:tabs>
+          <w:tab w:val="num" w:pos="108pt"/>
+        </w:tabs>
+        <w:ind w:start="108pt" w:hanging="18pt"/>
+      </w:pPr>
+      <w:rPr>
+        <w:rFonts w:ascii="Wingdings" w:hAnsi="Wingdings" w:hint="default"/>
+        <w:sz w:val="20"/>
+      </w:rPr>
+    </w:lvl>
+    <w:lvl w:ilvl="3" w:tentative="1">
+      <w:start w:val="1"/>
+      <w:numFmt w:val="bullet"/>
+      <w:lvlText w:val=""/>
+      <w:lvlJc w:val="start"/>
+      <w:pPr>
+        <w:tabs>
+          <w:tab w:val="num" w:pos="144pt"/>
+        </w:tabs>
+        <w:ind w:start="144pt" w:hanging="18pt"/>
+      </w:pPr>
+      <w:rPr>
+        <w:rFonts w:ascii="Wingdings" w:hAnsi="Wingdings" w:hint="default"/>
+        <w:sz w:val="20"/>
+      </w:rPr>
+    </w:lvl>
+    <w:lvl w:ilvl="4" w:tentative="1">
+      <w:start w:val="1"/>
+      <w:numFmt w:val="bullet"/>
+      <w:lvlText w:val=""/>
+      <w:lvlJc w:val="start"/>
+      <w:pPr>
+        <w:tabs>
+          <w:tab w:val="num" w:pos="180pt"/>
+        </w:tabs>
+        <w:ind w:start="180pt" w:hanging="18pt"/>
+      </w:pPr>
+      <w:rPr>
+        <w:rFonts w:ascii="Wingdings" w:hAnsi="Wingdings" w:hint="default"/>
+        <w:sz w:val="20"/>
+      </w:rPr>
+    </w:lvl>
+    <w:lvl w:ilvl="5" w:tentative="1">
+      <w:start w:val="1"/>
+      <w:numFmt w:val="bullet"/>
+      <w:lvlText w:val=""/>
+      <w:lvlJc w:val="start"/>
+      <w:pPr>
+        <w:tabs>
+          <w:tab w:val="num" w:pos="216pt"/>
+        </w:tabs>
+        <w:ind w:start="216pt" w:hanging="18pt"/>
+      </w:pPr>
+      <w:rPr>
+        <w:rFonts w:ascii="Wingdings" w:hAnsi="Wingdings" w:hint="default"/>
+        <w:sz w:val="20"/>
+      </w:rPr>
+    </w:lvl>
+    <w:lvl w:ilvl="6" w:tentative="1">
+      <w:start w:val="1"/>
+      <w:numFmt w:val="bullet"/>
+      <w:lvlText w:val=""/>
+      <w:lvlJc w:val="start"/>
+      <w:pPr>
+        <w:tabs>
+          <w:tab w:val="num" w:pos="252pt"/>
+        </w:tabs>
+        <w:ind w:start="252pt" w:hanging="18pt"/>
+      </w:pPr>
+      <w:rPr>
+        <w:rFonts w:ascii="Wingdings" w:hAnsi="Wingdings" w:hint="default"/>
+        <w:sz w:val="20"/>
+      </w:rPr>
+    </w:lvl>
+    <w:lvl w:ilvl="7" w:tentative="1">
+      <w:start w:val="1"/>
+      <w:numFmt w:val="bullet"/>
+      <w:lvlText w:val=""/>
+      <w:lvlJc w:val="start"/>
+      <w:pPr>
+        <w:tabs>
+          <w:tab w:val="num" w:pos="288pt"/>
+        </w:tabs>
+        <w:ind w:start="288pt" w:hanging="18pt"/>
+      </w:pPr>
+      <w:rPr>
+        <w:rFonts w:ascii="Wingdings" w:hAnsi="Wingdings" w:hint="default"/>
+        <w:sz w:val="20"/>
+      </w:rPr>
+    </w:lvl>
+    <w:lvl w:ilvl="8" w:tentative="1">
+      <w:start w:val="1"/>
+      <w:numFmt w:val="bullet"/>
+      <w:lvlText w:val=""/>
+      <w:lvlJc w:val="start"/>
+      <w:pPr>
+        <w:tabs>
+          <w:tab w:val="num" w:pos="324pt"/>
+        </w:tabs>
+        <w:ind w:start="324pt" w:hanging="18pt"/>
+      </w:pPr>
+      <w:rPr>
+        <w:rFonts w:ascii="Wingdings" w:hAnsi="Wingdings" w:hint="default"/>
+        <w:sz w:val="20"/>
+      </w:rPr>
+    </w:lvl>
+  </w:abstractNum>
+  <w:abstractNum w:abstractNumId="12" w15:restartNumberingAfterBreak="0">
     <w:nsid w:val="19AC2177"/>
     <w:multiLevelType w:val="hybridMultilevel"/>
     <w:tmpl w:val="225A2488"/>
@@ -9092,7 +14869,7 @@
       </w:rPr>
     </w:lvl>
   </w:abstractNum>
-  <w:abstractNum w:abstractNumId="2" w15:restartNumberingAfterBreak="0">
+  <w:abstractNum w:abstractNumId="13" w15:restartNumberingAfterBreak="0">
     <w:nsid w:val="22E90165"/>
     <w:multiLevelType w:val="hybridMultilevel"/>
     <w:tmpl w:val="5F98CD56"/>
@@ -9205,7 +14982,7 @@
       </w:rPr>
     </w:lvl>
   </w:abstractNum>
-  <w:abstractNum w:abstractNumId="3" w15:restartNumberingAfterBreak="0">
+  <w:abstractNum w:abstractNumId="14" w15:restartNumberingAfterBreak="0">
     <w:nsid w:val="26FE1FCF"/>
     <w:multiLevelType w:val="hybridMultilevel"/>
     <w:tmpl w:val="33826962"/>
@@ -9366,10 +15143,10 @@
       </w:rPr>
     </w:lvl>
   </w:abstractNum>
-  <w:abstractNum w:abstractNumId="4" w15:restartNumberingAfterBreak="0">
+  <w:abstractNum w:abstractNumId="15" w15:restartNumberingAfterBreak="0">
     <w:nsid w:val="27620C15"/>
     <w:multiLevelType w:val="hybridMultilevel"/>
-    <w:tmpl w:val="77BA8DA2"/>
+    <w:tmpl w:val="B71679C4"/>
     <w:lvl w:ilvl="0" w:tplc="04090001">
       <w:start w:val="1"/>
       <w:numFmt w:val="bullet"/>
@@ -9479,7 +15256,7 @@
       </w:rPr>
     </w:lvl>
   </w:abstractNum>
-  <w:abstractNum w:abstractNumId="5" w15:restartNumberingAfterBreak="0">
+  <w:abstractNum w:abstractNumId="16" w15:restartNumberingAfterBreak="0">
     <w:nsid w:val="37660336"/>
     <w:multiLevelType w:val="hybridMultilevel"/>
     <w:tmpl w:val="754EAC84"/>
@@ -9620,7 +15397,7 @@
       </w:rPr>
     </w:lvl>
   </w:abstractNum>
-  <w:abstractNum w:abstractNumId="6" w15:restartNumberingAfterBreak="0">
+  <w:abstractNum w:abstractNumId="17" w15:restartNumberingAfterBreak="0">
     <w:nsid w:val="4189603E"/>
     <w:multiLevelType w:val="multilevel"/>
     <w:tmpl w:val="7A660008"/>
@@ -9827,7 +15604,120 @@
       </w:rPr>
     </w:lvl>
   </w:abstractNum>
-  <w:abstractNum w:abstractNumId="7" w15:restartNumberingAfterBreak="0">
+  <w:abstractNum w:abstractNumId="18" w15:restartNumberingAfterBreak="0">
+    <w:nsid w:val="478A2F20"/>
+    <w:multiLevelType w:val="multilevel"/>
+    <w:tmpl w:val="1DF8332E"/>
+    <w:lvl w:ilvl="0">
+      <w:start w:val="1"/>
+      <w:numFmt w:val="decimal"/>
+      <w:lvlText w:val="%1."/>
+      <w:lvlJc w:val="start"/>
+      <w:pPr>
+        <w:tabs>
+          <w:tab w:val="num" w:pos="36pt"/>
+        </w:tabs>
+        <w:ind w:start="36pt" w:hanging="18pt"/>
+      </w:pPr>
+    </w:lvl>
+    <w:lvl w:ilvl="1" w:tentative="1">
+      <w:start w:val="1"/>
+      <w:numFmt w:val="decimal"/>
+      <w:lvlText w:val="%2."/>
+      <w:lvlJc w:val="start"/>
+      <w:pPr>
+        <w:tabs>
+          <w:tab w:val="num" w:pos="72pt"/>
+        </w:tabs>
+        <w:ind w:start="72pt" w:hanging="18pt"/>
+      </w:pPr>
+    </w:lvl>
+    <w:lvl w:ilvl="2" w:tentative="1">
+      <w:start w:val="1"/>
+      <w:numFmt w:val="decimal"/>
+      <w:lvlText w:val="%3."/>
+      <w:lvlJc w:val="start"/>
+      <w:pPr>
+        <w:tabs>
+          <w:tab w:val="num" w:pos="108pt"/>
+        </w:tabs>
+        <w:ind w:start="108pt" w:hanging="18pt"/>
+      </w:pPr>
+    </w:lvl>
+    <w:lvl w:ilvl="3" w:tentative="1">
+      <w:start w:val="1"/>
+      <w:numFmt w:val="decimal"/>
+      <w:lvlText w:val="%4."/>
+      <w:lvlJc w:val="start"/>
+      <w:pPr>
+        <w:tabs>
+          <w:tab w:val="num" w:pos="144pt"/>
+        </w:tabs>
+        <w:ind w:start="144pt" w:hanging="18pt"/>
+      </w:pPr>
+    </w:lvl>
+    <w:lvl w:ilvl="4" w:tentative="1">
+      <w:start w:val="1"/>
+      <w:numFmt w:val="decimal"/>
+      <w:lvlText w:val="%5."/>
+      <w:lvlJc w:val="start"/>
+      <w:pPr>
+        <w:tabs>
+          <w:tab w:val="num" w:pos="180pt"/>
+        </w:tabs>
+        <w:ind w:start="180pt" w:hanging="18pt"/>
+      </w:pPr>
+    </w:lvl>
+    <w:lvl w:ilvl="5" w:tentative="1">
+      <w:start w:val="1"/>
+      <w:numFmt w:val="decimal"/>
+      <w:lvlText w:val="%6."/>
+      <w:lvlJc w:val="start"/>
+      <w:pPr>
+        <w:tabs>
+          <w:tab w:val="num" w:pos="216pt"/>
+        </w:tabs>
+        <w:ind w:start="216pt" w:hanging="18pt"/>
+      </w:pPr>
+    </w:lvl>
+    <w:lvl w:ilvl="6" w:tentative="1">
+      <w:start w:val="1"/>
+      <w:numFmt w:val="decimal"/>
+      <w:lvlText w:val="%7."/>
+      <w:lvlJc w:val="start"/>
+      <w:pPr>
+        <w:tabs>
+          <w:tab w:val="num" w:pos="252pt"/>
+        </w:tabs>
+        <w:ind w:start="252pt" w:hanging="18pt"/>
+      </w:pPr>
+    </w:lvl>
+    <w:lvl w:ilvl="7" w:tentative="1">
+      <w:start w:val="1"/>
+      <w:numFmt w:val="decimal"/>
+      <w:lvlText w:val="%8."/>
+      <w:lvlJc w:val="start"/>
+      <w:pPr>
+        <w:tabs>
+          <w:tab w:val="num" w:pos="288pt"/>
+        </w:tabs>
+        <w:ind w:start="288pt" w:hanging="18pt"/>
+      </w:pPr>
+    </w:lvl>
+    <w:lvl w:ilvl="8" w:tentative="1">
+      <w:start w:val="1"/>
+      <w:numFmt w:val="decimal"/>
+      <w:lvlText w:val="%9."/>
+      <w:lvlJc w:val="start"/>
+      <w:pPr>
+        <w:tabs>
+          <w:tab w:val="num" w:pos="324pt"/>
+        </w:tabs>
+        <w:ind w:start="324pt" w:hanging="18pt"/>
+      </w:pPr>
+    </w:lvl>
+  </w:abstractNum>
+  <w:abstractNum w:abstractNumId="19" w15:restartNumberingAfterBreak="0">
     <w:nsid w:val="493C3F76"/>
     <w:multiLevelType w:val="hybridMultilevel"/>
     <w:tmpl w:val="9A9E418C"/>
@@ -9938,7 +15828,7 @@
       </w:pPr>
     </w:lvl>
   </w:abstractNum>
-  <w:abstractNum w:abstractNumId="8" w15:restartNumberingAfterBreak="0">
+  <w:abstractNum w:abstractNumId="20" w15:restartNumberingAfterBreak="0">
     <w:nsid w:val="4D2C53FF"/>
     <w:multiLevelType w:val="multilevel"/>
     <w:tmpl w:val="44EA1BD4"/>
@@ -10087,7 +15977,7 @@
       </w:rPr>
     </w:lvl>
   </w:abstractNum>
-  <w:abstractNum w:abstractNumId="9" w15:restartNumberingAfterBreak="0">
+  <w:abstractNum w:abstractNumId="21" w15:restartNumberingAfterBreak="0">
     <w:nsid w:val="4EB829D6"/>
     <w:multiLevelType w:val="hybridMultilevel"/>
     <w:tmpl w:val="5F70C8AA"/>
@@ -10200,7 +16090,7 @@
       </w:rPr>
     </w:lvl>
   </w:abstractNum>
-  <w:abstractNum w:abstractNumId="10" w15:restartNumberingAfterBreak="0">
+  <w:abstractNum w:abstractNumId="22" w15:restartNumberingAfterBreak="0">
     <w:nsid w:val="51D93FEA"/>
     <w:multiLevelType w:val="multilevel"/>
     <w:tmpl w:val="64823EFC"/>
@@ -10349,7 +16239,7 @@
       </w:rPr>
     </w:lvl>
   </w:abstractNum>
-  <w:abstractNum w:abstractNumId="11" w15:restartNumberingAfterBreak="0">
+  <w:abstractNum w:abstractNumId="23" w15:restartNumberingAfterBreak="0">
     <w:nsid w:val="52CA544A"/>
     <w:multiLevelType w:val="singleLevel"/>
     <w:tmpl w:val="AED6D67E"/>
@@ -10376,7 +16266,7 @@
       </w:rPr>
     </w:lvl>
   </w:abstractNum>
-  <w:abstractNum w:abstractNumId="12" w15:restartNumberingAfterBreak="0">
+  <w:abstractNum w:abstractNumId="24" w15:restartNumberingAfterBreak="0">
     <w:nsid w:val="6C402C58"/>
     <w:multiLevelType w:val="hybridMultilevel"/>
     <w:tmpl w:val="9A1CA078"/>
@@ -10521,7 +16411,7 @@
       </w:rPr>
     </w:lvl>
   </w:abstractNum>
-  <w:abstractNum w:abstractNumId="13" w15:restartNumberingAfterBreak="0">
+  <w:abstractNum w:abstractNumId="25" w15:restartNumberingAfterBreak="0">
     <w:nsid w:val="6CD32DA8"/>
     <w:multiLevelType w:val="singleLevel"/>
     <w:tmpl w:val="166470C2"/>
@@ -10547,7 +16437,7 @@
       </w:rPr>
     </w:lvl>
   </w:abstractNum>
-  <w:abstractNum w:abstractNumId="14" w15:restartNumberingAfterBreak="0">
+  <w:abstractNum w:abstractNumId="26" w15:restartNumberingAfterBreak="0">
     <w:nsid w:val="7A7E0A79"/>
     <w:multiLevelType w:val="multilevel"/>
     <w:tmpl w:val="0284CB26"/>
@@ -10697,49 +16587,91 @@
     </w:lvl>
   </w:abstractNum>
   <w:num w:numId="1">
+    <w:abstractNumId w:val="16"/>
+  </w:num>
+  <w:num w:numId="2">
+    <w:abstractNumId w:val="24"/>
+  </w:num>
+  <w:num w:numId="3">
+    <w:abstractNumId w:val="14"/>
+  </w:num>
+  <w:num w:numId="4">
+    <w:abstractNumId w:val="17"/>
+  </w:num>
+  <w:num w:numId="5">
+    <w:abstractNumId w:val="23"/>
+  </w:num>
+  <w:num w:numId="6">
+    <w:abstractNumId w:val="25"/>
+  </w:num>
+  <w:num w:numId="7">
+    <w:abstractNumId w:val="19"/>
+  </w:num>
+  <w:num w:numId="8">
+    <w:abstractNumId w:val="15"/>
+  </w:num>
+  <w:num w:numId="9">
+    <w:abstractNumId w:val="21"/>
+  </w:num>
+  <w:num w:numId="10">
+    <w:abstractNumId w:val="13"/>
+  </w:num>
+  <w:num w:numId="11">
+    <w:abstractNumId w:val="22"/>
+  </w:num>
+  <w:num w:numId="12">
+    <w:abstractNumId w:val="20"/>
+  </w:num>
+  <w:num w:numId="13">
+    <w:abstractNumId w:val="26"/>
+  </w:num>
+  <w:num w:numId="14">
+    <w:abstractNumId w:val="11"/>
+  </w:num>
+  <w:num w:numId="15">
+    <w:abstractNumId w:val="12"/>
+  </w:num>
+  <w:num w:numId="16">
+    <w:abstractNumId w:val="9"/>
+  </w:num>
+  <w:num w:numId="17">
+    <w:abstractNumId w:val="7"/>
+  </w:num>
+  <w:num w:numId="18">
+    <w:abstractNumId w:val="6"/>
+  </w:num>
+  <w:num w:numId="19">
     <w:abstractNumId w:val="5"/>
   </w:num>
-  <w:num w:numId="2">
-    <w:abstractNumId w:val="12"/>
+  <w:num w:numId="20">
+    <w:abstractNumId w:val="4"/>
   </w:num>
-  <w:num w:numId="3">
+  <w:num w:numId="21">
+    <w:abstractNumId w:val="8"/>
+  </w:num>
+  <w:num w:numId="22">
     <w:abstractNumId w:val="3"/>
   </w:num>
-  <w:num w:numId="4">
-    <w:abstractNumId w:val="6"/>
-  </w:num>
-  <w:num w:numId="5">
-    <w:abstractNumId w:val="11"/>
-  </w:num>
-  <w:num w:numId="6">
-    <w:abstractNumId w:val="13"/>
-  </w:num>
-  <w:num w:numId="7">
-    <w:abstractNumId w:val="7"/>
-  </w:num>
-  <w:num w:numId="8">
-    <w:abstractNumId w:val="4"/>
-  </w:num>
-  <w:num w:numId="9">
-    <w:abstractNumId w:val="9"/>
-  </w:num>
-  <w:num w:numId="10">
+  <w:num w:numId="23">
     <w:abstractNumId w:val="2"/>
   </w:num>
-  <w:num w:numId="11">
+  <w:num w:numId="24">
+    <w:abstractNumId w:val="1"/>
+  </w:num>
+  <w:num w:numId="25">
+    <w:abstractNumId w:val="0"/>
+  </w:num>
+  <w:num w:numId="26">
     <w:abstractNumId w:val="10"/>
   </w:num>
-  <w:num w:numId="12">
-    <w:abstractNumId w:val="8"/>
+  <w:num w:numId="27">
+    <w:abstractNumId w:val="17"/>
   </w:num>
-  <w:num w:numId="13">
-    <w:abstractNumId w:val="14"/>
+  <w:num w:numId="28">
+    <w:abstractNumId w:val="17"/>
   </w:num>
-  <w:num w:numId="14">
-    <w:abstractNumId w:val="0"/>
-  </w:num>
-  <w:num w:numId="15">
-    <w:abstractNumId w:val="1"/>
+  <w:num w:numId="29">
+    <w:abstractNumId w:val="18"/>
   </w:num>
   <w:numIdMacAtCleanup w:val="9"/>
 </w:numbering>
@@ -11672,6 +17604,11 @@
       <w:szCs w:val="24"/>
     </w:rPr>
   </w:style>
+  <w:style w:type="character" w:customStyle="1" w:styleId="notion-enable-hover">
+    <w:name w:val="notion-enable-hover"/>
+    <w:basedOn w:val="a0"/>
+    <w:rsid w:val="001103FF"/>
+  </w:style>
 </w:styles>
 </file>
 
